--- a/02Controlled Library（受控库）/01Project Management（项目管理）/01PP（项目策划）/会员刷卡积分管理系统_项目开发计划.docx
+++ b/02Controlled Library（受控库）/01Project Management（项目管理）/01PP（项目策划）/会员刷卡积分管理系统_项目开发计划.docx
@@ -7145,6 +7145,7 @@
         <w:tc>
           <w:tcPr>
             <w:tcW w:w="1540" w:type="dxa"/>
+            <w:vMerge w:val="restart"/>
             <w:vAlign w:val="center"/>
           </w:tcPr>
           <w:p>
@@ -7159,8 +7160,17 @@
               <w:rPr>
                 <w:rFonts w:hAnsi="宋体" w:cs="Arial" w:hint="eastAsia"/>
               </w:rPr>
-              <w:t>项目策划</w:t>
-            </w:r>
+              <w:t>先启阶段</w:t>
+            </w:r>
+          </w:p>
+          <w:p>
+            <w:pPr>
+              <w:spacing w:line="360" w:lineRule="auto"/>
+              <w:jc w:val="center"/>
+              <w:rPr>
+                <w:rFonts w:hAnsi="宋体" w:cs="Arial" w:hint="eastAsia"/>
+              </w:rPr>
+            </w:pPr>
           </w:p>
         </w:tc>
         <w:tc>
@@ -7178,7 +7188,7 @@
               <w:rPr>
                 <w:rFonts w:hAnsi="宋体" w:cs="Arial" w:hint="eastAsia"/>
               </w:rPr>
-              <w:t>项目开发计划</w:t>
+              <w:t>项目进度计划</w:t>
             </w:r>
           </w:p>
         </w:tc>
@@ -7195,9 +7205,21 @@
             </w:pPr>
             <w:r>
               <w:rPr>
+                <w:rFonts w:hAnsi="宋体" w:cs="Arial"/>
+              </w:rPr>
+              <w:t>P</w:t>
+            </w:r>
+            <w:r>
+              <w:rPr>
                 <w:rFonts w:hAnsi="宋体" w:cs="Arial" w:hint="eastAsia"/>
               </w:rPr>
-              <w:t>Word文档</w:t>
+              <w:t>roject</w:t>
+            </w:r>
+            <w:r>
+              <w:rPr>
+                <w:rFonts w:hAnsi="宋体" w:cs="Arial" w:hint="eastAsia"/>
+              </w:rPr>
+              <w:t>文档</w:t>
             </w:r>
           </w:p>
         </w:tc>
@@ -7225,6 +7247,7 @@
         <w:tc>
           <w:tcPr>
             <w:tcW w:w="1540" w:type="dxa"/>
+            <w:vMerge/>
             <w:vAlign w:val="center"/>
           </w:tcPr>
           <w:p>
@@ -7235,12 +7258,81 @@
                 <w:rFonts w:hAnsi="宋体" w:cs="Arial"/>
               </w:rPr>
             </w:pPr>
-            <w:r>
+          </w:p>
+        </w:tc>
+        <w:tc>
+          <w:tcPr>
+            <w:tcW w:w="2551" w:type="dxa"/>
+          </w:tcPr>
+          <w:p>
+            <w:pPr>
+              <w:spacing w:line="360" w:lineRule="auto"/>
               <w:rPr>
                 <w:rFonts w:hAnsi="宋体" w:cs="Arial" w:hint="eastAsia"/>
               </w:rPr>
-              <w:t>需求分析</w:t>
-            </w:r>
+            </w:pPr>
+            <w:r>
+              <w:rPr>
+                <w:rFonts w:hAnsi="宋体" w:cs="Arial" w:hint="eastAsia"/>
+              </w:rPr>
+              <w:t>项目开发计划</w:t>
+            </w:r>
+          </w:p>
+        </w:tc>
+        <w:tc>
+          <w:tcPr>
+            <w:tcW w:w="3119" w:type="dxa"/>
+          </w:tcPr>
+          <w:p>
+            <w:pPr>
+              <w:spacing w:line="360" w:lineRule="auto"/>
+              <w:rPr>
+                <w:rFonts w:hAnsi="宋体" w:cs="Arial"/>
+              </w:rPr>
+            </w:pPr>
+            <w:r>
+              <w:rPr>
+                <w:rFonts w:hAnsi="宋体" w:cs="Arial" w:hint="eastAsia"/>
+              </w:rPr>
+              <w:t>Word文档</w:t>
+            </w:r>
+          </w:p>
+        </w:tc>
+        <w:tc>
+          <w:tcPr>
+            <w:tcW w:w="1671" w:type="dxa"/>
+          </w:tcPr>
+          <w:p>
+            <w:pPr>
+              <w:spacing w:line="360" w:lineRule="auto"/>
+              <w:rPr>
+                <w:rFonts w:hAnsi="宋体" w:cs="Arial"/>
+              </w:rPr>
+            </w:pPr>
+            <w:r>
+              <w:rPr>
+                <w:rFonts w:hAnsi="宋体" w:cs="Arial" w:hint="eastAsia"/>
+              </w:rPr>
+              <w:t>2018-07-02</w:t>
+            </w:r>
+          </w:p>
+        </w:tc>
+      </w:tr>
+      <w:tr>
+        <w:tc>
+          <w:tcPr>
+            <w:tcW w:w="1540" w:type="dxa"/>
+            <w:vMerge/>
+            <w:vAlign w:val="center"/>
+          </w:tcPr>
+          <w:p>
+            <w:pPr>
+              <w:spacing w:line="360" w:lineRule="auto"/>
+              <w:jc w:val="center"/>
+              <w:rPr>
+                <w:rFonts w:hAnsi="宋体" w:cs="Arial"/>
+              </w:rPr>
+            </w:pPr>
           </w:p>
         </w:tc>
         <w:tc>
@@ -7251,14 +7343,14 @@
             <w:pPr>
               <w:spacing w:line="360" w:lineRule="auto"/>
               <w:rPr>
-                <w:rFonts w:hAnsi="宋体" w:cs="Arial"/>
-              </w:rPr>
-            </w:pPr>
-            <w:r>
-              <w:rPr>
                 <w:rFonts w:hAnsi="宋体" w:cs="Arial" w:hint="eastAsia"/>
               </w:rPr>
-              <w:t>软件需求规约</w:t>
+            </w:pPr>
+            <w:r>
+              <w:rPr>
+                <w:rFonts w:hAnsi="宋体" w:cs="Arial" w:hint="eastAsia"/>
+              </w:rPr>
+              <w:t>制定配置计划</w:t>
             </w:r>
           </w:p>
         </w:tc>
@@ -7296,31 +7388,355 @@
               <w:rPr>
                 <w:rFonts w:hAnsi="宋体" w:cs="Arial" w:hint="eastAsia"/>
               </w:rPr>
-              <w:t>20</w:t>
-            </w:r>
-            <w:r>
-              <w:rPr>
-                <w:rFonts w:hAnsi="宋体" w:cs="Arial"/>
-              </w:rPr>
-              <w:t>18-</w:t>
-            </w:r>
+              <w:t>2018-07-0</w:t>
+            </w:r>
+            <w:r>
+              <w:rPr>
+                <w:rFonts w:hAnsi="宋体" w:cs="Arial"/>
+              </w:rPr>
+              <w:t>2</w:t>
+            </w:r>
+          </w:p>
+        </w:tc>
+      </w:tr>
+      <w:tr>
+        <w:tc>
+          <w:tcPr>
+            <w:tcW w:w="1540" w:type="dxa"/>
+            <w:vMerge/>
+            <w:vAlign w:val="center"/>
+          </w:tcPr>
+          <w:p>
+            <w:pPr>
+              <w:spacing w:line="360" w:lineRule="auto"/>
+              <w:jc w:val="center"/>
+              <w:rPr>
+                <w:rFonts w:hAnsi="宋体" w:cs="Arial"/>
+              </w:rPr>
+            </w:pPr>
+          </w:p>
+        </w:tc>
+        <w:tc>
+          <w:tcPr>
+            <w:tcW w:w="2551" w:type="dxa"/>
+          </w:tcPr>
+          <w:p>
+            <w:pPr>
+              <w:spacing w:line="360" w:lineRule="auto"/>
+              <w:rPr>
+                <w:rFonts w:hAnsi="宋体" w:cs="Arial"/>
+              </w:rPr>
+            </w:pPr>
             <w:r>
               <w:rPr>
                 <w:rFonts w:hAnsi="宋体" w:cs="Arial" w:hint="eastAsia"/>
               </w:rPr>
-              <w:t>07</w:t>
+              <w:t>用例建模和用例阐述</w:t>
+            </w:r>
+          </w:p>
+        </w:tc>
+        <w:tc>
+          <w:tcPr>
+            <w:tcW w:w="3119" w:type="dxa"/>
+          </w:tcPr>
+          <w:p>
+            <w:pPr>
+              <w:spacing w:line="360" w:lineRule="auto"/>
+              <w:rPr>
+                <w:rFonts w:hAnsi="宋体" w:cs="Arial"/>
+              </w:rPr>
+            </w:pPr>
+            <w:r>
+              <w:rPr>
+                <w:rFonts w:hAnsi="宋体" w:cs="Arial"/>
+              </w:rPr>
+              <w:t>IBM Rational</w:t>
             </w:r>
             <w:r>
               <w:rPr>
                 <w:rFonts w:hAnsi="宋体" w:cs="Arial" w:hint="eastAsia"/>
               </w:rPr>
-              <w:t>-</w:t>
-            </w:r>
+              <w:t xml:space="preserve"> Rose工件</w:t>
+            </w:r>
+          </w:p>
+        </w:tc>
+        <w:tc>
+          <w:tcPr>
+            <w:tcW w:w="1671" w:type="dxa"/>
+          </w:tcPr>
+          <w:p>
+            <w:pPr>
+              <w:spacing w:line="360" w:lineRule="auto"/>
+              <w:rPr>
+                <w:rFonts w:hAnsi="宋体" w:cs="Arial"/>
+              </w:rPr>
+            </w:pPr>
             <w:r>
               <w:rPr>
                 <w:rFonts w:hAnsi="宋体" w:cs="Arial" w:hint="eastAsia"/>
               </w:rPr>
-              <w:t>04</w:t>
+              <w:t>2018-07-0</w:t>
+            </w:r>
+            <w:r>
+              <w:rPr>
+                <w:rFonts w:hAnsi="宋体" w:cs="Arial"/>
+              </w:rPr>
+              <w:t>6</w:t>
+            </w:r>
+          </w:p>
+        </w:tc>
+      </w:tr>
+      <w:tr>
+        <w:tc>
+          <w:tcPr>
+            <w:tcW w:w="1540" w:type="dxa"/>
+            <w:vMerge/>
+            <w:vAlign w:val="center"/>
+          </w:tcPr>
+          <w:p>
+            <w:pPr>
+              <w:spacing w:line="360" w:lineRule="auto"/>
+              <w:jc w:val="center"/>
+              <w:rPr>
+                <w:rFonts w:hAnsi="宋体" w:cs="Arial"/>
+              </w:rPr>
+            </w:pPr>
+          </w:p>
+        </w:tc>
+        <w:tc>
+          <w:tcPr>
+            <w:tcW w:w="2551" w:type="dxa"/>
+          </w:tcPr>
+          <w:p>
+            <w:pPr>
+              <w:spacing w:line="360" w:lineRule="auto"/>
+              <w:rPr>
+                <w:rFonts w:hAnsi="宋体" w:cs="Arial"/>
+              </w:rPr>
+            </w:pPr>
+            <w:r>
+              <w:rPr>
+                <w:rFonts w:hAnsi="宋体" w:cs="Arial" w:hint="eastAsia"/>
+              </w:rPr>
+              <w:t>数据库设计说明书</w:t>
+            </w:r>
+          </w:p>
+        </w:tc>
+        <w:tc>
+          <w:tcPr>
+            <w:tcW w:w="3119" w:type="dxa"/>
+          </w:tcPr>
+          <w:p>
+            <w:pPr>
+              <w:spacing w:line="360" w:lineRule="auto"/>
+              <w:rPr>
+                <w:rFonts w:hAnsi="宋体" w:cs="Arial"/>
+              </w:rPr>
+            </w:pPr>
+            <w:r>
+              <w:rPr>
+                <w:rFonts w:hAnsi="宋体" w:cs="Arial" w:hint="eastAsia"/>
+              </w:rPr>
+              <w:t>Word文档</w:t>
+            </w:r>
+          </w:p>
+        </w:tc>
+        <w:tc>
+          <w:tcPr>
+            <w:tcW w:w="1671" w:type="dxa"/>
+          </w:tcPr>
+          <w:p>
+            <w:pPr>
+              <w:spacing w:line="360" w:lineRule="auto"/>
+              <w:rPr>
+                <w:rFonts w:hAnsi="宋体" w:cs="Arial"/>
+              </w:rPr>
+            </w:pPr>
+            <w:r>
+              <w:rPr>
+                <w:rFonts w:hAnsi="宋体" w:cs="Arial" w:hint="eastAsia"/>
+              </w:rPr>
+              <w:t>2018-07-0</w:t>
+            </w:r>
+            <w:r>
+              <w:rPr>
+                <w:rFonts w:hAnsi="宋体" w:cs="Arial"/>
+              </w:rPr>
+              <w:t>4</w:t>
+            </w:r>
+          </w:p>
+        </w:tc>
+      </w:tr>
+      <w:tr>
+        <w:tc>
+          <w:tcPr>
+            <w:tcW w:w="1540" w:type="dxa"/>
+            <w:vAlign w:val="center"/>
+          </w:tcPr>
+          <w:p>
+            <w:pPr>
+              <w:spacing w:line="360" w:lineRule="auto"/>
+              <w:jc w:val="center"/>
+              <w:rPr>
+                <w:rFonts w:hAnsi="宋体"/>
+                <w:iCs/>
+              </w:rPr>
+            </w:pPr>
+            <w:r>
+              <w:rPr>
+                <w:rFonts w:hAnsi="宋体" w:hint="eastAsia"/>
+                <w:iCs/>
+              </w:rPr>
+              <w:t>编码测试</w:t>
+            </w:r>
+          </w:p>
+        </w:tc>
+        <w:tc>
+          <w:tcPr>
+            <w:tcW w:w="2551" w:type="dxa"/>
+          </w:tcPr>
+          <w:p>
+            <w:pPr>
+              <w:spacing w:line="360" w:lineRule="auto"/>
+              <w:rPr>
+                <w:rFonts w:hAnsi="宋体" w:cs="Arial"/>
+              </w:rPr>
+            </w:pPr>
+            <w:r>
+              <w:rPr>
+                <w:rFonts w:hAnsi="宋体" w:cs="Arial" w:hint="eastAsia"/>
+              </w:rPr>
+              <w:t>软件代码工程</w:t>
+            </w:r>
+          </w:p>
+        </w:tc>
+        <w:tc>
+          <w:tcPr>
+            <w:tcW w:w="3119" w:type="dxa"/>
+          </w:tcPr>
+          <w:p>
+            <w:pPr>
+              <w:spacing w:line="360" w:lineRule="auto"/>
+              <w:rPr>
+                <w:rFonts w:hAnsi="宋体" w:cs="Arial"/>
+              </w:rPr>
+            </w:pPr>
+            <w:r>
+              <w:rPr>
+                <w:rFonts w:hAnsi="宋体" w:cs="Arial" w:hint="eastAsia"/>
+              </w:rPr>
+              <w:t>Web应用程序源代码</w:t>
+            </w:r>
+          </w:p>
+        </w:tc>
+        <w:tc>
+          <w:tcPr>
+            <w:tcW w:w="1671" w:type="dxa"/>
+          </w:tcPr>
+          <w:p>
+            <w:pPr>
+              <w:spacing w:line="360" w:lineRule="auto"/>
+              <w:rPr>
+                <w:rFonts w:hAnsi="宋体" w:cs="Arial"/>
+              </w:rPr>
+            </w:pPr>
+            <w:r>
+              <w:rPr>
+                <w:rFonts w:hAnsi="宋体" w:cs="Arial" w:hint="eastAsia"/>
+              </w:rPr>
+              <w:t>2018-07-</w:t>
+            </w:r>
+            <w:r>
+              <w:rPr>
+                <w:rFonts w:hAnsi="宋体" w:cs="Arial"/>
+              </w:rPr>
+              <w:t>15</w:t>
+            </w:r>
+          </w:p>
+        </w:tc>
+      </w:tr>
+      <w:tr>
+        <w:tc>
+          <w:tcPr>
+            <w:tcW w:w="1540" w:type="dxa"/>
+            <w:vAlign w:val="center"/>
+          </w:tcPr>
+          <w:p>
+            <w:pPr>
+              <w:spacing w:line="360" w:lineRule="auto"/>
+              <w:jc w:val="center"/>
+              <w:rPr>
+                <w:rFonts w:hAnsi="宋体" w:cs="Arial"/>
+              </w:rPr>
+            </w:pPr>
+            <w:r>
+              <w:rPr>
+                <w:rFonts w:hAnsi="宋体" w:cs="Arial" w:hint="eastAsia"/>
+              </w:rPr>
+              <w:t>系统测试</w:t>
+            </w:r>
+          </w:p>
+        </w:tc>
+        <w:tc>
+          <w:tcPr>
+            <w:tcW w:w="2551" w:type="dxa"/>
+          </w:tcPr>
+          <w:p>
+            <w:pPr>
+              <w:spacing w:line="360" w:lineRule="auto"/>
+              <w:rPr>
+                <w:rFonts w:hAnsi="宋体" w:cs="Arial"/>
+              </w:rPr>
+            </w:pPr>
+            <w:r>
+              <w:rPr>
+                <w:rFonts w:hAnsi="宋体" w:cs="Arial" w:hint="eastAsia"/>
+              </w:rPr>
+              <w:t>软件测试报告</w:t>
+            </w:r>
+          </w:p>
+        </w:tc>
+        <w:tc>
+          <w:tcPr>
+            <w:tcW w:w="3119" w:type="dxa"/>
+          </w:tcPr>
+          <w:p>
+            <w:pPr>
+              <w:spacing w:line="360" w:lineRule="auto"/>
+              <w:rPr>
+                <w:rFonts w:hAnsi="宋体" w:cs="Arial"/>
+              </w:rPr>
+            </w:pPr>
+            <w:r>
+              <w:rPr>
+                <w:rFonts w:hAnsi="宋体" w:cs="Arial" w:hint="eastAsia"/>
+              </w:rPr>
+              <w:t>Word文档</w:t>
+            </w:r>
+          </w:p>
+        </w:tc>
+        <w:tc>
+          <w:tcPr>
+            <w:tcW w:w="1671" w:type="dxa"/>
+          </w:tcPr>
+          <w:p>
+            <w:pPr>
+              <w:spacing w:line="360" w:lineRule="auto"/>
+              <w:rPr>
+                <w:rFonts w:hAnsi="宋体" w:cs="Arial"/>
+              </w:rPr>
+            </w:pPr>
+            <w:r>
+              <w:rPr>
+                <w:rFonts w:hAnsi="宋体" w:cs="Arial" w:hint="eastAsia"/>
+              </w:rPr>
+              <w:t>2018-07-</w:t>
+            </w:r>
+            <w:r>
+              <w:rPr>
+                <w:rFonts w:hAnsi="宋体" w:cs="Arial"/>
+              </w:rPr>
+              <w:t>16</w:t>
             </w:r>
           </w:p>
         </w:tc>
@@ -7337,6 +7753,30 @@
               <w:spacing w:line="360" w:lineRule="auto"/>
               <w:jc w:val="center"/>
               <w:rPr>
+                <w:rFonts w:hAnsi="宋体"/>
+                <w:iCs/>
+              </w:rPr>
+            </w:pPr>
+            <w:proofErr w:type="gramStart"/>
+            <w:r>
+              <w:rPr>
+                <w:rFonts w:hAnsi="宋体" w:hint="eastAsia"/>
+                <w:iCs/>
+              </w:rPr>
+              <w:lastRenderedPageBreak/>
+              <w:t>项目结项</w:t>
+            </w:r>
+            <w:proofErr w:type="gramEnd"/>
+          </w:p>
+        </w:tc>
+        <w:tc>
+          <w:tcPr>
+            <w:tcW w:w="2551" w:type="dxa"/>
+          </w:tcPr>
+          <w:p>
+            <w:pPr>
+              <w:spacing w:line="360" w:lineRule="auto"/>
+              <w:rPr>
                 <w:rFonts w:hAnsi="宋体" w:cs="Arial"/>
               </w:rPr>
             </w:pPr>
@@ -7344,13 +7784,13 @@
               <w:rPr>
                 <w:rFonts w:hAnsi="宋体" w:cs="Arial" w:hint="eastAsia"/>
               </w:rPr>
-              <w:t>分析设计</w:t>
-            </w:r>
-          </w:p>
-        </w:tc>
-        <w:tc>
-          <w:tcPr>
-            <w:tcW w:w="2551" w:type="dxa"/>
+              <w:t>发布工程</w:t>
+            </w:r>
+          </w:p>
+        </w:tc>
+        <w:tc>
+          <w:tcPr>
+            <w:tcW w:w="3119" w:type="dxa"/>
           </w:tcPr>
           <w:p>
             <w:pPr>
@@ -7363,13 +7803,13 @@
               <w:rPr>
                 <w:rFonts w:hAnsi="宋体" w:cs="Arial" w:hint="eastAsia"/>
               </w:rPr>
-              <w:t>软件系统分析和设计模型</w:t>
-            </w:r>
-          </w:p>
-        </w:tc>
-        <w:tc>
-          <w:tcPr>
-            <w:tcW w:w="3119" w:type="dxa"/>
+              <w:t>Web应用程序可发布工件</w:t>
+            </w:r>
+          </w:p>
+        </w:tc>
+        <w:tc>
+          <w:tcPr>
+            <w:tcW w:w="1671" w:type="dxa"/>
           </w:tcPr>
           <w:p>
             <w:pPr>
@@ -7380,58 +7820,15 @@
             </w:pPr>
             <w:r>
               <w:rPr>
-                <w:rFonts w:hAnsi="宋体" w:cs="Arial"/>
-              </w:rPr>
-              <w:t>IBM Rational</w:t>
-            </w:r>
-            <w:r>
-              <w:rPr>
                 <w:rFonts w:hAnsi="宋体" w:cs="Arial" w:hint="eastAsia"/>
               </w:rPr>
-              <w:t xml:space="preserve"> Rose工件</w:t>
-            </w:r>
-          </w:p>
-        </w:tc>
-        <w:tc>
-          <w:tcPr>
-            <w:tcW w:w="1671" w:type="dxa"/>
-          </w:tcPr>
-          <w:p>
-            <w:pPr>
-              <w:spacing w:line="360" w:lineRule="auto"/>
-              <w:rPr>
-                <w:rFonts w:hAnsi="宋体" w:cs="Arial"/>
-              </w:rPr>
-            </w:pPr>
-            <w:r>
-              <w:rPr>
-                <w:rFonts w:hAnsi="宋体" w:cs="Arial" w:hint="eastAsia"/>
-              </w:rPr>
-              <w:t>20</w:t>
-            </w:r>
-            <w:r>
-              <w:rPr>
-                <w:rFonts w:hAnsi="宋体" w:cs="Arial"/>
-              </w:rPr>
-              <w:t>18-</w:t>
-            </w:r>
-            <w:r>
-              <w:rPr>
-                <w:rFonts w:hAnsi="宋体" w:cs="Arial" w:hint="eastAsia"/>
-              </w:rPr>
-              <w:t>07</w:t>
-            </w:r>
-            <w:r>
-              <w:rPr>
-                <w:rFonts w:hAnsi="宋体" w:cs="Arial" w:hint="eastAsia"/>
-              </w:rPr>
-              <w:t>-</w:t>
-            </w:r>
-            <w:r>
-              <w:rPr>
-                <w:rFonts w:hAnsi="宋体" w:cs="Arial" w:hint="eastAsia"/>
-              </w:rPr>
-              <w:t>05</w:t>
+              <w:t>2018-07-</w:t>
+            </w:r>
+            <w:r>
+              <w:rPr>
+                <w:rFonts w:hAnsi="宋体" w:cs="Arial"/>
+              </w:rPr>
+              <w:t>17</w:t>
             </w:r>
           </w:p>
         </w:tc>
@@ -7441,16 +7838,181 @@
           <w:tcPr>
             <w:tcW w:w="1540" w:type="dxa"/>
             <w:vMerge/>
-            <w:vAlign w:val="center"/>
+          </w:tcPr>
+          <w:p>
+            <w:pPr>
+              <w:spacing w:line="360" w:lineRule="auto"/>
+              <w:rPr>
+                <w:rFonts w:hAnsi="宋体" w:cs="Arial"/>
+              </w:rPr>
+            </w:pPr>
+          </w:p>
+        </w:tc>
+        <w:tc>
+          <w:tcPr>
+            <w:tcW w:w="2551" w:type="dxa"/>
+          </w:tcPr>
+          <w:p>
+            <w:pPr>
+              <w:spacing w:line="360" w:lineRule="auto"/>
+              <w:rPr>
+                <w:rFonts w:hAnsi="宋体" w:cs="Arial"/>
+              </w:rPr>
+            </w:pPr>
+            <w:r>
+              <w:rPr>
+                <w:rFonts w:hAnsi="宋体" w:cs="Arial" w:hint="eastAsia"/>
+              </w:rPr>
+              <w:t>软件安装与使用手册</w:t>
+            </w:r>
+          </w:p>
+        </w:tc>
+        <w:tc>
+          <w:tcPr>
+            <w:tcW w:w="3119" w:type="dxa"/>
+          </w:tcPr>
+          <w:p>
+            <w:pPr>
+              <w:spacing w:line="360" w:lineRule="auto"/>
+              <w:rPr>
+                <w:rFonts w:hAnsi="宋体" w:cs="Arial"/>
+              </w:rPr>
+            </w:pPr>
+            <w:r>
+              <w:rPr>
+                <w:rFonts w:hAnsi="宋体" w:cs="Arial" w:hint="eastAsia"/>
+              </w:rPr>
+              <w:t>Word文档</w:t>
+            </w:r>
+          </w:p>
+        </w:tc>
+        <w:tc>
+          <w:tcPr>
+            <w:tcW w:w="1671" w:type="dxa"/>
+          </w:tcPr>
+          <w:p>
+            <w:pPr>
+              <w:spacing w:line="360" w:lineRule="auto"/>
+              <w:rPr>
+                <w:rFonts w:hAnsi="宋体" w:cs="Arial"/>
+              </w:rPr>
+            </w:pPr>
+            <w:r>
+              <w:rPr>
+                <w:rFonts w:hAnsi="宋体" w:cs="Arial" w:hint="eastAsia"/>
+              </w:rPr>
+              <w:t>2018-07-</w:t>
+            </w:r>
+            <w:r>
+              <w:rPr>
+                <w:rFonts w:hAnsi="宋体" w:cs="Arial"/>
+              </w:rPr>
+              <w:t>18</w:t>
+            </w:r>
+          </w:p>
+        </w:tc>
+      </w:tr>
+      <w:tr>
+        <w:tc>
+          <w:tcPr>
+            <w:tcW w:w="1540" w:type="dxa"/>
+            <w:vMerge/>
+          </w:tcPr>
+          <w:p>
+            <w:pPr>
+              <w:spacing w:line="360" w:lineRule="auto"/>
+              <w:rPr>
+                <w:rFonts w:hAnsi="宋体"/>
+                <w:iCs/>
+              </w:rPr>
+            </w:pPr>
+          </w:p>
+        </w:tc>
+        <w:tc>
+          <w:tcPr>
+            <w:tcW w:w="2551" w:type="dxa"/>
+          </w:tcPr>
+          <w:p>
+            <w:pPr>
+              <w:spacing w:line="360" w:lineRule="auto"/>
+              <w:rPr>
+                <w:rFonts w:hAnsi="宋体" w:cs="Arial"/>
+              </w:rPr>
+            </w:pPr>
+            <w:r>
+              <w:rPr>
+                <w:rFonts w:hAnsi="宋体" w:cs="Arial" w:hint="eastAsia"/>
+              </w:rPr>
+              <w:t>项目开发总结报告</w:t>
+            </w:r>
+          </w:p>
+        </w:tc>
+        <w:tc>
+          <w:tcPr>
+            <w:tcW w:w="3119" w:type="dxa"/>
+          </w:tcPr>
+          <w:p>
+            <w:pPr>
+              <w:spacing w:line="360" w:lineRule="auto"/>
+              <w:rPr>
+                <w:rFonts w:hAnsi="宋体" w:cs="Arial"/>
+              </w:rPr>
+            </w:pPr>
+            <w:r>
+              <w:rPr>
+                <w:rFonts w:hAnsi="宋体" w:cs="Arial" w:hint="eastAsia"/>
+              </w:rPr>
+              <w:t>Word文档</w:t>
+            </w:r>
+          </w:p>
+        </w:tc>
+        <w:tc>
+          <w:tcPr>
+            <w:tcW w:w="1671" w:type="dxa"/>
+          </w:tcPr>
+          <w:p>
+            <w:pPr>
+              <w:spacing w:line="360" w:lineRule="auto"/>
+              <w:rPr>
+                <w:rFonts w:hAnsi="宋体" w:cs="Arial"/>
+              </w:rPr>
+            </w:pPr>
+            <w:r>
+              <w:rPr>
+                <w:rFonts w:hAnsi="宋体" w:cs="Arial" w:hint="eastAsia"/>
+              </w:rPr>
+              <w:t>2018-07-</w:t>
+            </w:r>
+            <w:r>
+              <w:rPr>
+                <w:rFonts w:hAnsi="宋体" w:cs="Arial"/>
+              </w:rPr>
+              <w:t>19</w:t>
+            </w:r>
+          </w:p>
+        </w:tc>
+      </w:tr>
+      <w:tr>
+        <w:tc>
+          <w:tcPr>
+            <w:tcW w:w="1540" w:type="dxa"/>
           </w:tcPr>
           <w:p>
             <w:pPr>
               <w:spacing w:line="360" w:lineRule="auto"/>
               <w:jc w:val="center"/>
               <w:rPr>
-                <w:rFonts w:hAnsi="宋体" w:cs="Arial"/>
-              </w:rPr>
-            </w:pPr>
+                <w:rFonts w:hAnsi="宋体"/>
+                <w:iCs/>
+              </w:rPr>
+            </w:pPr>
+            <w:r>
+              <w:rPr>
+                <w:rFonts w:hAnsi="宋体" w:hint="eastAsia"/>
+                <w:iCs/>
+              </w:rPr>
+              <w:t>整个开发过程</w:t>
+            </w:r>
           </w:p>
         </w:tc>
         <w:tc>
@@ -7468,7 +8030,7 @@
               <w:rPr>
                 <w:rFonts w:hAnsi="宋体" w:cs="Arial" w:hint="eastAsia"/>
               </w:rPr>
-              <w:t>软件系统构架设计说明书</w:t>
+              <w:t>项目阶段评审报告</w:t>
             </w:r>
           </w:p>
         </w:tc>
@@ -7506,664 +8068,11 @@
               <w:rPr>
                 <w:rFonts w:hAnsi="宋体" w:cs="Arial" w:hint="eastAsia"/>
               </w:rPr>
-              <w:t>20</w:t>
-            </w:r>
-            <w:r>
-              <w:rPr>
-                <w:rFonts w:hAnsi="宋体" w:cs="Arial"/>
-              </w:rPr>
-              <w:t>18-</w:t>
-            </w:r>
-            <w:r>
-              <w:rPr>
-                <w:rFonts w:hAnsi="宋体" w:cs="Arial" w:hint="eastAsia"/>
-              </w:rPr>
-              <w:t>07</w:t>
-            </w:r>
-            <w:r>
-              <w:rPr>
-                <w:rFonts w:hAnsi="宋体" w:cs="Arial" w:hint="eastAsia"/>
-              </w:rPr>
-              <w:t>-</w:t>
-            </w:r>
-            <w:r>
-              <w:rPr>
-                <w:rFonts w:hAnsi="宋体" w:cs="Arial" w:hint="eastAsia"/>
-              </w:rPr>
-              <w:t>06</w:t>
-            </w:r>
-          </w:p>
-        </w:tc>
-      </w:tr>
-      <w:tr>
-        <w:tc>
-          <w:tcPr>
-            <w:tcW w:w="1540" w:type="dxa"/>
-            <w:vMerge/>
-            <w:vAlign w:val="center"/>
-          </w:tcPr>
-          <w:p>
-            <w:pPr>
-              <w:spacing w:line="360" w:lineRule="auto"/>
-              <w:jc w:val="center"/>
-              <w:rPr>
-                <w:rFonts w:hAnsi="宋体" w:cs="Arial"/>
-              </w:rPr>
-            </w:pPr>
-          </w:p>
-        </w:tc>
-        <w:tc>
-          <w:tcPr>
-            <w:tcW w:w="2551" w:type="dxa"/>
-          </w:tcPr>
-          <w:p>
-            <w:pPr>
-              <w:spacing w:line="360" w:lineRule="auto"/>
-              <w:rPr>
-                <w:rFonts w:hAnsi="宋体" w:cs="Arial"/>
-              </w:rPr>
-            </w:pPr>
-            <w:r>
-              <w:rPr>
-                <w:rFonts w:hAnsi="宋体" w:cs="Arial" w:hint="eastAsia"/>
-              </w:rPr>
-              <w:t>数据库设计说明书</w:t>
-            </w:r>
-          </w:p>
-        </w:tc>
-        <w:tc>
-          <w:tcPr>
-            <w:tcW w:w="3119" w:type="dxa"/>
-          </w:tcPr>
-          <w:p>
-            <w:pPr>
-              <w:spacing w:line="360" w:lineRule="auto"/>
-              <w:rPr>
-                <w:rFonts w:hAnsi="宋体" w:cs="Arial"/>
-              </w:rPr>
-            </w:pPr>
-            <w:r>
-              <w:rPr>
-                <w:rFonts w:hAnsi="宋体" w:cs="Arial" w:hint="eastAsia"/>
-              </w:rPr>
-              <w:t>Word文档</w:t>
-            </w:r>
-          </w:p>
-        </w:tc>
-        <w:tc>
-          <w:tcPr>
-            <w:tcW w:w="1671" w:type="dxa"/>
-          </w:tcPr>
-          <w:p>
-            <w:r>
-              <w:rPr>
-                <w:rFonts w:hAnsi="宋体" w:cs="Arial" w:hint="eastAsia"/>
-              </w:rPr>
-              <w:t>20</w:t>
-            </w:r>
-            <w:r>
-              <w:rPr>
-                <w:rFonts w:hAnsi="宋体" w:cs="Arial"/>
-              </w:rPr>
-              <w:t>18-</w:t>
-            </w:r>
-            <w:r>
-              <w:rPr>
-                <w:rFonts w:hAnsi="宋体" w:cs="Arial" w:hint="eastAsia"/>
-              </w:rPr>
-              <w:t>07-</w:t>
-            </w:r>
-            <w:r>
-              <w:rPr>
-                <w:rFonts w:hAnsi="宋体" w:cs="Arial" w:hint="eastAsia"/>
-              </w:rPr>
-              <w:t>07</w:t>
-            </w:r>
-          </w:p>
-        </w:tc>
-      </w:tr>
-      <w:tr>
-        <w:tc>
-          <w:tcPr>
-            <w:tcW w:w="1540" w:type="dxa"/>
-            <w:vAlign w:val="center"/>
-          </w:tcPr>
-          <w:p>
-            <w:pPr>
-              <w:spacing w:line="360" w:lineRule="auto"/>
-              <w:jc w:val="center"/>
-              <w:rPr>
-                <w:rFonts w:hAnsi="宋体"/>
-                <w:iCs/>
-              </w:rPr>
-            </w:pPr>
-            <w:r>
-              <w:rPr>
-                <w:rFonts w:hAnsi="宋体" w:hint="eastAsia"/>
-                <w:iCs/>
-              </w:rPr>
-              <w:t>编码测试</w:t>
-            </w:r>
-          </w:p>
-        </w:tc>
-        <w:tc>
-          <w:tcPr>
-            <w:tcW w:w="2551" w:type="dxa"/>
-          </w:tcPr>
-          <w:p>
-            <w:pPr>
-              <w:spacing w:line="360" w:lineRule="auto"/>
-              <w:rPr>
-                <w:rFonts w:hAnsi="宋体" w:cs="Arial"/>
-              </w:rPr>
-            </w:pPr>
-            <w:r>
-              <w:rPr>
-                <w:rFonts w:hAnsi="宋体" w:cs="Arial" w:hint="eastAsia"/>
-              </w:rPr>
-              <w:t>软件代码工程</w:t>
-            </w:r>
-          </w:p>
-        </w:tc>
-        <w:tc>
-          <w:tcPr>
-            <w:tcW w:w="3119" w:type="dxa"/>
-          </w:tcPr>
-          <w:p>
-            <w:pPr>
-              <w:spacing w:line="360" w:lineRule="auto"/>
-              <w:rPr>
-                <w:rFonts w:hAnsi="宋体" w:cs="Arial"/>
-              </w:rPr>
-            </w:pPr>
-            <w:r>
-              <w:rPr>
-                <w:rFonts w:hAnsi="宋体" w:cs="Arial" w:hint="eastAsia"/>
-              </w:rPr>
-              <w:t>Web应用程序源代码</w:t>
-            </w:r>
-          </w:p>
-        </w:tc>
-        <w:tc>
-          <w:tcPr>
-            <w:tcW w:w="1671" w:type="dxa"/>
-          </w:tcPr>
-          <w:p>
-            <w:r>
-              <w:rPr>
-                <w:rFonts w:hAnsi="宋体" w:cs="Arial" w:hint="eastAsia"/>
-              </w:rPr>
-              <w:t>20</w:t>
-            </w:r>
-            <w:r>
-              <w:rPr>
-                <w:rFonts w:hAnsi="宋体" w:cs="Arial"/>
-              </w:rPr>
-              <w:t>18-</w:t>
-            </w:r>
-            <w:r>
-              <w:rPr>
-                <w:rFonts w:hAnsi="宋体" w:cs="Arial" w:hint="eastAsia"/>
-              </w:rPr>
-              <w:t>07-</w:t>
-            </w:r>
-            <w:r>
-              <w:rPr>
-                <w:rFonts w:hAnsi="宋体" w:cs="Arial" w:hint="eastAsia"/>
-              </w:rPr>
-              <w:t>15</w:t>
-            </w:r>
-          </w:p>
-        </w:tc>
-      </w:tr>
-      <w:tr>
-        <w:tc>
-          <w:tcPr>
-            <w:tcW w:w="1540" w:type="dxa"/>
-            <w:vAlign w:val="center"/>
-          </w:tcPr>
-          <w:p>
-            <w:pPr>
-              <w:spacing w:line="360" w:lineRule="auto"/>
-              <w:jc w:val="center"/>
-              <w:rPr>
-                <w:rFonts w:hAnsi="宋体" w:cs="Arial"/>
-              </w:rPr>
-            </w:pPr>
-            <w:r>
-              <w:rPr>
-                <w:rFonts w:hAnsi="宋体" w:cs="Arial" w:hint="eastAsia"/>
-              </w:rPr>
-              <w:t>系统测试</w:t>
-            </w:r>
-          </w:p>
-        </w:tc>
-        <w:tc>
-          <w:tcPr>
-            <w:tcW w:w="2551" w:type="dxa"/>
-          </w:tcPr>
-          <w:p>
-            <w:pPr>
-              <w:spacing w:line="360" w:lineRule="auto"/>
-              <w:rPr>
-                <w:rFonts w:hAnsi="宋体" w:cs="Arial"/>
-              </w:rPr>
-            </w:pPr>
-            <w:r>
-              <w:rPr>
-                <w:rFonts w:hAnsi="宋体" w:cs="Arial" w:hint="eastAsia"/>
-              </w:rPr>
-              <w:t>软件测试报告</w:t>
-            </w:r>
-          </w:p>
-        </w:tc>
-        <w:tc>
-          <w:tcPr>
-            <w:tcW w:w="3119" w:type="dxa"/>
-          </w:tcPr>
-          <w:p>
-            <w:pPr>
-              <w:spacing w:line="360" w:lineRule="auto"/>
-              <w:rPr>
-                <w:rFonts w:hAnsi="宋体" w:cs="Arial"/>
-              </w:rPr>
-            </w:pPr>
-            <w:r>
-              <w:rPr>
-                <w:rFonts w:hAnsi="宋体" w:cs="Arial" w:hint="eastAsia"/>
-              </w:rPr>
-              <w:t>Word文档</w:t>
-            </w:r>
-          </w:p>
-        </w:tc>
-        <w:tc>
-          <w:tcPr>
-            <w:tcW w:w="1671" w:type="dxa"/>
-          </w:tcPr>
-          <w:p>
-            <w:r>
-              <w:rPr>
-                <w:rFonts w:hAnsi="宋体" w:cs="Arial" w:hint="eastAsia"/>
-              </w:rPr>
-              <w:t>20</w:t>
-            </w:r>
-            <w:r>
-              <w:rPr>
-                <w:rFonts w:hAnsi="宋体" w:cs="Arial"/>
-              </w:rPr>
-              <w:t>18-</w:t>
-            </w:r>
-            <w:r>
-              <w:rPr>
-                <w:rFonts w:hAnsi="宋体" w:cs="Arial" w:hint="eastAsia"/>
-              </w:rPr>
-              <w:t>07-</w:t>
-            </w:r>
-            <w:r>
-              <w:rPr>
-                <w:rFonts w:hAnsi="宋体" w:cs="Arial" w:hint="eastAsia"/>
-              </w:rPr>
-              <w:t>16</w:t>
-            </w:r>
-          </w:p>
-        </w:tc>
-      </w:tr>
-      <w:tr>
-        <w:tc>
-          <w:tcPr>
-            <w:tcW w:w="1540" w:type="dxa"/>
-            <w:vMerge w:val="restart"/>
-            <w:vAlign w:val="center"/>
-          </w:tcPr>
-          <w:p>
-            <w:pPr>
-              <w:spacing w:line="360" w:lineRule="auto"/>
-              <w:jc w:val="center"/>
-              <w:rPr>
-                <w:rFonts w:hAnsi="宋体"/>
-                <w:iCs/>
-              </w:rPr>
-            </w:pPr>
-            <w:proofErr w:type="gramStart"/>
-            <w:r>
-              <w:rPr>
-                <w:rFonts w:hAnsi="宋体" w:hint="eastAsia"/>
-                <w:iCs/>
-              </w:rPr>
-              <w:lastRenderedPageBreak/>
-              <w:t>项目结项</w:t>
-            </w:r>
-            <w:proofErr w:type="gramEnd"/>
-          </w:p>
-        </w:tc>
-        <w:tc>
-          <w:tcPr>
-            <w:tcW w:w="2551" w:type="dxa"/>
-          </w:tcPr>
-          <w:p>
-            <w:pPr>
-              <w:spacing w:line="360" w:lineRule="auto"/>
-              <w:rPr>
-                <w:rFonts w:hAnsi="宋体" w:cs="Arial"/>
-              </w:rPr>
-            </w:pPr>
-            <w:r>
-              <w:rPr>
-                <w:rFonts w:hAnsi="宋体" w:cs="Arial" w:hint="eastAsia"/>
-              </w:rPr>
-              <w:t>发布工程</w:t>
-            </w:r>
-          </w:p>
-        </w:tc>
-        <w:tc>
-          <w:tcPr>
-            <w:tcW w:w="3119" w:type="dxa"/>
-          </w:tcPr>
-          <w:p>
-            <w:pPr>
-              <w:spacing w:line="360" w:lineRule="auto"/>
-              <w:rPr>
-                <w:rFonts w:hAnsi="宋体" w:cs="Arial"/>
-              </w:rPr>
-            </w:pPr>
-            <w:r>
-              <w:rPr>
-                <w:rFonts w:hAnsi="宋体" w:cs="Arial" w:hint="eastAsia"/>
-              </w:rPr>
-              <w:t>Web应用程序可发布工件</w:t>
-            </w:r>
-          </w:p>
-        </w:tc>
-        <w:tc>
-          <w:tcPr>
-            <w:tcW w:w="1671" w:type="dxa"/>
-          </w:tcPr>
-          <w:p>
-            <w:r>
-              <w:rPr>
-                <w:rFonts w:hAnsi="宋体" w:cs="Arial" w:hint="eastAsia"/>
-              </w:rPr>
-              <w:t>20</w:t>
-            </w:r>
-            <w:r>
-              <w:rPr>
-                <w:rFonts w:hAnsi="宋体" w:cs="Arial"/>
-              </w:rPr>
-              <w:t>18-</w:t>
-            </w:r>
-            <w:r>
-              <w:rPr>
-                <w:rFonts w:hAnsi="宋体" w:cs="Arial" w:hint="eastAsia"/>
-              </w:rPr>
-              <w:t>07-</w:t>
-            </w:r>
-            <w:r>
-              <w:rPr>
-                <w:rFonts w:hAnsi="宋体" w:cs="Arial" w:hint="eastAsia"/>
-              </w:rPr>
-              <w:t>17</w:t>
-            </w:r>
-          </w:p>
-        </w:tc>
-      </w:tr>
-      <w:tr>
-        <w:tc>
-          <w:tcPr>
-            <w:tcW w:w="1540" w:type="dxa"/>
-            <w:vMerge/>
-          </w:tcPr>
-          <w:p>
-            <w:pPr>
-              <w:spacing w:line="360" w:lineRule="auto"/>
-              <w:rPr>
-                <w:rFonts w:hAnsi="宋体" w:cs="Arial"/>
-              </w:rPr>
-            </w:pPr>
-          </w:p>
-        </w:tc>
-        <w:tc>
-          <w:tcPr>
-            <w:tcW w:w="2551" w:type="dxa"/>
-          </w:tcPr>
-          <w:p>
-            <w:pPr>
-              <w:spacing w:line="360" w:lineRule="auto"/>
-              <w:rPr>
-                <w:rFonts w:hAnsi="宋体" w:cs="Arial"/>
-              </w:rPr>
-            </w:pPr>
-            <w:r>
-              <w:rPr>
-                <w:rFonts w:hAnsi="宋体" w:cs="Arial" w:hint="eastAsia"/>
-              </w:rPr>
-              <w:t>软件安装与使用手册</w:t>
-            </w:r>
-          </w:p>
-        </w:tc>
-        <w:tc>
-          <w:tcPr>
-            <w:tcW w:w="3119" w:type="dxa"/>
-          </w:tcPr>
-          <w:p>
-            <w:pPr>
-              <w:spacing w:line="360" w:lineRule="auto"/>
-              <w:rPr>
-                <w:rFonts w:hAnsi="宋体" w:cs="Arial"/>
-              </w:rPr>
-            </w:pPr>
-            <w:r>
-              <w:rPr>
-                <w:rFonts w:hAnsi="宋体" w:cs="Arial" w:hint="eastAsia"/>
-              </w:rPr>
-              <w:t>Word文档</w:t>
-            </w:r>
-          </w:p>
-        </w:tc>
-        <w:tc>
-          <w:tcPr>
-            <w:tcW w:w="1671" w:type="dxa"/>
-          </w:tcPr>
-          <w:p>
-            <w:r>
-              <w:rPr>
-                <w:rFonts w:hAnsi="宋体" w:cs="Arial" w:hint="eastAsia"/>
-              </w:rPr>
-              <w:t>20</w:t>
-            </w:r>
-            <w:r>
-              <w:rPr>
-                <w:rFonts w:hAnsi="宋体" w:cs="Arial"/>
-              </w:rPr>
-              <w:t>18-</w:t>
-            </w:r>
-            <w:r>
-              <w:rPr>
-                <w:rFonts w:hAnsi="宋体" w:cs="Arial" w:hint="eastAsia"/>
-              </w:rPr>
-              <w:t>07-</w:t>
-            </w:r>
-            <w:r>
-              <w:rPr>
-                <w:rFonts w:hAnsi="宋体" w:cs="Arial" w:hint="eastAsia"/>
-              </w:rPr>
-              <w:t>18</w:t>
-            </w:r>
-          </w:p>
-        </w:tc>
-      </w:tr>
-      <w:tr>
-        <w:tc>
-          <w:tcPr>
-            <w:tcW w:w="1540" w:type="dxa"/>
-            <w:vMerge/>
-          </w:tcPr>
-          <w:p>
-            <w:pPr>
-              <w:spacing w:line="360" w:lineRule="auto"/>
-              <w:rPr>
-                <w:rFonts w:hAnsi="宋体"/>
-                <w:iCs/>
-              </w:rPr>
-            </w:pPr>
-          </w:p>
-        </w:tc>
-        <w:tc>
-          <w:tcPr>
-            <w:tcW w:w="2551" w:type="dxa"/>
-          </w:tcPr>
-          <w:p>
-            <w:pPr>
-              <w:spacing w:line="360" w:lineRule="auto"/>
-              <w:rPr>
-                <w:rFonts w:hAnsi="宋体" w:cs="Arial"/>
-              </w:rPr>
-            </w:pPr>
-            <w:r>
-              <w:rPr>
-                <w:rFonts w:hAnsi="宋体" w:cs="Arial" w:hint="eastAsia"/>
-              </w:rPr>
-              <w:t>项目开发总结报告</w:t>
-            </w:r>
-          </w:p>
-        </w:tc>
-        <w:tc>
-          <w:tcPr>
-            <w:tcW w:w="3119" w:type="dxa"/>
-          </w:tcPr>
-          <w:p>
-            <w:pPr>
-              <w:spacing w:line="360" w:lineRule="auto"/>
-              <w:rPr>
-                <w:rFonts w:hAnsi="宋体" w:cs="Arial"/>
-              </w:rPr>
-            </w:pPr>
-            <w:r>
-              <w:rPr>
-                <w:rFonts w:hAnsi="宋体" w:cs="Arial" w:hint="eastAsia"/>
-              </w:rPr>
-              <w:t>Word文档</w:t>
-            </w:r>
-          </w:p>
-        </w:tc>
-        <w:tc>
-          <w:tcPr>
-            <w:tcW w:w="1671" w:type="dxa"/>
-          </w:tcPr>
-          <w:p>
-            <w:r>
-              <w:rPr>
-                <w:rFonts w:hAnsi="宋体" w:cs="Arial" w:hint="eastAsia"/>
-              </w:rPr>
-              <w:t>20</w:t>
-            </w:r>
-            <w:r>
-              <w:rPr>
-                <w:rFonts w:hAnsi="宋体" w:cs="Arial"/>
-              </w:rPr>
-              <w:t>18-</w:t>
-            </w:r>
-            <w:r>
-              <w:rPr>
-                <w:rFonts w:hAnsi="宋体" w:cs="Arial" w:hint="eastAsia"/>
-              </w:rPr>
-              <w:t>07-</w:t>
-            </w:r>
-            <w:r>
-              <w:rPr>
-                <w:rFonts w:hAnsi="宋体" w:cs="Arial" w:hint="eastAsia"/>
-              </w:rPr>
-              <w:t>19</w:t>
-            </w:r>
-          </w:p>
-        </w:tc>
-      </w:tr>
-      <w:tr>
-        <w:tc>
-          <w:tcPr>
-            <w:tcW w:w="1540" w:type="dxa"/>
-          </w:tcPr>
-          <w:p>
-            <w:pPr>
-              <w:spacing w:line="360" w:lineRule="auto"/>
-              <w:jc w:val="center"/>
-              <w:rPr>
-                <w:rFonts w:hAnsi="宋体"/>
-                <w:iCs/>
-              </w:rPr>
-            </w:pPr>
-            <w:r>
-              <w:rPr>
-                <w:rFonts w:hAnsi="宋体" w:hint="eastAsia"/>
-                <w:iCs/>
-              </w:rPr>
-              <w:t>整个开发过程</w:t>
-            </w:r>
-          </w:p>
-        </w:tc>
-        <w:tc>
-          <w:tcPr>
-            <w:tcW w:w="2551" w:type="dxa"/>
-          </w:tcPr>
-          <w:p>
-            <w:pPr>
-              <w:spacing w:line="360" w:lineRule="auto"/>
-              <w:rPr>
-                <w:rFonts w:hAnsi="宋体" w:cs="Arial"/>
-              </w:rPr>
-            </w:pPr>
-            <w:r>
-              <w:rPr>
-                <w:rFonts w:hAnsi="宋体" w:cs="Arial" w:hint="eastAsia"/>
-              </w:rPr>
-              <w:t>项目阶段评审报告</w:t>
-            </w:r>
-          </w:p>
-        </w:tc>
-        <w:tc>
-          <w:tcPr>
-            <w:tcW w:w="3119" w:type="dxa"/>
-          </w:tcPr>
-          <w:p>
-            <w:pPr>
-              <w:spacing w:line="360" w:lineRule="auto"/>
-              <w:rPr>
-                <w:rFonts w:hAnsi="宋体" w:cs="Arial"/>
-              </w:rPr>
-            </w:pPr>
-            <w:r>
-              <w:rPr>
-                <w:rFonts w:hAnsi="宋体" w:cs="Arial" w:hint="eastAsia"/>
-              </w:rPr>
-              <w:t>Word文档</w:t>
-            </w:r>
-          </w:p>
-        </w:tc>
-        <w:tc>
-          <w:tcPr>
-            <w:tcW w:w="1671" w:type="dxa"/>
-          </w:tcPr>
-          <w:p>
-            <w:r>
-              <w:rPr>
-                <w:rFonts w:hAnsi="宋体" w:cs="Arial" w:hint="eastAsia"/>
-              </w:rPr>
-              <w:t>20</w:t>
-            </w:r>
-            <w:r>
-              <w:rPr>
-                <w:rFonts w:hAnsi="宋体" w:cs="Arial"/>
-              </w:rPr>
-              <w:t>18-</w:t>
-            </w:r>
-            <w:r>
-              <w:rPr>
-                <w:rFonts w:hAnsi="宋体" w:cs="Arial" w:hint="eastAsia"/>
-              </w:rPr>
-              <w:t>07-</w:t>
-            </w:r>
-            <w:r>
-              <w:rPr>
-                <w:rFonts w:hAnsi="宋体" w:cs="Arial" w:hint="eastAsia"/>
+              <w:t>2018-07-</w:t>
+            </w:r>
+            <w:r>
+              <w:rPr>
+                <w:rFonts w:hAnsi="宋体" w:cs="Arial"/>
               </w:rPr>
               <w:t>20</w:t>
             </w:r>
@@ -8176,6 +8085,8 @@
         <w:pStyle w:val="a3"/>
         <w:ind w:left="0" w:firstLine="0"/>
       </w:pPr>
+      <w:bookmarkStart w:id="51" w:name="_GoBack"/>
+      <w:bookmarkEnd w:id="51"/>
     </w:p>
     <w:p>
       <w:pPr>
@@ -8194,11 +8105,11 @@
           <w:szCs w:val="32"/>
         </w:rPr>
       </w:pPr>
-      <w:bookmarkStart w:id="51" w:name="_Toc182651269"/>
-      <w:bookmarkStart w:id="52" w:name="_Toc248049896"/>
-      <w:bookmarkStart w:id="53" w:name="_Toc248049979"/>
-      <w:bookmarkStart w:id="54" w:name="_Toc248050067"/>
-      <w:bookmarkStart w:id="55" w:name="_Toc251692843"/>
+      <w:bookmarkStart w:id="52" w:name="_Toc182651269"/>
+      <w:bookmarkStart w:id="53" w:name="_Toc248049896"/>
+      <w:bookmarkStart w:id="54" w:name="_Toc248049979"/>
+      <w:bookmarkStart w:id="55" w:name="_Toc248050067"/>
+      <w:bookmarkStart w:id="56" w:name="_Toc251692843"/>
       <w:r>
         <w:rPr>
           <w:rFonts w:hAnsi="宋体" w:hint="eastAsia"/>
@@ -8208,11 +8119,11 @@
         </w:rPr>
         <w:t>约束和假设</w:t>
       </w:r>
-      <w:bookmarkEnd w:id="51"/>
       <w:bookmarkEnd w:id="52"/>
       <w:bookmarkEnd w:id="53"/>
       <w:bookmarkEnd w:id="54"/>
       <w:bookmarkEnd w:id="55"/>
+      <w:bookmarkEnd w:id="56"/>
     </w:p>
     <w:p>
       <w:pPr>
@@ -8318,12 +8229,12 @@
           <w:szCs w:val="24"/>
         </w:rPr>
       </w:pPr>
-      <w:bookmarkStart w:id="56" w:name="_Toc182651270"/>
-      <w:bookmarkStart w:id="57" w:name="_Toc248049897"/>
-      <w:bookmarkStart w:id="58" w:name="_Toc248049980"/>
-      <w:bookmarkStart w:id="59" w:name="_Toc248050012"/>
-      <w:bookmarkStart w:id="60" w:name="_Toc248050068"/>
-      <w:bookmarkStart w:id="61" w:name="_Toc251692844"/>
+      <w:bookmarkStart w:id="57" w:name="_Toc182651270"/>
+      <w:bookmarkStart w:id="58" w:name="_Toc248049897"/>
+      <w:bookmarkStart w:id="59" w:name="_Toc248049980"/>
+      <w:bookmarkStart w:id="60" w:name="_Toc248050012"/>
+      <w:bookmarkStart w:id="61" w:name="_Toc248050068"/>
+      <w:bookmarkStart w:id="62" w:name="_Toc251692844"/>
       <w:r>
         <w:rPr>
           <w:rFonts w:hint="eastAsia"/>
@@ -8333,12 +8244,12 @@
         </w:rPr>
         <w:t>角色和职责</w:t>
       </w:r>
-      <w:bookmarkEnd w:id="56"/>
       <w:bookmarkEnd w:id="57"/>
       <w:bookmarkEnd w:id="58"/>
       <w:bookmarkEnd w:id="59"/>
       <w:bookmarkEnd w:id="60"/>
       <w:bookmarkEnd w:id="61"/>
+      <w:bookmarkEnd w:id="62"/>
     </w:p>
     <w:p>
       <w:pPr>
@@ -8357,12 +8268,12 @@
           <w:szCs w:val="32"/>
         </w:rPr>
       </w:pPr>
-      <w:bookmarkStart w:id="62" w:name="_Toc182651271"/>
-      <w:bookmarkStart w:id="63" w:name="_Toc248049898"/>
-      <w:bookmarkStart w:id="64" w:name="_Toc248049981"/>
-      <w:bookmarkStart w:id="65" w:name="_Toc248050069"/>
-      <w:bookmarkStart w:id="66" w:name="_Toc251692845"/>
-      <w:bookmarkStart w:id="67" w:name="_Toc60457197"/>
+      <w:bookmarkStart w:id="63" w:name="_Toc182651271"/>
+      <w:bookmarkStart w:id="64" w:name="_Toc248049898"/>
+      <w:bookmarkStart w:id="65" w:name="_Toc248049981"/>
+      <w:bookmarkStart w:id="66" w:name="_Toc248050069"/>
+      <w:bookmarkStart w:id="67" w:name="_Toc251692845"/>
+      <w:bookmarkStart w:id="68" w:name="_Toc60457197"/>
       <w:r>
         <w:rPr>
           <w:rFonts w:hAnsi="宋体" w:hint="eastAsia"/>
@@ -8372,11 +8283,11 @@
         </w:rPr>
         <w:t>利益相关人角色和职责</w:t>
       </w:r>
-      <w:bookmarkEnd w:id="62"/>
       <w:bookmarkEnd w:id="63"/>
       <w:bookmarkEnd w:id="64"/>
       <w:bookmarkEnd w:id="65"/>
       <w:bookmarkEnd w:id="66"/>
+      <w:bookmarkEnd w:id="67"/>
     </w:p>
     <w:tbl>
       <w:tblPr>
@@ -9243,22 +9154,21 @@
           <w:szCs w:val="32"/>
         </w:rPr>
       </w:pPr>
-      <w:bookmarkStart w:id="68" w:name="_Toc167526971"/>
-      <w:bookmarkStart w:id="69" w:name="_Toc167606289"/>
-      <w:bookmarkStart w:id="70" w:name="_Toc167526977"/>
-      <w:bookmarkStart w:id="71" w:name="_Toc167606295"/>
-      <w:bookmarkStart w:id="72" w:name="_Toc167526983"/>
-      <w:bookmarkStart w:id="73" w:name="_Toc167606301"/>
-      <w:bookmarkStart w:id="74" w:name="_Toc167526989"/>
-      <w:bookmarkStart w:id="75" w:name="_Toc167606307"/>
-      <w:bookmarkStart w:id="76" w:name="_Toc167526995"/>
-      <w:bookmarkStart w:id="77" w:name="_Toc167606313"/>
-      <w:bookmarkStart w:id="78" w:name="_Toc182651272"/>
-      <w:bookmarkStart w:id="79" w:name="_Toc248049899"/>
-      <w:bookmarkStart w:id="80" w:name="_Toc248049982"/>
-      <w:bookmarkStart w:id="81" w:name="_Toc248050070"/>
-      <w:bookmarkStart w:id="82" w:name="_Toc251692846"/>
-      <w:bookmarkEnd w:id="67"/>
+      <w:bookmarkStart w:id="69" w:name="_Toc167526971"/>
+      <w:bookmarkStart w:id="70" w:name="_Toc167606289"/>
+      <w:bookmarkStart w:id="71" w:name="_Toc167526977"/>
+      <w:bookmarkStart w:id="72" w:name="_Toc167606295"/>
+      <w:bookmarkStart w:id="73" w:name="_Toc167526983"/>
+      <w:bookmarkStart w:id="74" w:name="_Toc167606301"/>
+      <w:bookmarkStart w:id="75" w:name="_Toc167526989"/>
+      <w:bookmarkStart w:id="76" w:name="_Toc167606307"/>
+      <w:bookmarkStart w:id="77" w:name="_Toc167526995"/>
+      <w:bookmarkStart w:id="78" w:name="_Toc167606313"/>
+      <w:bookmarkStart w:id="79" w:name="_Toc182651272"/>
+      <w:bookmarkStart w:id="80" w:name="_Toc248049899"/>
+      <w:bookmarkStart w:id="81" w:name="_Toc248049982"/>
+      <w:bookmarkStart w:id="82" w:name="_Toc248050070"/>
+      <w:bookmarkStart w:id="83" w:name="_Toc251692846"/>
       <w:bookmarkEnd w:id="68"/>
       <w:bookmarkEnd w:id="69"/>
       <w:bookmarkEnd w:id="70"/>
@@ -9269,6 +9179,7 @@
       <w:bookmarkEnd w:id="75"/>
       <w:bookmarkEnd w:id="76"/>
       <w:bookmarkEnd w:id="77"/>
+      <w:bookmarkEnd w:id="78"/>
       <w:r>
         <w:rPr>
           <w:rFonts w:hAnsi="宋体" w:hint="eastAsia"/>
@@ -9305,11 +9216,11 @@
         </w:rPr>
         <w:t>介入计划</w:t>
       </w:r>
-      <w:bookmarkEnd w:id="78"/>
       <w:bookmarkEnd w:id="79"/>
       <w:bookmarkEnd w:id="80"/>
       <w:bookmarkEnd w:id="81"/>
       <w:bookmarkEnd w:id="82"/>
+      <w:bookmarkEnd w:id="83"/>
     </w:p>
     <w:tbl>
       <w:tblPr>
@@ -9845,21 +9756,21 @@
           <w:szCs w:val="24"/>
         </w:rPr>
       </w:pPr>
-      <w:bookmarkStart w:id="83" w:name="_Toc167527002"/>
-      <w:bookmarkStart w:id="84" w:name="_Toc167606320"/>
-      <w:bookmarkStart w:id="85" w:name="_Toc167527004"/>
-      <w:bookmarkStart w:id="86" w:name="_Toc167606322"/>
-      <w:bookmarkStart w:id="87" w:name="_Toc90693387"/>
-      <w:bookmarkStart w:id="88" w:name="_Toc182651274"/>
-      <w:bookmarkStart w:id="89" w:name="_Toc248049901"/>
-      <w:bookmarkStart w:id="90" w:name="_Toc248049984"/>
-      <w:bookmarkStart w:id="91" w:name="_Toc248050014"/>
-      <w:bookmarkStart w:id="92" w:name="_Toc248050072"/>
-      <w:bookmarkStart w:id="93" w:name="_Toc251692847"/>
-      <w:bookmarkEnd w:id="83"/>
+      <w:bookmarkStart w:id="84" w:name="_Toc167527002"/>
+      <w:bookmarkStart w:id="85" w:name="_Toc167606320"/>
+      <w:bookmarkStart w:id="86" w:name="_Toc167527004"/>
+      <w:bookmarkStart w:id="87" w:name="_Toc167606322"/>
+      <w:bookmarkStart w:id="88" w:name="_Toc90693387"/>
+      <w:bookmarkStart w:id="89" w:name="_Toc182651274"/>
+      <w:bookmarkStart w:id="90" w:name="_Toc248049901"/>
+      <w:bookmarkStart w:id="91" w:name="_Toc248049984"/>
+      <w:bookmarkStart w:id="92" w:name="_Toc248050014"/>
+      <w:bookmarkStart w:id="93" w:name="_Toc248050072"/>
+      <w:bookmarkStart w:id="94" w:name="_Toc251692847"/>
       <w:bookmarkEnd w:id="84"/>
       <w:bookmarkEnd w:id="85"/>
       <w:bookmarkEnd w:id="86"/>
+      <w:bookmarkEnd w:id="87"/>
       <w:r>
         <w:rPr>
           <w:rFonts w:hint="eastAsia"/>
@@ -9869,7 +9780,7 @@
         </w:rPr>
         <w:t>项目</w:t>
       </w:r>
-      <w:bookmarkEnd w:id="87"/>
+      <w:bookmarkEnd w:id="88"/>
       <w:r>
         <w:rPr>
           <w:rFonts w:hint="eastAsia"/>
@@ -9879,12 +9790,12 @@
         </w:rPr>
         <w:t>的已定义过程</w:t>
       </w:r>
-      <w:bookmarkEnd w:id="88"/>
       <w:bookmarkEnd w:id="89"/>
       <w:bookmarkEnd w:id="90"/>
       <w:bookmarkEnd w:id="91"/>
       <w:bookmarkEnd w:id="92"/>
       <w:bookmarkEnd w:id="93"/>
+      <w:bookmarkEnd w:id="94"/>
     </w:p>
     <w:p>
       <w:pPr>
@@ -9903,12 +9814,12 @@
           <w:szCs w:val="32"/>
         </w:rPr>
       </w:pPr>
-      <w:bookmarkStart w:id="94" w:name="_Toc90693388"/>
-      <w:bookmarkStart w:id="95" w:name="_Toc182651275"/>
-      <w:bookmarkStart w:id="96" w:name="_Toc248049902"/>
-      <w:bookmarkStart w:id="97" w:name="_Toc248049985"/>
-      <w:bookmarkStart w:id="98" w:name="_Toc248050073"/>
-      <w:bookmarkStart w:id="99" w:name="_Toc251692848"/>
+      <w:bookmarkStart w:id="95" w:name="_Toc90693388"/>
+      <w:bookmarkStart w:id="96" w:name="_Toc182651275"/>
+      <w:bookmarkStart w:id="97" w:name="_Toc248049902"/>
+      <w:bookmarkStart w:id="98" w:name="_Toc248049985"/>
+      <w:bookmarkStart w:id="99" w:name="_Toc248050073"/>
+      <w:bookmarkStart w:id="100" w:name="_Toc251692848"/>
       <w:r>
         <w:rPr>
           <w:rFonts w:hAnsi="宋体" w:hint="eastAsia"/>
@@ -9918,12 +9829,12 @@
         </w:rPr>
         <w:t>项目的生命周期选择</w:t>
       </w:r>
-      <w:bookmarkEnd w:id="94"/>
       <w:bookmarkEnd w:id="95"/>
       <w:bookmarkEnd w:id="96"/>
       <w:bookmarkEnd w:id="97"/>
       <w:bookmarkEnd w:id="98"/>
       <w:bookmarkEnd w:id="99"/>
+      <w:bookmarkEnd w:id="100"/>
     </w:p>
     <w:p>
       <w:pPr>
@@ -9974,14 +9885,14 @@
           <w:szCs w:val="32"/>
         </w:rPr>
       </w:pPr>
-      <w:bookmarkStart w:id="100" w:name="_Toc86756007"/>
-      <w:bookmarkStart w:id="101" w:name="_Toc86758284"/>
-      <w:bookmarkStart w:id="102" w:name="_Toc90693389"/>
-      <w:bookmarkStart w:id="103" w:name="_Toc182651276"/>
-      <w:bookmarkStart w:id="104" w:name="_Toc248049903"/>
-      <w:bookmarkStart w:id="105" w:name="_Toc248049986"/>
-      <w:bookmarkStart w:id="106" w:name="_Toc248050074"/>
-      <w:bookmarkStart w:id="107" w:name="_Toc251692849"/>
+      <w:bookmarkStart w:id="101" w:name="_Toc86756007"/>
+      <w:bookmarkStart w:id="102" w:name="_Toc86758284"/>
+      <w:bookmarkStart w:id="103" w:name="_Toc90693389"/>
+      <w:bookmarkStart w:id="104" w:name="_Toc182651276"/>
+      <w:bookmarkStart w:id="105" w:name="_Toc248049903"/>
+      <w:bookmarkStart w:id="106" w:name="_Toc248049986"/>
+      <w:bookmarkStart w:id="107" w:name="_Toc248050074"/>
+      <w:bookmarkStart w:id="108" w:name="_Toc251692849"/>
       <w:r>
         <w:rPr>
           <w:rFonts w:hAnsi="宋体" w:hint="eastAsia"/>
@@ -9991,7 +9902,6 @@
         </w:rPr>
         <w:t>项目阶段划分及主要工作产品</w:t>
       </w:r>
-      <w:bookmarkEnd w:id="100"/>
       <w:bookmarkEnd w:id="101"/>
       <w:bookmarkEnd w:id="102"/>
       <w:bookmarkEnd w:id="103"/>
@@ -9999,6 +9909,7 @@
       <w:bookmarkEnd w:id="105"/>
       <w:bookmarkEnd w:id="106"/>
       <w:bookmarkEnd w:id="107"/>
+      <w:bookmarkEnd w:id="108"/>
     </w:p>
     <w:tbl>
       <w:tblPr>
@@ -10128,6 +10039,7 @@
         <w:tc>
           <w:tcPr>
             <w:tcW w:w="1540" w:type="dxa"/>
+            <w:vMerge w:val="restart"/>
             <w:vAlign w:val="center"/>
           </w:tcPr>
           <w:p>
@@ -10142,8 +10054,17 @@
               <w:rPr>
                 <w:rFonts w:hAnsi="宋体" w:cs="Arial" w:hint="eastAsia"/>
               </w:rPr>
-              <w:t>项目策划</w:t>
-            </w:r>
+              <w:t>先启阶段</w:t>
+            </w:r>
+          </w:p>
+          <w:p>
+            <w:pPr>
+              <w:spacing w:line="360" w:lineRule="auto"/>
+              <w:jc w:val="center"/>
+              <w:rPr>
+                <w:rFonts w:hAnsi="宋体" w:cs="Arial" w:hint="eastAsia"/>
+              </w:rPr>
+            </w:pPr>
           </w:p>
         </w:tc>
         <w:tc>
@@ -10161,7 +10082,7 @@
               <w:rPr>
                 <w:rFonts w:hAnsi="宋体" w:cs="Arial" w:hint="eastAsia"/>
               </w:rPr>
-              <w:t>项目开发计划</w:t>
+              <w:t>项目进度计划</w:t>
             </w:r>
           </w:p>
         </w:tc>
@@ -10178,9 +10099,21 @@
             </w:pPr>
             <w:r>
               <w:rPr>
+                <w:rFonts w:hAnsi="宋体" w:cs="Arial"/>
+              </w:rPr>
+              <w:t>P</w:t>
+            </w:r>
+            <w:r>
+              <w:rPr>
                 <w:rFonts w:hAnsi="宋体" w:cs="Arial" w:hint="eastAsia"/>
               </w:rPr>
-              <w:t>Word文档</w:t>
+              <w:t>roject</w:t>
+            </w:r>
+            <w:r>
+              <w:rPr>
+                <w:rFonts w:hAnsi="宋体" w:cs="Arial" w:hint="eastAsia"/>
+              </w:rPr>
+              <w:t>文档</w:t>
             </w:r>
           </w:p>
         </w:tc>
@@ -10208,6 +10141,7 @@
         <w:tc>
           <w:tcPr>
             <w:tcW w:w="1540" w:type="dxa"/>
+            <w:vMerge/>
             <w:vAlign w:val="center"/>
           </w:tcPr>
           <w:p>
@@ -10218,12 +10152,81 @@
                 <w:rFonts w:hAnsi="宋体" w:cs="Arial"/>
               </w:rPr>
             </w:pPr>
-            <w:r>
+          </w:p>
+        </w:tc>
+        <w:tc>
+          <w:tcPr>
+            <w:tcW w:w="2551" w:type="dxa"/>
+          </w:tcPr>
+          <w:p>
+            <w:pPr>
+              <w:spacing w:line="360" w:lineRule="auto"/>
               <w:rPr>
                 <w:rFonts w:hAnsi="宋体" w:cs="Arial" w:hint="eastAsia"/>
               </w:rPr>
-              <w:t>需求分析</w:t>
-            </w:r>
+            </w:pPr>
+            <w:r>
+              <w:rPr>
+                <w:rFonts w:hAnsi="宋体" w:cs="Arial" w:hint="eastAsia"/>
+              </w:rPr>
+              <w:t>项目开发计划</w:t>
+            </w:r>
+          </w:p>
+        </w:tc>
+        <w:tc>
+          <w:tcPr>
+            <w:tcW w:w="3119" w:type="dxa"/>
+          </w:tcPr>
+          <w:p>
+            <w:pPr>
+              <w:spacing w:line="360" w:lineRule="auto"/>
+              <w:rPr>
+                <w:rFonts w:hAnsi="宋体" w:cs="Arial"/>
+              </w:rPr>
+            </w:pPr>
+            <w:r>
+              <w:rPr>
+                <w:rFonts w:hAnsi="宋体" w:cs="Arial" w:hint="eastAsia"/>
+              </w:rPr>
+              <w:t>Word文档</w:t>
+            </w:r>
+          </w:p>
+        </w:tc>
+        <w:tc>
+          <w:tcPr>
+            <w:tcW w:w="1671" w:type="dxa"/>
+          </w:tcPr>
+          <w:p>
+            <w:pPr>
+              <w:spacing w:line="360" w:lineRule="auto"/>
+              <w:rPr>
+                <w:rFonts w:hAnsi="宋体" w:cs="Arial"/>
+              </w:rPr>
+            </w:pPr>
+            <w:r>
+              <w:rPr>
+                <w:rFonts w:hAnsi="宋体" w:cs="Arial" w:hint="eastAsia"/>
+              </w:rPr>
+              <w:t>2018-07-02</w:t>
+            </w:r>
+          </w:p>
+        </w:tc>
+      </w:tr>
+      <w:tr>
+        <w:tc>
+          <w:tcPr>
+            <w:tcW w:w="1540" w:type="dxa"/>
+            <w:vMerge/>
+            <w:vAlign w:val="center"/>
+          </w:tcPr>
+          <w:p>
+            <w:pPr>
+              <w:spacing w:line="360" w:lineRule="auto"/>
+              <w:jc w:val="center"/>
+              <w:rPr>
+                <w:rFonts w:hAnsi="宋体" w:cs="Arial"/>
+              </w:rPr>
+            </w:pPr>
           </w:p>
         </w:tc>
         <w:tc>
@@ -10234,14 +10237,14 @@
             <w:pPr>
               <w:spacing w:line="360" w:lineRule="auto"/>
               <w:rPr>
-                <w:rFonts w:hAnsi="宋体" w:cs="Arial"/>
-              </w:rPr>
-            </w:pPr>
-            <w:r>
-              <w:rPr>
                 <w:rFonts w:hAnsi="宋体" w:cs="Arial" w:hint="eastAsia"/>
               </w:rPr>
-              <w:t>软件需求规约</w:t>
+            </w:pPr>
+            <w:r>
+              <w:rPr>
+                <w:rFonts w:hAnsi="宋体" w:cs="Arial" w:hint="eastAsia"/>
+              </w:rPr>
+              <w:t>制定配置计划</w:t>
             </w:r>
           </w:p>
         </w:tc>
@@ -10279,7 +10282,355 @@
               <w:rPr>
                 <w:rFonts w:hAnsi="宋体" w:cs="Arial" w:hint="eastAsia"/>
               </w:rPr>
-              <w:t>2018-07-02</w:t>
+              <w:t>2018-07-0</w:t>
+            </w:r>
+            <w:r>
+              <w:rPr>
+                <w:rFonts w:hAnsi="宋体" w:cs="Arial"/>
+              </w:rPr>
+              <w:t>2</w:t>
+            </w:r>
+          </w:p>
+        </w:tc>
+      </w:tr>
+      <w:tr>
+        <w:tc>
+          <w:tcPr>
+            <w:tcW w:w="1540" w:type="dxa"/>
+            <w:vMerge/>
+            <w:vAlign w:val="center"/>
+          </w:tcPr>
+          <w:p>
+            <w:pPr>
+              <w:spacing w:line="360" w:lineRule="auto"/>
+              <w:jc w:val="center"/>
+              <w:rPr>
+                <w:rFonts w:hAnsi="宋体" w:cs="Arial"/>
+              </w:rPr>
+            </w:pPr>
+          </w:p>
+        </w:tc>
+        <w:tc>
+          <w:tcPr>
+            <w:tcW w:w="2551" w:type="dxa"/>
+          </w:tcPr>
+          <w:p>
+            <w:pPr>
+              <w:spacing w:line="360" w:lineRule="auto"/>
+              <w:rPr>
+                <w:rFonts w:hAnsi="宋体" w:cs="Arial"/>
+              </w:rPr>
+            </w:pPr>
+            <w:r>
+              <w:rPr>
+                <w:rFonts w:hAnsi="宋体" w:cs="Arial" w:hint="eastAsia"/>
+              </w:rPr>
+              <w:t>用例建模和用例阐述</w:t>
+            </w:r>
+          </w:p>
+        </w:tc>
+        <w:tc>
+          <w:tcPr>
+            <w:tcW w:w="3119" w:type="dxa"/>
+          </w:tcPr>
+          <w:p>
+            <w:pPr>
+              <w:spacing w:line="360" w:lineRule="auto"/>
+              <w:rPr>
+                <w:rFonts w:hAnsi="宋体" w:cs="Arial"/>
+              </w:rPr>
+            </w:pPr>
+            <w:r>
+              <w:rPr>
+                <w:rFonts w:hAnsi="宋体" w:cs="Arial"/>
+              </w:rPr>
+              <w:t>IBM Rational</w:t>
+            </w:r>
+            <w:r>
+              <w:rPr>
+                <w:rFonts w:hAnsi="宋体" w:cs="Arial" w:hint="eastAsia"/>
+              </w:rPr>
+              <w:t xml:space="preserve"> Rose工件</w:t>
+            </w:r>
+          </w:p>
+        </w:tc>
+        <w:tc>
+          <w:tcPr>
+            <w:tcW w:w="1671" w:type="dxa"/>
+          </w:tcPr>
+          <w:p>
+            <w:pPr>
+              <w:spacing w:line="360" w:lineRule="auto"/>
+              <w:rPr>
+                <w:rFonts w:hAnsi="宋体" w:cs="Arial"/>
+              </w:rPr>
+            </w:pPr>
+            <w:r>
+              <w:rPr>
+                <w:rFonts w:hAnsi="宋体" w:cs="Arial" w:hint="eastAsia"/>
+              </w:rPr>
+              <w:t>2018-07-0</w:t>
+            </w:r>
+            <w:r>
+              <w:rPr>
+                <w:rFonts w:hAnsi="宋体" w:cs="Arial"/>
+              </w:rPr>
+              <w:t>6</w:t>
+            </w:r>
+          </w:p>
+        </w:tc>
+      </w:tr>
+      <w:tr>
+        <w:tc>
+          <w:tcPr>
+            <w:tcW w:w="1540" w:type="dxa"/>
+            <w:vMerge/>
+            <w:vAlign w:val="center"/>
+          </w:tcPr>
+          <w:p>
+            <w:pPr>
+              <w:spacing w:line="360" w:lineRule="auto"/>
+              <w:jc w:val="center"/>
+              <w:rPr>
+                <w:rFonts w:hAnsi="宋体" w:cs="Arial"/>
+              </w:rPr>
+            </w:pPr>
+          </w:p>
+        </w:tc>
+        <w:tc>
+          <w:tcPr>
+            <w:tcW w:w="2551" w:type="dxa"/>
+          </w:tcPr>
+          <w:p>
+            <w:pPr>
+              <w:spacing w:line="360" w:lineRule="auto"/>
+              <w:rPr>
+                <w:rFonts w:hAnsi="宋体" w:cs="Arial"/>
+              </w:rPr>
+            </w:pPr>
+            <w:r>
+              <w:rPr>
+                <w:rFonts w:hAnsi="宋体" w:cs="Arial" w:hint="eastAsia"/>
+              </w:rPr>
+              <w:t>数据库设计说明书</w:t>
+            </w:r>
+          </w:p>
+        </w:tc>
+        <w:tc>
+          <w:tcPr>
+            <w:tcW w:w="3119" w:type="dxa"/>
+          </w:tcPr>
+          <w:p>
+            <w:pPr>
+              <w:spacing w:line="360" w:lineRule="auto"/>
+              <w:rPr>
+                <w:rFonts w:hAnsi="宋体" w:cs="Arial"/>
+              </w:rPr>
+            </w:pPr>
+            <w:r>
+              <w:rPr>
+                <w:rFonts w:hAnsi="宋体" w:cs="Arial" w:hint="eastAsia"/>
+              </w:rPr>
+              <w:t>Word文档</w:t>
+            </w:r>
+          </w:p>
+        </w:tc>
+        <w:tc>
+          <w:tcPr>
+            <w:tcW w:w="1671" w:type="dxa"/>
+          </w:tcPr>
+          <w:p>
+            <w:pPr>
+              <w:spacing w:line="360" w:lineRule="auto"/>
+              <w:rPr>
+                <w:rFonts w:hAnsi="宋体" w:cs="Arial"/>
+              </w:rPr>
+            </w:pPr>
+            <w:r>
+              <w:rPr>
+                <w:rFonts w:hAnsi="宋体" w:cs="Arial" w:hint="eastAsia"/>
+              </w:rPr>
+              <w:t>2018-07-0</w:t>
+            </w:r>
+            <w:r>
+              <w:rPr>
+                <w:rFonts w:hAnsi="宋体" w:cs="Arial"/>
+              </w:rPr>
+              <w:t>4</w:t>
+            </w:r>
+          </w:p>
+        </w:tc>
+      </w:tr>
+      <w:tr>
+        <w:tc>
+          <w:tcPr>
+            <w:tcW w:w="1540" w:type="dxa"/>
+            <w:vAlign w:val="center"/>
+          </w:tcPr>
+          <w:p>
+            <w:pPr>
+              <w:spacing w:line="360" w:lineRule="auto"/>
+              <w:jc w:val="center"/>
+              <w:rPr>
+                <w:rFonts w:hAnsi="宋体"/>
+                <w:iCs/>
+              </w:rPr>
+            </w:pPr>
+            <w:r>
+              <w:rPr>
+                <w:rFonts w:hAnsi="宋体" w:hint="eastAsia"/>
+                <w:iCs/>
+              </w:rPr>
+              <w:t>编码测试</w:t>
+            </w:r>
+          </w:p>
+        </w:tc>
+        <w:tc>
+          <w:tcPr>
+            <w:tcW w:w="2551" w:type="dxa"/>
+          </w:tcPr>
+          <w:p>
+            <w:pPr>
+              <w:spacing w:line="360" w:lineRule="auto"/>
+              <w:rPr>
+                <w:rFonts w:hAnsi="宋体" w:cs="Arial"/>
+              </w:rPr>
+            </w:pPr>
+            <w:r>
+              <w:rPr>
+                <w:rFonts w:hAnsi="宋体" w:cs="Arial" w:hint="eastAsia"/>
+              </w:rPr>
+              <w:t>软件代码工程</w:t>
+            </w:r>
+          </w:p>
+        </w:tc>
+        <w:tc>
+          <w:tcPr>
+            <w:tcW w:w="3119" w:type="dxa"/>
+          </w:tcPr>
+          <w:p>
+            <w:pPr>
+              <w:spacing w:line="360" w:lineRule="auto"/>
+              <w:rPr>
+                <w:rFonts w:hAnsi="宋体" w:cs="Arial"/>
+              </w:rPr>
+            </w:pPr>
+            <w:r>
+              <w:rPr>
+                <w:rFonts w:hAnsi="宋体" w:cs="Arial" w:hint="eastAsia"/>
+              </w:rPr>
+              <w:t>Web应用程序源代码</w:t>
+            </w:r>
+          </w:p>
+        </w:tc>
+        <w:tc>
+          <w:tcPr>
+            <w:tcW w:w="1671" w:type="dxa"/>
+          </w:tcPr>
+          <w:p>
+            <w:pPr>
+              <w:spacing w:line="360" w:lineRule="auto"/>
+              <w:rPr>
+                <w:rFonts w:hAnsi="宋体" w:cs="Arial"/>
+              </w:rPr>
+            </w:pPr>
+            <w:r>
+              <w:rPr>
+                <w:rFonts w:hAnsi="宋体" w:cs="Arial" w:hint="eastAsia"/>
+              </w:rPr>
+              <w:t>2018-07-</w:t>
+            </w:r>
+            <w:r>
+              <w:rPr>
+                <w:rFonts w:hAnsi="宋体" w:cs="Arial"/>
+              </w:rPr>
+              <w:t>15</w:t>
+            </w:r>
+          </w:p>
+        </w:tc>
+      </w:tr>
+      <w:tr>
+        <w:tc>
+          <w:tcPr>
+            <w:tcW w:w="1540" w:type="dxa"/>
+            <w:vAlign w:val="center"/>
+          </w:tcPr>
+          <w:p>
+            <w:pPr>
+              <w:spacing w:line="360" w:lineRule="auto"/>
+              <w:jc w:val="center"/>
+              <w:rPr>
+                <w:rFonts w:hAnsi="宋体" w:cs="Arial"/>
+              </w:rPr>
+            </w:pPr>
+            <w:r>
+              <w:rPr>
+                <w:rFonts w:hAnsi="宋体" w:cs="Arial" w:hint="eastAsia"/>
+              </w:rPr>
+              <w:t>系统测试</w:t>
+            </w:r>
+          </w:p>
+        </w:tc>
+        <w:tc>
+          <w:tcPr>
+            <w:tcW w:w="2551" w:type="dxa"/>
+          </w:tcPr>
+          <w:p>
+            <w:pPr>
+              <w:spacing w:line="360" w:lineRule="auto"/>
+              <w:rPr>
+                <w:rFonts w:hAnsi="宋体" w:cs="Arial"/>
+              </w:rPr>
+            </w:pPr>
+            <w:r>
+              <w:rPr>
+                <w:rFonts w:hAnsi="宋体" w:cs="Arial" w:hint="eastAsia"/>
+              </w:rPr>
+              <w:t>软件测试报告</w:t>
+            </w:r>
+          </w:p>
+        </w:tc>
+        <w:tc>
+          <w:tcPr>
+            <w:tcW w:w="3119" w:type="dxa"/>
+          </w:tcPr>
+          <w:p>
+            <w:pPr>
+              <w:spacing w:line="360" w:lineRule="auto"/>
+              <w:rPr>
+                <w:rFonts w:hAnsi="宋体" w:cs="Arial"/>
+              </w:rPr>
+            </w:pPr>
+            <w:r>
+              <w:rPr>
+                <w:rFonts w:hAnsi="宋体" w:cs="Arial" w:hint="eastAsia"/>
+              </w:rPr>
+              <w:t>Word文档</w:t>
+            </w:r>
+          </w:p>
+        </w:tc>
+        <w:tc>
+          <w:tcPr>
+            <w:tcW w:w="1671" w:type="dxa"/>
+          </w:tcPr>
+          <w:p>
+            <w:pPr>
+              <w:spacing w:line="360" w:lineRule="auto"/>
+              <w:rPr>
+                <w:rFonts w:hAnsi="宋体" w:cs="Arial"/>
+              </w:rPr>
+            </w:pPr>
+            <w:r>
+              <w:rPr>
+                <w:rFonts w:hAnsi="宋体" w:cs="Arial" w:hint="eastAsia"/>
+              </w:rPr>
+              <w:t>2018-07-</w:t>
+            </w:r>
+            <w:r>
+              <w:rPr>
+                <w:rFonts w:hAnsi="宋体" w:cs="Arial"/>
+              </w:rPr>
+              <w:t>16</w:t>
             </w:r>
           </w:p>
         </w:tc>
@@ -10296,6 +10647,29 @@
               <w:spacing w:line="360" w:lineRule="auto"/>
               <w:jc w:val="center"/>
               <w:rPr>
+                <w:rFonts w:hAnsi="宋体"/>
+                <w:iCs/>
+              </w:rPr>
+            </w:pPr>
+            <w:proofErr w:type="gramStart"/>
+            <w:r>
+              <w:rPr>
+                <w:rFonts w:hAnsi="宋体" w:hint="eastAsia"/>
+                <w:iCs/>
+              </w:rPr>
+              <w:t>项目结项</w:t>
+            </w:r>
+            <w:proofErr w:type="gramEnd"/>
+          </w:p>
+        </w:tc>
+        <w:tc>
+          <w:tcPr>
+            <w:tcW w:w="2551" w:type="dxa"/>
+          </w:tcPr>
+          <w:p>
+            <w:pPr>
+              <w:spacing w:line="360" w:lineRule="auto"/>
+              <w:rPr>
                 <w:rFonts w:hAnsi="宋体" w:cs="Arial"/>
               </w:rPr>
             </w:pPr>
@@ -10303,14 +10677,13 @@
               <w:rPr>
                 <w:rFonts w:hAnsi="宋体" w:cs="Arial" w:hint="eastAsia"/>
               </w:rPr>
-              <w:lastRenderedPageBreak/>
-              <w:t>分析设计</w:t>
-            </w:r>
-          </w:p>
-        </w:tc>
-        <w:tc>
-          <w:tcPr>
-            <w:tcW w:w="2551" w:type="dxa"/>
+              <w:t>发布工程</w:t>
+            </w:r>
+          </w:p>
+        </w:tc>
+        <w:tc>
+          <w:tcPr>
+            <w:tcW w:w="3119" w:type="dxa"/>
           </w:tcPr>
           <w:p>
             <w:pPr>
@@ -10323,13 +10696,13 @@
               <w:rPr>
                 <w:rFonts w:hAnsi="宋体" w:cs="Arial" w:hint="eastAsia"/>
               </w:rPr>
-              <w:t>软件系统分析和设计模型</w:t>
-            </w:r>
-          </w:p>
-        </w:tc>
-        <w:tc>
-          <w:tcPr>
-            <w:tcW w:w="3119" w:type="dxa"/>
+              <w:t>Web应用程序可发布工件</w:t>
+            </w:r>
+          </w:p>
+        </w:tc>
+        <w:tc>
+          <w:tcPr>
+            <w:tcW w:w="1671" w:type="dxa"/>
           </w:tcPr>
           <w:p>
             <w:pPr>
@@ -10340,34 +10713,15 @@
             </w:pPr>
             <w:r>
               <w:rPr>
-                <w:rFonts w:hAnsi="宋体" w:cs="Arial"/>
-              </w:rPr>
-              <w:t>IBM Rational</w:t>
-            </w:r>
-            <w:r>
-              <w:rPr>
                 <w:rFonts w:hAnsi="宋体" w:cs="Arial" w:hint="eastAsia"/>
               </w:rPr>
-              <w:t xml:space="preserve"> Rose工件</w:t>
-            </w:r>
-          </w:p>
-        </w:tc>
-        <w:tc>
-          <w:tcPr>
-            <w:tcW w:w="1671" w:type="dxa"/>
-          </w:tcPr>
-          <w:p>
-            <w:pPr>
-              <w:spacing w:line="360" w:lineRule="auto"/>
-              <w:rPr>
-                <w:rFonts w:hAnsi="宋体" w:cs="Arial"/>
-              </w:rPr>
-            </w:pPr>
-            <w:r>
-              <w:rPr>
-                <w:rFonts w:hAnsi="宋体" w:cs="Arial" w:hint="eastAsia"/>
-              </w:rPr>
-              <w:t>2018-07-02</w:t>
+              <w:t>2018-07-</w:t>
+            </w:r>
+            <w:r>
+              <w:rPr>
+                <w:rFonts w:hAnsi="宋体" w:cs="Arial"/>
+              </w:rPr>
+              <w:t>17</w:t>
             </w:r>
           </w:p>
         </w:tc>
@@ -10377,16 +10731,181 @@
           <w:tcPr>
             <w:tcW w:w="1540" w:type="dxa"/>
             <w:vMerge/>
-            <w:vAlign w:val="center"/>
+          </w:tcPr>
+          <w:p>
+            <w:pPr>
+              <w:spacing w:line="360" w:lineRule="auto"/>
+              <w:rPr>
+                <w:rFonts w:hAnsi="宋体" w:cs="Arial"/>
+              </w:rPr>
+            </w:pPr>
+          </w:p>
+        </w:tc>
+        <w:tc>
+          <w:tcPr>
+            <w:tcW w:w="2551" w:type="dxa"/>
+          </w:tcPr>
+          <w:p>
+            <w:pPr>
+              <w:spacing w:line="360" w:lineRule="auto"/>
+              <w:rPr>
+                <w:rFonts w:hAnsi="宋体" w:cs="Arial"/>
+              </w:rPr>
+            </w:pPr>
+            <w:r>
+              <w:rPr>
+                <w:rFonts w:hAnsi="宋体" w:cs="Arial" w:hint="eastAsia"/>
+              </w:rPr>
+              <w:t>软件安装与使用手册</w:t>
+            </w:r>
+          </w:p>
+        </w:tc>
+        <w:tc>
+          <w:tcPr>
+            <w:tcW w:w="3119" w:type="dxa"/>
+          </w:tcPr>
+          <w:p>
+            <w:pPr>
+              <w:spacing w:line="360" w:lineRule="auto"/>
+              <w:rPr>
+                <w:rFonts w:hAnsi="宋体" w:cs="Arial"/>
+              </w:rPr>
+            </w:pPr>
+            <w:r>
+              <w:rPr>
+                <w:rFonts w:hAnsi="宋体" w:cs="Arial" w:hint="eastAsia"/>
+              </w:rPr>
+              <w:t>Word文档</w:t>
+            </w:r>
+          </w:p>
+        </w:tc>
+        <w:tc>
+          <w:tcPr>
+            <w:tcW w:w="1671" w:type="dxa"/>
+          </w:tcPr>
+          <w:p>
+            <w:pPr>
+              <w:spacing w:line="360" w:lineRule="auto"/>
+              <w:rPr>
+                <w:rFonts w:hAnsi="宋体" w:cs="Arial"/>
+              </w:rPr>
+            </w:pPr>
+            <w:r>
+              <w:rPr>
+                <w:rFonts w:hAnsi="宋体" w:cs="Arial" w:hint="eastAsia"/>
+              </w:rPr>
+              <w:t>2018-07-</w:t>
+            </w:r>
+            <w:r>
+              <w:rPr>
+                <w:rFonts w:hAnsi="宋体" w:cs="Arial"/>
+              </w:rPr>
+              <w:t>18</w:t>
+            </w:r>
+          </w:p>
+        </w:tc>
+      </w:tr>
+      <w:tr>
+        <w:tc>
+          <w:tcPr>
+            <w:tcW w:w="1540" w:type="dxa"/>
+            <w:vMerge/>
+          </w:tcPr>
+          <w:p>
+            <w:pPr>
+              <w:spacing w:line="360" w:lineRule="auto"/>
+              <w:rPr>
+                <w:rFonts w:hAnsi="宋体"/>
+                <w:iCs/>
+              </w:rPr>
+            </w:pPr>
+          </w:p>
+        </w:tc>
+        <w:tc>
+          <w:tcPr>
+            <w:tcW w:w="2551" w:type="dxa"/>
+          </w:tcPr>
+          <w:p>
+            <w:pPr>
+              <w:spacing w:line="360" w:lineRule="auto"/>
+              <w:rPr>
+                <w:rFonts w:hAnsi="宋体" w:cs="Arial"/>
+              </w:rPr>
+            </w:pPr>
+            <w:r>
+              <w:rPr>
+                <w:rFonts w:hAnsi="宋体" w:cs="Arial" w:hint="eastAsia"/>
+              </w:rPr>
+              <w:t>项目开发总结报告</w:t>
+            </w:r>
+          </w:p>
+        </w:tc>
+        <w:tc>
+          <w:tcPr>
+            <w:tcW w:w="3119" w:type="dxa"/>
+          </w:tcPr>
+          <w:p>
+            <w:pPr>
+              <w:spacing w:line="360" w:lineRule="auto"/>
+              <w:rPr>
+                <w:rFonts w:hAnsi="宋体" w:cs="Arial"/>
+              </w:rPr>
+            </w:pPr>
+            <w:r>
+              <w:rPr>
+                <w:rFonts w:hAnsi="宋体" w:cs="Arial" w:hint="eastAsia"/>
+              </w:rPr>
+              <w:t>Word文档</w:t>
+            </w:r>
+          </w:p>
+        </w:tc>
+        <w:tc>
+          <w:tcPr>
+            <w:tcW w:w="1671" w:type="dxa"/>
+          </w:tcPr>
+          <w:p>
+            <w:pPr>
+              <w:spacing w:line="360" w:lineRule="auto"/>
+              <w:rPr>
+                <w:rFonts w:hAnsi="宋体" w:cs="Arial"/>
+              </w:rPr>
+            </w:pPr>
+            <w:r>
+              <w:rPr>
+                <w:rFonts w:hAnsi="宋体" w:cs="Arial" w:hint="eastAsia"/>
+              </w:rPr>
+              <w:t>2018-07-</w:t>
+            </w:r>
+            <w:r>
+              <w:rPr>
+                <w:rFonts w:hAnsi="宋体" w:cs="Arial"/>
+              </w:rPr>
+              <w:t>19</w:t>
+            </w:r>
+          </w:p>
+        </w:tc>
+      </w:tr>
+      <w:tr>
+        <w:tc>
+          <w:tcPr>
+            <w:tcW w:w="1540" w:type="dxa"/>
           </w:tcPr>
           <w:p>
             <w:pPr>
               <w:spacing w:line="360" w:lineRule="auto"/>
               <w:jc w:val="center"/>
               <w:rPr>
-                <w:rFonts w:hAnsi="宋体" w:cs="Arial"/>
-              </w:rPr>
-            </w:pPr>
+                <w:rFonts w:hAnsi="宋体"/>
+                <w:iCs/>
+              </w:rPr>
+            </w:pPr>
+            <w:r>
+              <w:rPr>
+                <w:rFonts w:hAnsi="宋体" w:hint="eastAsia"/>
+                <w:iCs/>
+              </w:rPr>
+              <w:t>整个开发过程</w:t>
+            </w:r>
           </w:p>
         </w:tc>
         <w:tc>
@@ -10404,7 +10923,7 @@
               <w:rPr>
                 <w:rFonts w:hAnsi="宋体" w:cs="Arial" w:hint="eastAsia"/>
               </w:rPr>
-              <w:t>软件系统构架设计说明书</w:t>
+              <w:t>项目阶段评审报告</w:t>
             </w:r>
           </w:p>
         </w:tc>
@@ -10442,557 +10961,13 @@
               <w:rPr>
                 <w:rFonts w:hAnsi="宋体" w:cs="Arial" w:hint="eastAsia"/>
               </w:rPr>
-              <w:t>2018-07-02</w:t>
-            </w:r>
-          </w:p>
-        </w:tc>
-      </w:tr>
-      <w:tr>
-        <w:tc>
-          <w:tcPr>
-            <w:tcW w:w="1540" w:type="dxa"/>
-            <w:vMerge/>
-            <w:vAlign w:val="center"/>
-          </w:tcPr>
-          <w:p>
-            <w:pPr>
-              <w:spacing w:line="360" w:lineRule="auto"/>
-              <w:jc w:val="center"/>
-              <w:rPr>
-                <w:rFonts w:hAnsi="宋体" w:cs="Arial"/>
-              </w:rPr>
-            </w:pPr>
-          </w:p>
-        </w:tc>
-        <w:tc>
-          <w:tcPr>
-            <w:tcW w:w="2551" w:type="dxa"/>
-          </w:tcPr>
-          <w:p>
-            <w:pPr>
-              <w:spacing w:line="360" w:lineRule="auto"/>
-              <w:rPr>
-                <w:rFonts w:hAnsi="宋体" w:cs="Arial"/>
-              </w:rPr>
-            </w:pPr>
-            <w:r>
-              <w:rPr>
-                <w:rFonts w:hAnsi="宋体" w:cs="Arial" w:hint="eastAsia"/>
-              </w:rPr>
-              <w:t>数据库设计说明书</w:t>
-            </w:r>
-          </w:p>
-        </w:tc>
-        <w:tc>
-          <w:tcPr>
-            <w:tcW w:w="3119" w:type="dxa"/>
-          </w:tcPr>
-          <w:p>
-            <w:pPr>
-              <w:spacing w:line="360" w:lineRule="auto"/>
-              <w:rPr>
-                <w:rFonts w:hAnsi="宋体" w:cs="Arial"/>
-              </w:rPr>
-            </w:pPr>
-            <w:r>
-              <w:rPr>
-                <w:rFonts w:hAnsi="宋体" w:cs="Arial" w:hint="eastAsia"/>
-              </w:rPr>
-              <w:t>Word文档</w:t>
-            </w:r>
-          </w:p>
-        </w:tc>
-        <w:tc>
-          <w:tcPr>
-            <w:tcW w:w="1671" w:type="dxa"/>
-          </w:tcPr>
-          <w:p>
-            <w:pPr>
-              <w:spacing w:line="360" w:lineRule="auto"/>
-              <w:rPr>
-                <w:rFonts w:hAnsi="宋体" w:cs="Arial"/>
-              </w:rPr>
-            </w:pPr>
-            <w:r>
-              <w:rPr>
-                <w:rFonts w:hAnsi="宋体" w:cs="Arial" w:hint="eastAsia"/>
-              </w:rPr>
-              <w:t>2018-07-02</w:t>
-            </w:r>
-          </w:p>
-        </w:tc>
-      </w:tr>
-      <w:tr>
-        <w:tc>
-          <w:tcPr>
-            <w:tcW w:w="1540" w:type="dxa"/>
-            <w:vAlign w:val="center"/>
-          </w:tcPr>
-          <w:p>
-            <w:pPr>
-              <w:spacing w:line="360" w:lineRule="auto"/>
-              <w:jc w:val="center"/>
-              <w:rPr>
-                <w:rFonts w:hAnsi="宋体"/>
-                <w:iCs/>
-              </w:rPr>
-            </w:pPr>
-            <w:r>
-              <w:rPr>
-                <w:rFonts w:hAnsi="宋体" w:hint="eastAsia"/>
-                <w:iCs/>
-              </w:rPr>
-              <w:t>编码测试</w:t>
-            </w:r>
-          </w:p>
-        </w:tc>
-        <w:tc>
-          <w:tcPr>
-            <w:tcW w:w="2551" w:type="dxa"/>
-          </w:tcPr>
-          <w:p>
-            <w:pPr>
-              <w:spacing w:line="360" w:lineRule="auto"/>
-              <w:rPr>
-                <w:rFonts w:hAnsi="宋体" w:cs="Arial"/>
-              </w:rPr>
-            </w:pPr>
-            <w:r>
-              <w:rPr>
-                <w:rFonts w:hAnsi="宋体" w:cs="Arial" w:hint="eastAsia"/>
-              </w:rPr>
-              <w:t>软件代码工程</w:t>
-            </w:r>
-          </w:p>
-        </w:tc>
-        <w:tc>
-          <w:tcPr>
-            <w:tcW w:w="3119" w:type="dxa"/>
-          </w:tcPr>
-          <w:p>
-            <w:pPr>
-              <w:spacing w:line="360" w:lineRule="auto"/>
-              <w:rPr>
-                <w:rFonts w:hAnsi="宋体" w:cs="Arial"/>
-              </w:rPr>
-            </w:pPr>
-            <w:r>
-              <w:rPr>
-                <w:rFonts w:hAnsi="宋体" w:cs="Arial" w:hint="eastAsia"/>
-              </w:rPr>
-              <w:t>Web应用程序源代码</w:t>
-            </w:r>
-          </w:p>
-        </w:tc>
-        <w:tc>
-          <w:tcPr>
-            <w:tcW w:w="1671" w:type="dxa"/>
-          </w:tcPr>
-          <w:p>
-            <w:pPr>
-              <w:spacing w:line="360" w:lineRule="auto"/>
-              <w:rPr>
-                <w:rFonts w:hAnsi="宋体" w:cs="Arial"/>
-              </w:rPr>
-            </w:pPr>
-            <w:r>
-              <w:rPr>
-                <w:rFonts w:hAnsi="宋体" w:cs="Arial" w:hint="eastAsia"/>
-              </w:rPr>
-              <w:t>2018-07-02</w:t>
-            </w:r>
-          </w:p>
-        </w:tc>
-      </w:tr>
-      <w:tr>
-        <w:tc>
-          <w:tcPr>
-            <w:tcW w:w="1540" w:type="dxa"/>
-            <w:vAlign w:val="center"/>
-          </w:tcPr>
-          <w:p>
-            <w:pPr>
-              <w:spacing w:line="360" w:lineRule="auto"/>
-              <w:jc w:val="center"/>
-              <w:rPr>
-                <w:rFonts w:hAnsi="宋体" w:cs="Arial"/>
-              </w:rPr>
-            </w:pPr>
-            <w:r>
-              <w:rPr>
-                <w:rFonts w:hAnsi="宋体" w:cs="Arial" w:hint="eastAsia"/>
-              </w:rPr>
-              <w:t>系统测试</w:t>
-            </w:r>
-          </w:p>
-        </w:tc>
-        <w:tc>
-          <w:tcPr>
-            <w:tcW w:w="2551" w:type="dxa"/>
-          </w:tcPr>
-          <w:p>
-            <w:pPr>
-              <w:spacing w:line="360" w:lineRule="auto"/>
-              <w:rPr>
-                <w:rFonts w:hAnsi="宋体" w:cs="Arial"/>
-              </w:rPr>
-            </w:pPr>
-            <w:r>
-              <w:rPr>
-                <w:rFonts w:hAnsi="宋体" w:cs="Arial" w:hint="eastAsia"/>
-              </w:rPr>
-              <w:t>软件测试报告</w:t>
-            </w:r>
-          </w:p>
-        </w:tc>
-        <w:tc>
-          <w:tcPr>
-            <w:tcW w:w="3119" w:type="dxa"/>
-          </w:tcPr>
-          <w:p>
-            <w:pPr>
-              <w:spacing w:line="360" w:lineRule="auto"/>
-              <w:rPr>
-                <w:rFonts w:hAnsi="宋体" w:cs="Arial"/>
-              </w:rPr>
-            </w:pPr>
-            <w:r>
-              <w:rPr>
-                <w:rFonts w:hAnsi="宋体" w:cs="Arial" w:hint="eastAsia"/>
-              </w:rPr>
-              <w:t>Word文档</w:t>
-            </w:r>
-          </w:p>
-        </w:tc>
-        <w:tc>
-          <w:tcPr>
-            <w:tcW w:w="1671" w:type="dxa"/>
-          </w:tcPr>
-          <w:p>
-            <w:pPr>
-              <w:spacing w:line="360" w:lineRule="auto"/>
-              <w:rPr>
-                <w:rFonts w:hAnsi="宋体" w:cs="Arial"/>
-              </w:rPr>
-            </w:pPr>
-            <w:r>
-              <w:rPr>
-                <w:rFonts w:hAnsi="宋体" w:cs="Arial" w:hint="eastAsia"/>
-              </w:rPr>
-              <w:t>2018-07-02</w:t>
-            </w:r>
-          </w:p>
-        </w:tc>
-      </w:tr>
-      <w:tr>
-        <w:tc>
-          <w:tcPr>
-            <w:tcW w:w="1540" w:type="dxa"/>
-            <w:vMerge w:val="restart"/>
-            <w:vAlign w:val="center"/>
-          </w:tcPr>
-          <w:p>
-            <w:pPr>
-              <w:spacing w:line="360" w:lineRule="auto"/>
-              <w:jc w:val="center"/>
-              <w:rPr>
-                <w:rFonts w:hAnsi="宋体"/>
-                <w:iCs/>
-              </w:rPr>
-            </w:pPr>
-            <w:proofErr w:type="gramStart"/>
-            <w:r>
-              <w:rPr>
-                <w:rFonts w:hAnsi="宋体" w:hint="eastAsia"/>
-                <w:iCs/>
-              </w:rPr>
-              <w:t>项目结项</w:t>
-            </w:r>
-            <w:proofErr w:type="gramEnd"/>
-          </w:p>
-        </w:tc>
-        <w:tc>
-          <w:tcPr>
-            <w:tcW w:w="2551" w:type="dxa"/>
-          </w:tcPr>
-          <w:p>
-            <w:pPr>
-              <w:spacing w:line="360" w:lineRule="auto"/>
-              <w:rPr>
-                <w:rFonts w:hAnsi="宋体" w:cs="Arial"/>
-              </w:rPr>
-            </w:pPr>
-            <w:r>
-              <w:rPr>
-                <w:rFonts w:hAnsi="宋体" w:cs="Arial" w:hint="eastAsia"/>
-              </w:rPr>
-              <w:t>发布工程</w:t>
-            </w:r>
-          </w:p>
-        </w:tc>
-        <w:tc>
-          <w:tcPr>
-            <w:tcW w:w="3119" w:type="dxa"/>
-          </w:tcPr>
-          <w:p>
-            <w:pPr>
-              <w:spacing w:line="360" w:lineRule="auto"/>
-              <w:rPr>
-                <w:rFonts w:hAnsi="宋体" w:cs="Arial"/>
-              </w:rPr>
-            </w:pPr>
-            <w:r>
-              <w:rPr>
-                <w:rFonts w:hAnsi="宋体" w:cs="Arial" w:hint="eastAsia"/>
-              </w:rPr>
-              <w:t>Web应用程序可发布工件</w:t>
-            </w:r>
-          </w:p>
-        </w:tc>
-        <w:tc>
-          <w:tcPr>
-            <w:tcW w:w="1671" w:type="dxa"/>
-          </w:tcPr>
-          <w:p>
-            <w:pPr>
-              <w:spacing w:line="360" w:lineRule="auto"/>
-              <w:rPr>
-                <w:rFonts w:hAnsi="宋体" w:cs="Arial"/>
-              </w:rPr>
-            </w:pPr>
-            <w:r>
-              <w:rPr>
-                <w:rFonts w:hAnsi="宋体" w:cs="Arial" w:hint="eastAsia"/>
-              </w:rPr>
-              <w:t>2018-07-02</w:t>
-            </w:r>
-          </w:p>
-        </w:tc>
-      </w:tr>
-      <w:tr>
-        <w:tc>
-          <w:tcPr>
-            <w:tcW w:w="1540" w:type="dxa"/>
-            <w:vMerge/>
-          </w:tcPr>
-          <w:p>
-            <w:pPr>
-              <w:spacing w:line="360" w:lineRule="auto"/>
-              <w:rPr>
-                <w:rFonts w:hAnsi="宋体" w:cs="Arial"/>
-              </w:rPr>
-            </w:pPr>
-          </w:p>
-        </w:tc>
-        <w:tc>
-          <w:tcPr>
-            <w:tcW w:w="2551" w:type="dxa"/>
-          </w:tcPr>
-          <w:p>
-            <w:pPr>
-              <w:spacing w:line="360" w:lineRule="auto"/>
-              <w:rPr>
-                <w:rFonts w:hAnsi="宋体" w:cs="Arial"/>
-              </w:rPr>
-            </w:pPr>
-            <w:r>
-              <w:rPr>
-                <w:rFonts w:hAnsi="宋体" w:cs="Arial" w:hint="eastAsia"/>
-              </w:rPr>
-              <w:t>软件安装与使用手册</w:t>
-            </w:r>
-          </w:p>
-        </w:tc>
-        <w:tc>
-          <w:tcPr>
-            <w:tcW w:w="3119" w:type="dxa"/>
-          </w:tcPr>
-          <w:p>
-            <w:pPr>
-              <w:spacing w:line="360" w:lineRule="auto"/>
-              <w:rPr>
-                <w:rFonts w:hAnsi="宋体" w:cs="Arial"/>
-              </w:rPr>
-            </w:pPr>
-            <w:r>
-              <w:rPr>
-                <w:rFonts w:hAnsi="宋体" w:cs="Arial" w:hint="eastAsia"/>
-              </w:rPr>
-              <w:t>Word文档</w:t>
-            </w:r>
-          </w:p>
-        </w:tc>
-        <w:tc>
-          <w:tcPr>
-            <w:tcW w:w="1671" w:type="dxa"/>
-          </w:tcPr>
-          <w:p>
-            <w:pPr>
-              <w:spacing w:line="360" w:lineRule="auto"/>
-              <w:rPr>
-                <w:rFonts w:hAnsi="宋体" w:cs="Arial"/>
-              </w:rPr>
-            </w:pPr>
-            <w:r>
-              <w:rPr>
-                <w:rFonts w:hAnsi="宋体" w:cs="Arial" w:hint="eastAsia"/>
-              </w:rPr>
-              <w:t>2018-07-02</w:t>
-            </w:r>
-          </w:p>
-        </w:tc>
-      </w:tr>
-      <w:tr>
-        <w:tc>
-          <w:tcPr>
-            <w:tcW w:w="1540" w:type="dxa"/>
-            <w:vMerge/>
-          </w:tcPr>
-          <w:p>
-            <w:pPr>
-              <w:spacing w:line="360" w:lineRule="auto"/>
-              <w:rPr>
-                <w:rFonts w:hAnsi="宋体"/>
-                <w:iCs/>
-              </w:rPr>
-            </w:pPr>
-          </w:p>
-        </w:tc>
-        <w:tc>
-          <w:tcPr>
-            <w:tcW w:w="2551" w:type="dxa"/>
-          </w:tcPr>
-          <w:p>
-            <w:pPr>
-              <w:spacing w:line="360" w:lineRule="auto"/>
-              <w:rPr>
-                <w:rFonts w:hAnsi="宋体" w:cs="Arial"/>
-              </w:rPr>
-            </w:pPr>
-            <w:r>
-              <w:rPr>
-                <w:rFonts w:hAnsi="宋体" w:cs="Arial" w:hint="eastAsia"/>
-              </w:rPr>
-              <w:t>项目开发总结报告</w:t>
-            </w:r>
-          </w:p>
-        </w:tc>
-        <w:tc>
-          <w:tcPr>
-            <w:tcW w:w="3119" w:type="dxa"/>
-          </w:tcPr>
-          <w:p>
-            <w:pPr>
-              <w:spacing w:line="360" w:lineRule="auto"/>
-              <w:rPr>
-                <w:rFonts w:hAnsi="宋体" w:cs="Arial"/>
-              </w:rPr>
-            </w:pPr>
-            <w:r>
-              <w:rPr>
-                <w:rFonts w:hAnsi="宋体" w:cs="Arial" w:hint="eastAsia"/>
-              </w:rPr>
-              <w:t>Word文档</w:t>
-            </w:r>
-          </w:p>
-        </w:tc>
-        <w:tc>
-          <w:tcPr>
-            <w:tcW w:w="1671" w:type="dxa"/>
-          </w:tcPr>
-          <w:p>
-            <w:pPr>
-              <w:spacing w:line="360" w:lineRule="auto"/>
-              <w:rPr>
-                <w:rFonts w:hAnsi="宋体" w:cs="Arial"/>
-              </w:rPr>
-            </w:pPr>
-            <w:r>
-              <w:rPr>
-                <w:rFonts w:hAnsi="宋体" w:cs="Arial" w:hint="eastAsia"/>
-              </w:rPr>
-              <w:t>2018-07-02</w:t>
-            </w:r>
-          </w:p>
-        </w:tc>
-      </w:tr>
-      <w:tr>
-        <w:tc>
-          <w:tcPr>
-            <w:tcW w:w="1540" w:type="dxa"/>
-          </w:tcPr>
-          <w:p>
-            <w:pPr>
-              <w:spacing w:line="360" w:lineRule="auto"/>
-              <w:jc w:val="center"/>
-              <w:rPr>
-                <w:rFonts w:hAnsi="宋体"/>
-                <w:iCs/>
-              </w:rPr>
-            </w:pPr>
-            <w:r>
-              <w:rPr>
-                <w:rFonts w:hAnsi="宋体" w:hint="eastAsia"/>
-                <w:iCs/>
-              </w:rPr>
-              <w:t>整个开发过程</w:t>
-            </w:r>
-          </w:p>
-        </w:tc>
-        <w:tc>
-          <w:tcPr>
-            <w:tcW w:w="2551" w:type="dxa"/>
-          </w:tcPr>
-          <w:p>
-            <w:pPr>
-              <w:spacing w:line="360" w:lineRule="auto"/>
-              <w:rPr>
-                <w:rFonts w:hAnsi="宋体" w:cs="Arial"/>
-              </w:rPr>
-            </w:pPr>
-            <w:r>
-              <w:rPr>
-                <w:rFonts w:hAnsi="宋体" w:cs="Arial" w:hint="eastAsia"/>
-              </w:rPr>
-              <w:t>项目阶段评审报告</w:t>
-            </w:r>
-          </w:p>
-        </w:tc>
-        <w:tc>
-          <w:tcPr>
-            <w:tcW w:w="3119" w:type="dxa"/>
-          </w:tcPr>
-          <w:p>
-            <w:pPr>
-              <w:spacing w:line="360" w:lineRule="auto"/>
-              <w:rPr>
-                <w:rFonts w:hAnsi="宋体" w:cs="Arial"/>
-              </w:rPr>
-            </w:pPr>
-            <w:r>
-              <w:rPr>
-                <w:rFonts w:hAnsi="宋体" w:cs="Arial" w:hint="eastAsia"/>
-              </w:rPr>
-              <w:t>Word文档</w:t>
-            </w:r>
-          </w:p>
-        </w:tc>
-        <w:tc>
-          <w:tcPr>
-            <w:tcW w:w="1671" w:type="dxa"/>
-          </w:tcPr>
-          <w:p>
-            <w:pPr>
-              <w:spacing w:line="360" w:lineRule="auto"/>
-              <w:rPr>
-                <w:rFonts w:hAnsi="宋体" w:cs="Arial"/>
-              </w:rPr>
-            </w:pPr>
-            <w:r>
-              <w:rPr>
-                <w:rFonts w:hAnsi="宋体" w:cs="Arial" w:hint="eastAsia"/>
-              </w:rPr>
-              <w:t>2018-07-02</w:t>
+              <w:t>2018-07-</w:t>
+            </w:r>
+            <w:r>
+              <w:rPr>
+                <w:rFonts w:hAnsi="宋体" w:cs="Arial"/>
+              </w:rPr>
+              <w:t>20</w:t>
             </w:r>
           </w:p>
         </w:tc>
@@ -11020,11 +10995,11 @@
           <w:szCs w:val="32"/>
         </w:rPr>
       </w:pPr>
-      <w:bookmarkStart w:id="108" w:name="_Toc182651277"/>
-      <w:bookmarkStart w:id="109" w:name="_Toc248049904"/>
-      <w:bookmarkStart w:id="110" w:name="_Toc248049987"/>
-      <w:bookmarkStart w:id="111" w:name="_Toc248050075"/>
-      <w:bookmarkStart w:id="112" w:name="_Toc251692850"/>
+      <w:bookmarkStart w:id="109" w:name="_Toc182651277"/>
+      <w:bookmarkStart w:id="110" w:name="_Toc248049904"/>
+      <w:bookmarkStart w:id="111" w:name="_Toc248049987"/>
+      <w:bookmarkStart w:id="112" w:name="_Toc248050075"/>
+      <w:bookmarkStart w:id="113" w:name="_Toc251692850"/>
       <w:r>
         <w:rPr>
           <w:rFonts w:hAnsi="宋体" w:hint="eastAsia"/>
@@ -11052,11 +11027,11 @@
         </w:rPr>
         <w:t>采用的过程</w:t>
       </w:r>
-      <w:bookmarkEnd w:id="108"/>
       <w:bookmarkEnd w:id="109"/>
       <w:bookmarkEnd w:id="110"/>
       <w:bookmarkEnd w:id="111"/>
       <w:bookmarkEnd w:id="112"/>
+      <w:bookmarkEnd w:id="113"/>
     </w:p>
     <w:tbl>
       <w:tblPr>
@@ -11194,7 +11169,6 @@
                 <w:bCs/>
               </w:rPr>
             </w:pPr>
-            <w:proofErr w:type="spellStart"/>
             <w:r>
               <w:rPr>
                 <w:b/>
@@ -11202,7 +11176,6 @@
               </w:rPr>
               <w:t>ProcessManage</w:t>
             </w:r>
-            <w:proofErr w:type="spellEnd"/>
           </w:p>
         </w:tc>
         <w:tc>
@@ -11235,7 +11208,6 @@
                 <w:bCs/>
               </w:rPr>
             </w:pPr>
-            <w:proofErr w:type="spellStart"/>
             <w:r>
               <w:rPr>
                 <w:b/>
@@ -11243,7 +11215,6 @@
               </w:rPr>
               <w:t>ProjectManage</w:t>
             </w:r>
-            <w:proofErr w:type="spellEnd"/>
           </w:p>
         </w:tc>
         <w:tc>
@@ -11646,11 +11617,11 @@
           <w:szCs w:val="32"/>
         </w:rPr>
       </w:pPr>
-      <w:bookmarkStart w:id="113" w:name="_Toc182651278"/>
-      <w:bookmarkStart w:id="114" w:name="_Toc248049905"/>
-      <w:bookmarkStart w:id="115" w:name="_Toc248049988"/>
-      <w:bookmarkStart w:id="116" w:name="_Toc248050076"/>
-      <w:bookmarkStart w:id="117" w:name="_Toc251692851"/>
+      <w:bookmarkStart w:id="114" w:name="_Toc182651278"/>
+      <w:bookmarkStart w:id="115" w:name="_Toc248049905"/>
+      <w:bookmarkStart w:id="116" w:name="_Toc248049988"/>
+      <w:bookmarkStart w:id="117" w:name="_Toc248050076"/>
+      <w:bookmarkStart w:id="118" w:name="_Toc251692851"/>
       <w:r>
         <w:rPr>
           <w:rFonts w:hAnsi="宋体" w:hint="eastAsia"/>
@@ -11660,11 +11631,11 @@
         </w:rPr>
         <w:t>裁剪结论</w:t>
       </w:r>
-      <w:bookmarkEnd w:id="113"/>
       <w:bookmarkEnd w:id="114"/>
       <w:bookmarkEnd w:id="115"/>
       <w:bookmarkEnd w:id="116"/>
       <w:bookmarkEnd w:id="117"/>
+      <w:bookmarkEnd w:id="118"/>
     </w:p>
     <w:p>
       <w:pPr>
@@ -11723,13 +11694,13 @@
           <w:szCs w:val="24"/>
         </w:rPr>
       </w:pPr>
-      <w:bookmarkStart w:id="118" w:name="_Toc90693390"/>
-      <w:bookmarkStart w:id="119" w:name="_Toc182651279"/>
-      <w:bookmarkStart w:id="120" w:name="_Toc248049906"/>
-      <w:bookmarkStart w:id="121" w:name="_Toc248049989"/>
-      <w:bookmarkStart w:id="122" w:name="_Toc248050015"/>
-      <w:bookmarkStart w:id="123" w:name="_Toc248050077"/>
-      <w:bookmarkStart w:id="124" w:name="_Toc251692852"/>
+      <w:bookmarkStart w:id="119" w:name="_Toc90693390"/>
+      <w:bookmarkStart w:id="120" w:name="_Toc182651279"/>
+      <w:bookmarkStart w:id="121" w:name="_Toc248049906"/>
+      <w:bookmarkStart w:id="122" w:name="_Toc248049989"/>
+      <w:bookmarkStart w:id="123" w:name="_Toc248050015"/>
+      <w:bookmarkStart w:id="124" w:name="_Toc248050077"/>
+      <w:bookmarkStart w:id="125" w:name="_Toc251692852"/>
       <w:r>
         <w:rPr>
           <w:rFonts w:hint="eastAsia"/>
@@ -11739,13 +11710,13 @@
         </w:rPr>
         <w:t>工作任务分解</w:t>
       </w:r>
-      <w:bookmarkEnd w:id="118"/>
       <w:bookmarkEnd w:id="119"/>
       <w:bookmarkEnd w:id="120"/>
       <w:bookmarkEnd w:id="121"/>
       <w:bookmarkEnd w:id="122"/>
       <w:bookmarkEnd w:id="123"/>
       <w:bookmarkEnd w:id="124"/>
+      <w:bookmarkEnd w:id="125"/>
     </w:p>
     <w:p>
       <w:pPr>
@@ -11805,38 +11776,37 @@
           <w:szCs w:val="24"/>
         </w:rPr>
       </w:pPr>
-      <w:bookmarkStart w:id="125" w:name="_Toc87785528"/>
-      <w:bookmarkStart w:id="126" w:name="_Toc87785539"/>
-      <w:bookmarkStart w:id="127" w:name="_Toc87785544"/>
-      <w:bookmarkStart w:id="128" w:name="_Toc87785554"/>
-      <w:bookmarkStart w:id="129" w:name="_Toc87785559"/>
-      <w:bookmarkStart w:id="130" w:name="_Toc87785564"/>
-      <w:bookmarkStart w:id="131" w:name="_Toc87785574"/>
-      <w:bookmarkStart w:id="132" w:name="_Toc87785579"/>
-      <w:bookmarkStart w:id="133" w:name="_Toc87785584"/>
-      <w:bookmarkStart w:id="134" w:name="_Toc87785589"/>
-      <w:bookmarkStart w:id="135" w:name="_Toc87785599"/>
-      <w:bookmarkStart w:id="136" w:name="_Toc87785604"/>
-      <w:bookmarkStart w:id="137" w:name="_Toc87785609"/>
-      <w:bookmarkStart w:id="138" w:name="_Toc87785614"/>
-      <w:bookmarkStart w:id="139" w:name="_Toc87785624"/>
-      <w:bookmarkStart w:id="140" w:name="_Toc87785629"/>
-      <w:bookmarkStart w:id="141" w:name="_Toc87785639"/>
-      <w:bookmarkStart w:id="142" w:name="_Toc87785644"/>
-      <w:bookmarkStart w:id="143" w:name="_Toc87785649"/>
-      <w:bookmarkStart w:id="144" w:name="_Toc87785659"/>
-      <w:bookmarkStart w:id="145" w:name="_Toc87785664"/>
-      <w:bookmarkStart w:id="146" w:name="_Toc87785669"/>
-      <w:bookmarkStart w:id="147" w:name="_Toc87785670"/>
-      <w:bookmarkStart w:id="148" w:name="_Toc87785671"/>
-      <w:bookmarkStart w:id="149" w:name="_Toc90693391"/>
-      <w:bookmarkStart w:id="150" w:name="_Toc182651280"/>
-      <w:bookmarkStart w:id="151" w:name="_Toc248049907"/>
-      <w:bookmarkStart w:id="152" w:name="_Toc248049990"/>
-      <w:bookmarkStart w:id="153" w:name="_Toc248050016"/>
-      <w:bookmarkStart w:id="154" w:name="_Toc248050078"/>
-      <w:bookmarkStart w:id="155" w:name="_Toc251692853"/>
-      <w:bookmarkEnd w:id="125"/>
+      <w:bookmarkStart w:id="126" w:name="_Toc87785528"/>
+      <w:bookmarkStart w:id="127" w:name="_Toc87785539"/>
+      <w:bookmarkStart w:id="128" w:name="_Toc87785544"/>
+      <w:bookmarkStart w:id="129" w:name="_Toc87785554"/>
+      <w:bookmarkStart w:id="130" w:name="_Toc87785559"/>
+      <w:bookmarkStart w:id="131" w:name="_Toc87785564"/>
+      <w:bookmarkStart w:id="132" w:name="_Toc87785574"/>
+      <w:bookmarkStart w:id="133" w:name="_Toc87785579"/>
+      <w:bookmarkStart w:id="134" w:name="_Toc87785584"/>
+      <w:bookmarkStart w:id="135" w:name="_Toc87785589"/>
+      <w:bookmarkStart w:id="136" w:name="_Toc87785599"/>
+      <w:bookmarkStart w:id="137" w:name="_Toc87785604"/>
+      <w:bookmarkStart w:id="138" w:name="_Toc87785609"/>
+      <w:bookmarkStart w:id="139" w:name="_Toc87785614"/>
+      <w:bookmarkStart w:id="140" w:name="_Toc87785624"/>
+      <w:bookmarkStart w:id="141" w:name="_Toc87785629"/>
+      <w:bookmarkStart w:id="142" w:name="_Toc87785639"/>
+      <w:bookmarkStart w:id="143" w:name="_Toc87785644"/>
+      <w:bookmarkStart w:id="144" w:name="_Toc87785649"/>
+      <w:bookmarkStart w:id="145" w:name="_Toc87785659"/>
+      <w:bookmarkStart w:id="146" w:name="_Toc87785664"/>
+      <w:bookmarkStart w:id="147" w:name="_Toc87785669"/>
+      <w:bookmarkStart w:id="148" w:name="_Toc87785670"/>
+      <w:bookmarkStart w:id="149" w:name="_Toc87785671"/>
+      <w:bookmarkStart w:id="150" w:name="_Toc90693391"/>
+      <w:bookmarkStart w:id="151" w:name="_Toc182651280"/>
+      <w:bookmarkStart w:id="152" w:name="_Toc248049907"/>
+      <w:bookmarkStart w:id="153" w:name="_Toc248049990"/>
+      <w:bookmarkStart w:id="154" w:name="_Toc248050016"/>
+      <w:bookmarkStart w:id="155" w:name="_Toc248050078"/>
+      <w:bookmarkStart w:id="156" w:name="_Toc251692853"/>
       <w:bookmarkEnd w:id="126"/>
       <w:bookmarkEnd w:id="127"/>
       <w:bookmarkEnd w:id="128"/>
@@ -11860,6 +11830,7 @@
       <w:bookmarkEnd w:id="146"/>
       <w:bookmarkEnd w:id="147"/>
       <w:bookmarkEnd w:id="148"/>
+      <w:bookmarkEnd w:id="149"/>
       <w:r>
         <w:rPr>
           <w:rFonts w:hint="eastAsia"/>
@@ -11869,13 +11840,13 @@
         </w:rPr>
         <w:t>项目估计</w:t>
       </w:r>
-      <w:bookmarkEnd w:id="149"/>
       <w:bookmarkEnd w:id="150"/>
       <w:bookmarkEnd w:id="151"/>
       <w:bookmarkEnd w:id="152"/>
       <w:bookmarkEnd w:id="153"/>
       <w:bookmarkEnd w:id="154"/>
       <w:bookmarkEnd w:id="155"/>
+      <w:bookmarkEnd w:id="156"/>
     </w:p>
     <w:p>
       <w:pPr>
@@ -11923,14 +11894,14 @@
           <w:szCs w:val="24"/>
         </w:rPr>
       </w:pPr>
-      <w:bookmarkStart w:id="156" w:name="_Toc182651281"/>
-      <w:bookmarkStart w:id="157" w:name="_Toc248049908"/>
-      <w:bookmarkStart w:id="158" w:name="_Toc248049991"/>
-      <w:bookmarkStart w:id="159" w:name="_Toc248050017"/>
-      <w:bookmarkStart w:id="160" w:name="_Toc248050079"/>
-      <w:bookmarkStart w:id="161" w:name="_Toc251692854"/>
-      <w:bookmarkStart w:id="162" w:name="_Toc90693398"/>
-      <w:bookmarkStart w:id="163" w:name="_Toc60457209"/>
+      <w:bookmarkStart w:id="157" w:name="_Toc182651281"/>
+      <w:bookmarkStart w:id="158" w:name="_Toc248049908"/>
+      <w:bookmarkStart w:id="159" w:name="_Toc248049991"/>
+      <w:bookmarkStart w:id="160" w:name="_Toc248050017"/>
+      <w:bookmarkStart w:id="161" w:name="_Toc248050079"/>
+      <w:bookmarkStart w:id="162" w:name="_Toc251692854"/>
+      <w:bookmarkStart w:id="163" w:name="_Toc90693398"/>
+      <w:bookmarkStart w:id="164" w:name="_Toc60457209"/>
       <w:r>
         <w:rPr>
           <w:rFonts w:hint="eastAsia"/>
@@ -11938,12 +11909,12 @@
         </w:rPr>
         <w:t>项目所需技能和培训计划</w:t>
       </w:r>
-      <w:bookmarkEnd w:id="156"/>
       <w:bookmarkEnd w:id="157"/>
       <w:bookmarkEnd w:id="158"/>
       <w:bookmarkEnd w:id="159"/>
       <w:bookmarkEnd w:id="160"/>
       <w:bookmarkEnd w:id="161"/>
+      <w:bookmarkEnd w:id="162"/>
     </w:p>
     <w:p>
       <w:pPr>
@@ -11962,11 +11933,11 @@
           <w:szCs w:val="32"/>
         </w:rPr>
       </w:pPr>
-      <w:bookmarkStart w:id="164" w:name="_Toc182651282"/>
-      <w:bookmarkStart w:id="165" w:name="_Toc248049909"/>
-      <w:bookmarkStart w:id="166" w:name="_Toc248049992"/>
-      <w:bookmarkStart w:id="167" w:name="_Toc248050080"/>
-      <w:bookmarkStart w:id="168" w:name="_Toc251692855"/>
+      <w:bookmarkStart w:id="165" w:name="_Toc182651282"/>
+      <w:bookmarkStart w:id="166" w:name="_Toc248049909"/>
+      <w:bookmarkStart w:id="167" w:name="_Toc248049992"/>
+      <w:bookmarkStart w:id="168" w:name="_Toc248050080"/>
+      <w:bookmarkStart w:id="169" w:name="_Toc251692855"/>
       <w:r>
         <w:rPr>
           <w:rFonts w:hAnsi="宋体" w:hint="eastAsia"/>
@@ -11976,12 +11947,12 @@
         </w:rPr>
         <w:t>项目所需技能</w:t>
       </w:r>
-      <w:bookmarkEnd w:id="162"/>
-      <w:bookmarkEnd w:id="164"/>
+      <w:bookmarkEnd w:id="163"/>
       <w:bookmarkEnd w:id="165"/>
       <w:bookmarkEnd w:id="166"/>
       <w:bookmarkEnd w:id="167"/>
       <w:bookmarkEnd w:id="168"/>
+      <w:bookmarkEnd w:id="169"/>
     </w:p>
     <w:tbl>
       <w:tblPr>
@@ -12969,19 +12940,11 @@
               </w:rPr>
               <w:t>3年以上用户界面设计工作经验，能熟练使用</w:t>
             </w:r>
-            <w:proofErr w:type="spellStart"/>
             <w:r>
               <w:rPr>
                 <w:rFonts w:hAnsi="宋体"/>
               </w:rPr>
-              <w:t>PhotoShop</w:t>
-            </w:r>
-            <w:proofErr w:type="spellEnd"/>
-            <w:r>
-              <w:rPr>
-                <w:rFonts w:hAnsi="宋体"/>
-              </w:rPr>
-              <w:t>, Cor</w:t>
+              <w:t>PhotoShop, Cor</w:t>
             </w:r>
             <w:r>
               <w:rPr>
@@ -13299,7 +13262,7 @@
           <w:szCs w:val="32"/>
         </w:rPr>
       </w:pPr>
-      <w:bookmarkStart w:id="169" w:name="_Toc251692856"/>
+      <w:bookmarkStart w:id="170" w:name="_Toc251692856"/>
       <w:r>
         <w:rPr>
           <w:rFonts w:hAnsi="宋体" w:hint="eastAsia"/>
@@ -13336,7 +13299,7 @@
         </w:rPr>
         <w:t>情况</w:t>
       </w:r>
-      <w:bookmarkEnd w:id="169"/>
+      <w:bookmarkEnd w:id="170"/>
     </w:p>
     <w:tbl>
       <w:tblPr>
@@ -14096,11 +14059,11 @@
           <w:szCs w:val="32"/>
         </w:rPr>
       </w:pPr>
-      <w:bookmarkStart w:id="170" w:name="_Toc182651283"/>
-      <w:bookmarkStart w:id="171" w:name="_Toc248049910"/>
-      <w:bookmarkStart w:id="172" w:name="_Toc248049993"/>
-      <w:bookmarkStart w:id="173" w:name="_Toc248050081"/>
-      <w:bookmarkStart w:id="174" w:name="_Toc251692857"/>
+      <w:bookmarkStart w:id="171" w:name="_Toc182651283"/>
+      <w:bookmarkStart w:id="172" w:name="_Toc248049910"/>
+      <w:bookmarkStart w:id="173" w:name="_Toc248049993"/>
+      <w:bookmarkStart w:id="174" w:name="_Toc248050081"/>
+      <w:bookmarkStart w:id="175" w:name="_Toc251692857"/>
       <w:r>
         <w:rPr>
           <w:rFonts w:hAnsi="宋体" w:hint="eastAsia"/>
@@ -14119,11 +14082,11 @@
         </w:rPr>
         <w:t>培训计划</w:t>
       </w:r>
-      <w:bookmarkEnd w:id="170"/>
       <w:bookmarkEnd w:id="171"/>
       <w:bookmarkEnd w:id="172"/>
       <w:bookmarkEnd w:id="173"/>
       <w:bookmarkEnd w:id="174"/>
+      <w:bookmarkEnd w:id="175"/>
     </w:p>
     <w:tbl>
       <w:tblPr>
@@ -14328,16 +14291,8 @@
               <w:rPr>
                 <w:iCs/>
               </w:rPr>
-              <w:t xml:space="preserve">IBM Rational </w:t>
-            </w:r>
-            <w:proofErr w:type="spellStart"/>
-            <w:r>
-              <w:rPr>
-                <w:iCs/>
-              </w:rPr>
-              <w:t>RequisitePro</w:t>
-            </w:r>
-            <w:proofErr w:type="spellEnd"/>
+              <w:t>IBM Rational RequisitePro</w:t>
+            </w:r>
             <w:r>
               <w:rPr>
                 <w:rFonts w:hint="eastAsia"/>
@@ -14407,12 +14362,12 @@
           <w:szCs w:val="24"/>
         </w:rPr>
       </w:pPr>
-      <w:bookmarkStart w:id="175" w:name="_Toc182651284"/>
-      <w:bookmarkStart w:id="176" w:name="_Toc248049911"/>
-      <w:bookmarkStart w:id="177" w:name="_Toc248049994"/>
-      <w:bookmarkStart w:id="178" w:name="_Toc248050018"/>
-      <w:bookmarkStart w:id="179" w:name="_Toc248050082"/>
-      <w:bookmarkStart w:id="180" w:name="_Toc251692858"/>
+      <w:bookmarkStart w:id="176" w:name="_Toc182651284"/>
+      <w:bookmarkStart w:id="177" w:name="_Toc248049911"/>
+      <w:bookmarkStart w:id="178" w:name="_Toc248049994"/>
+      <w:bookmarkStart w:id="179" w:name="_Toc248050018"/>
+      <w:bookmarkStart w:id="180" w:name="_Toc248050082"/>
+      <w:bookmarkStart w:id="181" w:name="_Toc251692858"/>
       <w:r>
         <w:rPr>
           <w:rFonts w:hint="eastAsia"/>
@@ -14422,16 +14377,16 @@
         </w:rPr>
         <w:t>项</w:t>
       </w:r>
-      <w:bookmarkStart w:id="181" w:name="_Toc167527014"/>
-      <w:bookmarkStart w:id="182" w:name="_Toc167606332"/>
-      <w:bookmarkStart w:id="183" w:name="_Toc167527015"/>
-      <w:bookmarkStart w:id="184" w:name="_Toc167606333"/>
-      <w:bookmarkStart w:id="185" w:name="_Toc97314641"/>
-      <w:bookmarkEnd w:id="163"/>
-      <w:bookmarkEnd w:id="181"/>
+      <w:bookmarkStart w:id="182" w:name="_Toc167527014"/>
+      <w:bookmarkStart w:id="183" w:name="_Toc167606332"/>
+      <w:bookmarkStart w:id="184" w:name="_Toc167527015"/>
+      <w:bookmarkStart w:id="185" w:name="_Toc167606333"/>
+      <w:bookmarkStart w:id="186" w:name="_Toc97314641"/>
+      <w:bookmarkEnd w:id="164"/>
       <w:bookmarkEnd w:id="182"/>
       <w:bookmarkEnd w:id="183"/>
       <w:bookmarkEnd w:id="184"/>
+      <w:bookmarkEnd w:id="185"/>
       <w:r>
         <w:rPr>
           <w:rFonts w:hint="eastAsia"/>
@@ -14441,13 +14396,13 @@
         </w:rPr>
         <w:t>目相关计划</w:t>
       </w:r>
-      <w:bookmarkEnd w:id="175"/>
       <w:bookmarkEnd w:id="176"/>
       <w:bookmarkEnd w:id="177"/>
       <w:bookmarkEnd w:id="178"/>
       <w:bookmarkEnd w:id="179"/>
       <w:bookmarkEnd w:id="180"/>
-      <w:bookmarkEnd w:id="185"/>
+      <w:bookmarkEnd w:id="181"/>
+      <w:bookmarkEnd w:id="186"/>
     </w:p>
     <w:p>
       <w:pPr>
@@ -14465,13 +14420,13 @@
           <w:szCs w:val="24"/>
         </w:rPr>
       </w:pPr>
-      <w:bookmarkStart w:id="186" w:name="_Toc182651285"/>
-      <w:bookmarkStart w:id="187" w:name="_Toc248049912"/>
-      <w:bookmarkStart w:id="188" w:name="_Toc248049995"/>
-      <w:bookmarkStart w:id="189" w:name="_Toc248050019"/>
-      <w:bookmarkStart w:id="190" w:name="_Toc248050083"/>
-      <w:bookmarkStart w:id="191" w:name="_Toc251692859"/>
-      <w:bookmarkStart w:id="192" w:name="_Toc60457212"/>
+      <w:bookmarkStart w:id="187" w:name="_Toc182651285"/>
+      <w:bookmarkStart w:id="188" w:name="_Toc248049912"/>
+      <w:bookmarkStart w:id="189" w:name="_Toc248049995"/>
+      <w:bookmarkStart w:id="190" w:name="_Toc248050019"/>
+      <w:bookmarkStart w:id="191" w:name="_Toc248050083"/>
+      <w:bookmarkStart w:id="192" w:name="_Toc251692859"/>
+      <w:bookmarkStart w:id="193" w:name="_Toc60457212"/>
       <w:r>
         <w:rPr>
           <w:rFonts w:hint="eastAsia"/>
@@ -14481,12 +14436,12 @@
         </w:rPr>
         <w:t>开发计划</w:t>
       </w:r>
-      <w:bookmarkEnd w:id="186"/>
       <w:bookmarkEnd w:id="187"/>
       <w:bookmarkEnd w:id="188"/>
       <w:bookmarkEnd w:id="189"/>
       <w:bookmarkEnd w:id="190"/>
       <w:bookmarkEnd w:id="191"/>
+      <w:bookmarkEnd w:id="192"/>
     </w:p>
     <w:p>
       <w:pPr>
@@ -14505,11 +14460,11 @@
           <w:szCs w:val="32"/>
         </w:rPr>
       </w:pPr>
-      <w:bookmarkStart w:id="193" w:name="_Toc182651286"/>
-      <w:bookmarkStart w:id="194" w:name="_Toc248049913"/>
-      <w:bookmarkStart w:id="195" w:name="_Toc248049996"/>
-      <w:bookmarkStart w:id="196" w:name="_Toc248050084"/>
-      <w:bookmarkStart w:id="197" w:name="_Toc251692860"/>
+      <w:bookmarkStart w:id="194" w:name="_Toc182651286"/>
+      <w:bookmarkStart w:id="195" w:name="_Toc248049913"/>
+      <w:bookmarkStart w:id="196" w:name="_Toc248049996"/>
+      <w:bookmarkStart w:id="197" w:name="_Toc248050084"/>
+      <w:bookmarkStart w:id="198" w:name="_Toc251692860"/>
       <w:r>
         <w:rPr>
           <w:rFonts w:hAnsi="宋体" w:hint="eastAsia"/>
@@ -14519,11 +14474,11 @@
         </w:rPr>
         <w:t>项目监控计划</w:t>
       </w:r>
-      <w:bookmarkEnd w:id="193"/>
       <w:bookmarkEnd w:id="194"/>
       <w:bookmarkEnd w:id="195"/>
       <w:bookmarkEnd w:id="196"/>
       <w:bookmarkEnd w:id="197"/>
+      <w:bookmarkEnd w:id="198"/>
     </w:p>
     <w:p>
       <w:pPr>
@@ -14542,9 +14497,9 @@
           <w:szCs w:val="24"/>
         </w:rPr>
       </w:pPr>
-      <w:bookmarkStart w:id="198" w:name="_Toc182651287"/>
-      <w:bookmarkStart w:id="199" w:name="_Toc248049914"/>
-      <w:bookmarkStart w:id="200" w:name="_Toc251692861"/>
+      <w:bookmarkStart w:id="199" w:name="_Toc182651287"/>
+      <w:bookmarkStart w:id="200" w:name="_Toc248049914"/>
+      <w:bookmarkStart w:id="201" w:name="_Toc251692861"/>
       <w:r>
         <w:rPr>
           <w:rFonts w:hAnsi="宋体" w:hint="eastAsia"/>
@@ -14554,8 +14509,8 @@
         </w:rPr>
         <w:t>活动</w:t>
       </w:r>
-      <w:bookmarkEnd w:id="198"/>
       <w:bookmarkEnd w:id="199"/>
+      <w:bookmarkEnd w:id="200"/>
       <w:r>
         <w:rPr>
           <w:rFonts w:hAnsi="宋体" w:hint="eastAsia"/>
@@ -14565,7 +14520,7 @@
         </w:rPr>
         <w:t>安排</w:t>
       </w:r>
-      <w:bookmarkEnd w:id="200"/>
+      <w:bookmarkEnd w:id="201"/>
     </w:p>
     <w:p>
       <w:pPr>
@@ -14856,9 +14811,9 @@
           <w:szCs w:val="24"/>
         </w:rPr>
       </w:pPr>
-      <w:bookmarkStart w:id="201" w:name="_Toc182651289"/>
-      <w:bookmarkStart w:id="202" w:name="_Toc248049916"/>
-      <w:bookmarkStart w:id="203" w:name="_Toc251692862"/>
+      <w:bookmarkStart w:id="202" w:name="_Toc182651289"/>
+      <w:bookmarkStart w:id="203" w:name="_Toc248049916"/>
+      <w:bookmarkStart w:id="204" w:name="_Toc251692862"/>
       <w:r>
         <w:rPr>
           <w:rFonts w:hAnsi="宋体" w:hint="eastAsia"/>
@@ -14897,9 +14852,9 @@
         </w:rPr>
         <w:t>）</w:t>
       </w:r>
-      <w:bookmarkEnd w:id="201"/>
       <w:bookmarkEnd w:id="202"/>
       <w:bookmarkEnd w:id="203"/>
+      <w:bookmarkEnd w:id="204"/>
     </w:p>
     <w:tbl>
       <w:tblPr>
@@ -15218,11 +15173,11 @@
           <w:szCs w:val="32"/>
         </w:rPr>
       </w:pPr>
-      <w:bookmarkStart w:id="204" w:name="_Toc182651290"/>
-      <w:bookmarkStart w:id="205" w:name="_Toc248049917"/>
-      <w:bookmarkStart w:id="206" w:name="_Toc248049997"/>
-      <w:bookmarkStart w:id="207" w:name="_Toc248050085"/>
-      <w:bookmarkStart w:id="208" w:name="_Toc251692863"/>
+      <w:bookmarkStart w:id="205" w:name="_Toc182651290"/>
+      <w:bookmarkStart w:id="206" w:name="_Toc248049917"/>
+      <w:bookmarkStart w:id="207" w:name="_Toc248049997"/>
+      <w:bookmarkStart w:id="208" w:name="_Toc248050085"/>
+      <w:bookmarkStart w:id="209" w:name="_Toc251692863"/>
       <w:r>
         <w:rPr>
           <w:rFonts w:hAnsi="宋体" w:hint="eastAsia"/>
@@ -15232,11 +15187,11 @@
         </w:rPr>
         <w:t>风险管理计划</w:t>
       </w:r>
-      <w:bookmarkEnd w:id="204"/>
       <w:bookmarkEnd w:id="205"/>
       <w:bookmarkEnd w:id="206"/>
       <w:bookmarkEnd w:id="207"/>
       <w:bookmarkEnd w:id="208"/>
+      <w:bookmarkEnd w:id="209"/>
     </w:p>
     <w:p>
       <w:pPr>
@@ -15305,11 +15260,11 @@
           <w:szCs w:val="32"/>
         </w:rPr>
       </w:pPr>
-      <w:bookmarkStart w:id="209" w:name="_Toc182651291"/>
-      <w:bookmarkStart w:id="210" w:name="_Toc248049918"/>
-      <w:bookmarkStart w:id="211" w:name="_Toc248049998"/>
-      <w:bookmarkStart w:id="212" w:name="_Toc248050086"/>
-      <w:bookmarkStart w:id="213" w:name="_Toc251692864"/>
+      <w:bookmarkStart w:id="210" w:name="_Toc182651291"/>
+      <w:bookmarkStart w:id="211" w:name="_Toc248049918"/>
+      <w:bookmarkStart w:id="212" w:name="_Toc248049998"/>
+      <w:bookmarkStart w:id="213" w:name="_Toc248050086"/>
+      <w:bookmarkStart w:id="214" w:name="_Toc251692864"/>
       <w:r>
         <w:rPr>
           <w:rFonts w:hAnsi="宋体" w:hint="eastAsia"/>
@@ -15319,11 +15274,11 @@
         </w:rPr>
         <w:t>度量与分析计划</w:t>
       </w:r>
-      <w:bookmarkEnd w:id="209"/>
       <w:bookmarkEnd w:id="210"/>
       <w:bookmarkEnd w:id="211"/>
       <w:bookmarkEnd w:id="212"/>
       <w:bookmarkEnd w:id="213"/>
+      <w:bookmarkEnd w:id="214"/>
     </w:p>
     <w:p>
       <w:pPr>
@@ -15388,11 +15343,11 @@
           <w:szCs w:val="32"/>
         </w:rPr>
       </w:pPr>
-      <w:bookmarkStart w:id="214" w:name="_Toc182651292"/>
-      <w:bookmarkStart w:id="215" w:name="_Toc248049919"/>
-      <w:bookmarkStart w:id="216" w:name="_Toc248049999"/>
-      <w:bookmarkStart w:id="217" w:name="_Toc248050087"/>
-      <w:bookmarkStart w:id="218" w:name="_Toc251692865"/>
+      <w:bookmarkStart w:id="215" w:name="_Toc182651292"/>
+      <w:bookmarkStart w:id="216" w:name="_Toc248049919"/>
+      <w:bookmarkStart w:id="217" w:name="_Toc248049999"/>
+      <w:bookmarkStart w:id="218" w:name="_Toc248050087"/>
+      <w:bookmarkStart w:id="219" w:name="_Toc251692865"/>
       <w:r>
         <w:rPr>
           <w:rFonts w:hAnsi="宋体" w:hint="eastAsia"/>
@@ -15402,12 +15357,12 @@
         </w:rPr>
         <w:t>质量保证计划</w:t>
       </w:r>
-      <w:bookmarkEnd w:id="192"/>
-      <w:bookmarkEnd w:id="214"/>
+      <w:bookmarkEnd w:id="193"/>
       <w:bookmarkEnd w:id="215"/>
       <w:bookmarkEnd w:id="216"/>
       <w:bookmarkEnd w:id="217"/>
       <w:bookmarkEnd w:id="218"/>
+      <w:bookmarkEnd w:id="219"/>
     </w:p>
     <w:p>
       <w:pPr>
@@ -15472,12 +15427,12 @@
           <w:szCs w:val="32"/>
         </w:rPr>
       </w:pPr>
-      <w:bookmarkStart w:id="219" w:name="_Toc60457213"/>
-      <w:bookmarkStart w:id="220" w:name="_Toc182651293"/>
-      <w:bookmarkStart w:id="221" w:name="_Toc248049920"/>
-      <w:bookmarkStart w:id="222" w:name="_Toc248050000"/>
-      <w:bookmarkStart w:id="223" w:name="_Toc248050088"/>
-      <w:bookmarkStart w:id="224" w:name="_Toc251692866"/>
+      <w:bookmarkStart w:id="220" w:name="_Toc60457213"/>
+      <w:bookmarkStart w:id="221" w:name="_Toc182651293"/>
+      <w:bookmarkStart w:id="222" w:name="_Toc248049920"/>
+      <w:bookmarkStart w:id="223" w:name="_Toc248050000"/>
+      <w:bookmarkStart w:id="224" w:name="_Toc248050088"/>
+      <w:bookmarkStart w:id="225" w:name="_Toc251692866"/>
       <w:r>
         <w:rPr>
           <w:rFonts w:hAnsi="宋体" w:hint="eastAsia"/>
@@ -15487,12 +15442,12 @@
         </w:rPr>
         <w:t>配置管理计划</w:t>
       </w:r>
-      <w:bookmarkEnd w:id="219"/>
       <w:bookmarkEnd w:id="220"/>
       <w:bookmarkEnd w:id="221"/>
       <w:bookmarkEnd w:id="222"/>
       <w:bookmarkEnd w:id="223"/>
       <w:bookmarkEnd w:id="224"/>
+      <w:bookmarkEnd w:id="225"/>
     </w:p>
     <w:p>
       <w:pPr>
@@ -15541,12 +15496,12 @@
           <w:szCs w:val="32"/>
         </w:rPr>
       </w:pPr>
-      <w:bookmarkStart w:id="225" w:name="_Toc60457214"/>
-      <w:bookmarkStart w:id="226" w:name="_Toc182651294"/>
-      <w:bookmarkStart w:id="227" w:name="_Toc248049921"/>
-      <w:bookmarkStart w:id="228" w:name="_Toc248050001"/>
-      <w:bookmarkStart w:id="229" w:name="_Toc248050089"/>
-      <w:bookmarkStart w:id="230" w:name="_Toc251692867"/>
+      <w:bookmarkStart w:id="226" w:name="_Toc60457214"/>
+      <w:bookmarkStart w:id="227" w:name="_Toc182651294"/>
+      <w:bookmarkStart w:id="228" w:name="_Toc248049921"/>
+      <w:bookmarkStart w:id="229" w:name="_Toc248050001"/>
+      <w:bookmarkStart w:id="230" w:name="_Toc248050089"/>
+      <w:bookmarkStart w:id="231" w:name="_Toc251692867"/>
       <w:r>
         <w:rPr>
           <w:rFonts w:hAnsi="宋体" w:hint="eastAsia"/>
@@ -15565,12 +15520,12 @@
         </w:rPr>
         <w:t>测试计划</w:t>
       </w:r>
-      <w:bookmarkEnd w:id="225"/>
       <w:bookmarkEnd w:id="226"/>
       <w:bookmarkEnd w:id="227"/>
       <w:bookmarkEnd w:id="228"/>
       <w:bookmarkEnd w:id="229"/>
       <w:bookmarkEnd w:id="230"/>
+      <w:bookmarkEnd w:id="231"/>
     </w:p>
     <w:p>
       <w:pPr>
@@ -15619,11 +15574,11 @@
           <w:szCs w:val="32"/>
         </w:rPr>
       </w:pPr>
-      <w:bookmarkStart w:id="231" w:name="_Toc182651295"/>
-      <w:bookmarkStart w:id="232" w:name="_Toc248049922"/>
-      <w:bookmarkStart w:id="233" w:name="_Toc248050002"/>
-      <w:bookmarkStart w:id="234" w:name="_Toc248050090"/>
-      <w:bookmarkStart w:id="235" w:name="_Toc251692868"/>
+      <w:bookmarkStart w:id="232" w:name="_Toc182651295"/>
+      <w:bookmarkStart w:id="233" w:name="_Toc248049922"/>
+      <w:bookmarkStart w:id="234" w:name="_Toc248050002"/>
+      <w:bookmarkStart w:id="235" w:name="_Toc248050090"/>
+      <w:bookmarkStart w:id="236" w:name="_Toc251692868"/>
       <w:r>
         <w:rPr>
           <w:rFonts w:hAnsi="宋体" w:hint="eastAsia"/>
@@ -15633,11 +15588,11 @@
         </w:rPr>
         <w:t>介入计划</w:t>
       </w:r>
-      <w:bookmarkEnd w:id="231"/>
       <w:bookmarkEnd w:id="232"/>
       <w:bookmarkEnd w:id="233"/>
       <w:bookmarkEnd w:id="234"/>
       <w:bookmarkEnd w:id="235"/>
+      <w:bookmarkEnd w:id="236"/>
     </w:p>
     <w:p>
       <w:pPr>
@@ -15694,11 +15649,11 @@
           <w:szCs w:val="32"/>
         </w:rPr>
       </w:pPr>
-      <w:bookmarkStart w:id="236" w:name="_Toc182651296"/>
-      <w:bookmarkStart w:id="237" w:name="_Toc248049923"/>
-      <w:bookmarkStart w:id="238" w:name="_Toc248050003"/>
-      <w:bookmarkStart w:id="239" w:name="_Toc248050091"/>
-      <w:bookmarkStart w:id="240" w:name="_Toc251692869"/>
+      <w:bookmarkStart w:id="237" w:name="_Toc182651296"/>
+      <w:bookmarkStart w:id="238" w:name="_Toc248049923"/>
+      <w:bookmarkStart w:id="239" w:name="_Toc248050003"/>
+      <w:bookmarkStart w:id="240" w:name="_Toc248050091"/>
+      <w:bookmarkStart w:id="241" w:name="_Toc251692869"/>
       <w:r>
         <w:rPr>
           <w:rFonts w:hAnsi="宋体" w:hint="eastAsia"/>
@@ -15708,11 +15663,11 @@
         </w:rPr>
         <w:t>数据管理计划</w:t>
       </w:r>
-      <w:bookmarkEnd w:id="236"/>
       <w:bookmarkEnd w:id="237"/>
       <w:bookmarkEnd w:id="238"/>
       <w:bookmarkEnd w:id="239"/>
       <w:bookmarkEnd w:id="240"/>
+      <w:bookmarkEnd w:id="241"/>
     </w:p>
     <w:p>
       <w:pPr>
@@ -15769,11 +15724,11 @@
           <w:szCs w:val="32"/>
         </w:rPr>
       </w:pPr>
-      <w:bookmarkStart w:id="241" w:name="_Toc182651297"/>
-      <w:bookmarkStart w:id="242" w:name="_Toc248049924"/>
-      <w:bookmarkStart w:id="243" w:name="_Toc248050004"/>
-      <w:bookmarkStart w:id="244" w:name="_Toc248050092"/>
-      <w:bookmarkStart w:id="245" w:name="_Toc251692870"/>
+      <w:bookmarkStart w:id="242" w:name="_Toc182651297"/>
+      <w:bookmarkStart w:id="243" w:name="_Toc248049924"/>
+      <w:bookmarkStart w:id="244" w:name="_Toc248050004"/>
+      <w:bookmarkStart w:id="245" w:name="_Toc248050092"/>
+      <w:bookmarkStart w:id="246" w:name="_Toc251692870"/>
       <w:r>
         <w:rPr>
           <w:rFonts w:hAnsi="宋体" w:hint="eastAsia"/>
@@ -15792,11 +15747,11 @@
         </w:rPr>
         <w:t>培训计划</w:t>
       </w:r>
-      <w:bookmarkEnd w:id="241"/>
       <w:bookmarkEnd w:id="242"/>
       <w:bookmarkEnd w:id="243"/>
       <w:bookmarkEnd w:id="244"/>
       <w:bookmarkEnd w:id="245"/>
+      <w:bookmarkEnd w:id="246"/>
     </w:p>
     <w:p>
       <w:pPr>
@@ -15853,11 +15808,11 @@
           <w:szCs w:val="32"/>
         </w:rPr>
       </w:pPr>
-      <w:bookmarkStart w:id="246" w:name="_Toc182651298"/>
-      <w:bookmarkStart w:id="247" w:name="_Toc248049925"/>
-      <w:bookmarkStart w:id="248" w:name="_Toc248050005"/>
-      <w:bookmarkStart w:id="249" w:name="_Toc248050093"/>
-      <w:bookmarkStart w:id="250" w:name="_Toc251692871"/>
+      <w:bookmarkStart w:id="247" w:name="_Toc182651298"/>
+      <w:bookmarkStart w:id="248" w:name="_Toc248049925"/>
+      <w:bookmarkStart w:id="249" w:name="_Toc248050005"/>
+      <w:bookmarkStart w:id="250" w:name="_Toc248050093"/>
+      <w:bookmarkStart w:id="251" w:name="_Toc251692871"/>
       <w:r>
         <w:rPr>
           <w:rFonts w:hAnsi="宋体" w:hint="eastAsia"/>
@@ -15867,11 +15822,11 @@
         </w:rPr>
         <w:t>需求管理计划</w:t>
       </w:r>
-      <w:bookmarkEnd w:id="246"/>
       <w:bookmarkEnd w:id="247"/>
       <w:bookmarkEnd w:id="248"/>
       <w:bookmarkEnd w:id="249"/>
       <w:bookmarkEnd w:id="250"/>
+      <w:bookmarkEnd w:id="251"/>
     </w:p>
     <w:p>
       <w:pPr>
@@ -15919,20 +15874,20 @@
           <w:szCs w:val="24"/>
         </w:rPr>
       </w:pPr>
-      <w:bookmarkStart w:id="251" w:name="_Toc167527025"/>
-      <w:bookmarkStart w:id="252" w:name="_Toc167606343"/>
-      <w:bookmarkStart w:id="253" w:name="_Toc167527026"/>
-      <w:bookmarkStart w:id="254" w:name="_Toc167606344"/>
-      <w:bookmarkStart w:id="255" w:name="_Toc182651299"/>
-      <w:bookmarkStart w:id="256" w:name="_Toc248049926"/>
-      <w:bookmarkStart w:id="257" w:name="_Toc248050006"/>
-      <w:bookmarkStart w:id="258" w:name="_Toc248050020"/>
-      <w:bookmarkStart w:id="259" w:name="_Toc248050094"/>
-      <w:bookmarkStart w:id="260" w:name="_Toc251692872"/>
-      <w:bookmarkEnd w:id="251"/>
+      <w:bookmarkStart w:id="252" w:name="_Toc167527025"/>
+      <w:bookmarkStart w:id="253" w:name="_Toc167606343"/>
+      <w:bookmarkStart w:id="254" w:name="_Toc167527026"/>
+      <w:bookmarkStart w:id="255" w:name="_Toc167606344"/>
+      <w:bookmarkStart w:id="256" w:name="_Toc182651299"/>
+      <w:bookmarkStart w:id="257" w:name="_Toc248049926"/>
+      <w:bookmarkStart w:id="258" w:name="_Toc248050006"/>
+      <w:bookmarkStart w:id="259" w:name="_Toc248050020"/>
+      <w:bookmarkStart w:id="260" w:name="_Toc248050094"/>
+      <w:bookmarkStart w:id="261" w:name="_Toc251692872"/>
       <w:bookmarkEnd w:id="252"/>
       <w:bookmarkEnd w:id="253"/>
       <w:bookmarkEnd w:id="254"/>
+      <w:bookmarkEnd w:id="255"/>
       <w:r>
         <w:rPr>
           <w:rFonts w:hint="eastAsia"/>
@@ -15943,12 +15898,12 @@
         <w:lastRenderedPageBreak/>
         <w:t>工作环境</w:t>
       </w:r>
-      <w:bookmarkEnd w:id="255"/>
       <w:bookmarkEnd w:id="256"/>
       <w:bookmarkEnd w:id="257"/>
       <w:bookmarkEnd w:id="258"/>
       <w:bookmarkEnd w:id="259"/>
       <w:bookmarkEnd w:id="260"/>
+      <w:bookmarkEnd w:id="261"/>
     </w:p>
     <w:p>
       <w:pPr>
@@ -15967,14 +15922,14 @@
           <w:szCs w:val="32"/>
         </w:rPr>
       </w:pPr>
-      <w:bookmarkStart w:id="261" w:name="_Toc43277958"/>
-      <w:bookmarkStart w:id="262" w:name="_Toc60457218"/>
-      <w:bookmarkStart w:id="263" w:name="_Toc97314630"/>
-      <w:bookmarkStart w:id="264" w:name="_Toc182651300"/>
-      <w:bookmarkStart w:id="265" w:name="_Toc248049927"/>
-      <w:bookmarkStart w:id="266" w:name="_Toc248050007"/>
-      <w:bookmarkStart w:id="267" w:name="_Toc248050095"/>
-      <w:bookmarkStart w:id="268" w:name="_Toc251692873"/>
+      <w:bookmarkStart w:id="262" w:name="_Toc43277958"/>
+      <w:bookmarkStart w:id="263" w:name="_Toc60457218"/>
+      <w:bookmarkStart w:id="264" w:name="_Toc97314630"/>
+      <w:bookmarkStart w:id="265" w:name="_Toc182651300"/>
+      <w:bookmarkStart w:id="266" w:name="_Toc248049927"/>
+      <w:bookmarkStart w:id="267" w:name="_Toc248050007"/>
+      <w:bookmarkStart w:id="268" w:name="_Toc248050095"/>
+      <w:bookmarkStart w:id="269" w:name="_Toc251692873"/>
       <w:r>
         <w:rPr>
           <w:rFonts w:hAnsi="宋体" w:hint="eastAsia"/>
@@ -15984,7 +15939,6 @@
         </w:rPr>
         <w:t>开发环境</w:t>
       </w:r>
-      <w:bookmarkEnd w:id="261"/>
       <w:bookmarkEnd w:id="262"/>
       <w:bookmarkEnd w:id="263"/>
       <w:bookmarkEnd w:id="264"/>
@@ -15992,6 +15946,7 @@
       <w:bookmarkEnd w:id="266"/>
       <w:bookmarkEnd w:id="267"/>
       <w:bookmarkEnd w:id="268"/>
+      <w:bookmarkEnd w:id="269"/>
     </w:p>
     <w:p>
       <w:pPr>
@@ -16011,10 +15966,10 @@
           <w:szCs w:val="24"/>
         </w:rPr>
       </w:pPr>
-      <w:bookmarkStart w:id="269" w:name="_Toc97314631"/>
-      <w:bookmarkStart w:id="270" w:name="_Toc182651301"/>
-      <w:bookmarkStart w:id="271" w:name="_Toc248049928"/>
-      <w:bookmarkStart w:id="272" w:name="_Toc251692874"/>
+      <w:bookmarkStart w:id="270" w:name="_Toc97314631"/>
+      <w:bookmarkStart w:id="271" w:name="_Toc182651301"/>
+      <w:bookmarkStart w:id="272" w:name="_Toc248049928"/>
+      <w:bookmarkStart w:id="273" w:name="_Toc251692874"/>
       <w:r>
         <w:rPr>
           <w:rFonts w:hAnsi="宋体" w:hint="eastAsia"/>
@@ -16025,10 +15980,10 @@
         </w:rPr>
         <w:t>硬件设备</w:t>
       </w:r>
-      <w:bookmarkEnd w:id="269"/>
       <w:bookmarkEnd w:id="270"/>
       <w:bookmarkEnd w:id="271"/>
       <w:bookmarkEnd w:id="272"/>
+      <w:bookmarkEnd w:id="273"/>
     </w:p>
     <w:p>
       <w:pPr>
@@ -16081,10 +16036,10 @@
           <w:szCs w:val="24"/>
         </w:rPr>
       </w:pPr>
-      <w:bookmarkStart w:id="273" w:name="_Toc97314632"/>
-      <w:bookmarkStart w:id="274" w:name="_Toc182651302"/>
-      <w:bookmarkStart w:id="275" w:name="_Toc248049929"/>
-      <w:bookmarkStart w:id="276" w:name="_Toc251692875"/>
+      <w:bookmarkStart w:id="274" w:name="_Toc97314632"/>
+      <w:bookmarkStart w:id="275" w:name="_Toc182651302"/>
+      <w:bookmarkStart w:id="276" w:name="_Toc248049929"/>
+      <w:bookmarkStart w:id="277" w:name="_Toc251692875"/>
       <w:r>
         <w:rPr>
           <w:rFonts w:hAnsi="宋体" w:hint="eastAsia"/>
@@ -16095,10 +16050,10 @@
         </w:rPr>
         <w:t>支持工具和软件环境</w:t>
       </w:r>
-      <w:bookmarkEnd w:id="273"/>
       <w:bookmarkEnd w:id="274"/>
       <w:bookmarkEnd w:id="275"/>
       <w:bookmarkEnd w:id="276"/>
+      <w:bookmarkEnd w:id="277"/>
     </w:p>
     <w:p>
       <w:pPr>
@@ -16151,12 +16106,12 @@
           <w:szCs w:val="32"/>
         </w:rPr>
       </w:pPr>
-      <w:bookmarkStart w:id="277" w:name="_Toc97314633"/>
-      <w:bookmarkStart w:id="278" w:name="_Toc182651303"/>
-      <w:bookmarkStart w:id="279" w:name="_Toc248049930"/>
-      <w:bookmarkStart w:id="280" w:name="_Toc248050008"/>
-      <w:bookmarkStart w:id="281" w:name="_Toc248050096"/>
-      <w:bookmarkStart w:id="282" w:name="_Toc251692876"/>
+      <w:bookmarkStart w:id="278" w:name="_Toc97314633"/>
+      <w:bookmarkStart w:id="279" w:name="_Toc182651303"/>
+      <w:bookmarkStart w:id="280" w:name="_Toc248049930"/>
+      <w:bookmarkStart w:id="281" w:name="_Toc248050008"/>
+      <w:bookmarkStart w:id="282" w:name="_Toc248050096"/>
+      <w:bookmarkStart w:id="283" w:name="_Toc251692876"/>
       <w:r>
         <w:rPr>
           <w:rFonts w:hAnsi="宋体" w:hint="eastAsia"/>
@@ -16167,12 +16122,12 @@
         </w:rPr>
         <w:t>测试环境</w:t>
       </w:r>
-      <w:bookmarkEnd w:id="277"/>
       <w:bookmarkEnd w:id="278"/>
       <w:bookmarkEnd w:id="279"/>
       <w:bookmarkEnd w:id="280"/>
       <w:bookmarkEnd w:id="281"/>
       <w:bookmarkEnd w:id="282"/>
+      <w:bookmarkEnd w:id="283"/>
     </w:p>
     <w:p>
       <w:pPr>
@@ -16192,10 +16147,10 @@
           <w:szCs w:val="24"/>
         </w:rPr>
       </w:pPr>
-      <w:bookmarkStart w:id="283" w:name="_Toc97314634"/>
-      <w:bookmarkStart w:id="284" w:name="_Toc182651304"/>
-      <w:bookmarkStart w:id="285" w:name="_Toc248049931"/>
-      <w:bookmarkStart w:id="286" w:name="_Toc251692877"/>
+      <w:bookmarkStart w:id="284" w:name="_Toc97314634"/>
+      <w:bookmarkStart w:id="285" w:name="_Toc182651304"/>
+      <w:bookmarkStart w:id="286" w:name="_Toc248049931"/>
+      <w:bookmarkStart w:id="287" w:name="_Toc251692877"/>
       <w:r>
         <w:rPr>
           <w:rFonts w:hAnsi="宋体" w:hint="eastAsia"/>
@@ -16206,8 +16161,6 @@
         </w:rPr>
         <w:t>硬件设备</w:t>
       </w:r>
-      <w:bookmarkStart w:id="287" w:name="_GoBack"/>
-      <w:bookmarkEnd w:id="283"/>
       <w:bookmarkEnd w:id="284"/>
       <w:bookmarkEnd w:id="285"/>
       <w:bookmarkEnd w:id="286"/>
@@ -16549,11 +16502,11 @@
           <w:p>
             <w:smartTag w:uri="urn:schemas-microsoft-com:office:smarttags" w:element="chsdate">
               <w:smartTagPr>
+                <w:attr w:name="Year" w:val="2009"/>
+                <w:attr w:name="Month" w:val="12"/>
+                <w:attr w:name="Day" w:val="8"/>
+                <w:attr w:name="IsLunarDate" w:val="False"/>
                 <w:attr w:name="IsROCDate" w:val="False"/>
-                <w:attr w:name="IsLunarDate" w:val="False"/>
-                <w:attr w:name="Day" w:val="8"/>
-                <w:attr w:name="Month" w:val="12"/>
-                <w:attr w:name="Year" w:val="2009"/>
               </w:smartTagPr>
               <w:r>
                 <w:t>2009-12-8</w:t>
@@ -16652,11 +16605,11 @@
           <w:p>
             <w:smartTag w:uri="urn:schemas-microsoft-com:office:smarttags" w:element="chsdate">
               <w:smartTagPr>
+                <w:attr w:name="Year" w:val="2009"/>
+                <w:attr w:name="Month" w:val="12"/>
+                <w:attr w:name="Day" w:val="10"/>
+                <w:attr w:name="IsLunarDate" w:val="False"/>
                 <w:attr w:name="IsROCDate" w:val="False"/>
-                <w:attr w:name="IsLunarDate" w:val="False"/>
-                <w:attr w:name="Day" w:val="10"/>
-                <w:attr w:name="Month" w:val="12"/>
-                <w:attr w:name="Year" w:val="2009"/>
               </w:smartTagPr>
               <w:r>
                 <w:t>2009-12-</w:t>
@@ -17772,6 +17725,7 @@
     <w:lsdException w:name="HTML Sample" w:semiHidden="1" w:unhideWhenUsed="1"/>
     <w:lsdException w:name="HTML Typewriter" w:semiHidden="1" w:unhideWhenUsed="1"/>
     <w:lsdException w:name="HTML Variable" w:semiHidden="1" w:unhideWhenUsed="1"/>
+    <w:lsdException w:name="Normal Table" w:semiHidden="1" w:unhideWhenUsed="1"/>
     <w:lsdException w:name="annotation subject" w:semiHidden="1" w:unhideWhenUsed="1"/>
     <w:lsdException w:name="No List" w:semiHidden="1" w:uiPriority="0" w:unhideWhenUsed="1"/>
     <w:lsdException w:name="Outline List 1" w:semiHidden="1" w:unhideWhenUsed="1"/>
@@ -17815,8 +17769,10 @@
     <w:lsdException w:name="Table Elegant" w:semiHidden="1" w:unhideWhenUsed="1"/>
     <w:lsdException w:name="Table Professional" w:semiHidden="1" w:unhideWhenUsed="1"/>
     <w:lsdException w:name="Table Subtle 1" w:semiHidden="1" w:unhideWhenUsed="1"/>
+    <w:lsdException w:name="Table Subtle 2" w:semiHidden="1" w:unhideWhenUsed="1"/>
     <w:lsdException w:name="Table Web 1" w:semiHidden="1" w:unhideWhenUsed="1"/>
     <w:lsdException w:name="Table Web 2" w:semiHidden="1" w:unhideWhenUsed="1"/>
+    <w:lsdException w:name="Table Web 3" w:semiHidden="1" w:unhideWhenUsed="1"/>
     <w:lsdException w:name="Balloon Text" w:semiHidden="1" w:unhideWhenUsed="1"/>
     <w:lsdException w:name="Table Grid" w:uiPriority="39"/>
     <w:lsdException w:name="Table Theme" w:semiHidden="1" w:unhideWhenUsed="1"/>
@@ -18043,7 +17999,7 @@
   <w:style w:type="paragraph" w:default="1" w:styleId="a">
     <w:name w:val="Normal"/>
     <w:qFormat/>
-    <w:rsid w:val="001C21C1"/>
+    <w:rsid w:val="000E1978"/>
     <w:pPr>
       <w:widowControl w:val="0"/>
       <w:spacing w:line="240" w:lineRule="atLeast"/>
@@ -19337,7 +19293,7 @@
 </file>
 
 <file path=customXml/itemProps1.xml><?xml version="1.0" encoding="utf-8"?>
-<ds:datastoreItem xmlns:ds="http://schemas.openxmlformats.org/officeDocument/2006/customXml" ds:itemID="{6A116EF3-1D6E-4FCD-8C67-05AECFF1C3CD}">
+<ds:datastoreItem xmlns:ds="http://schemas.openxmlformats.org/officeDocument/2006/customXml" ds:itemID="{3FE7061B-DB62-41FA-A609-9BCF4C4F0896}">
   <ds:schemaRefs>
     <ds:schemaRef ds:uri="http://schemas.openxmlformats.org/officeDocument/2006/bibliography"/>
   </ds:schemaRefs>

--- a/02Controlled Library（受控库）/01Project Management（项目管理）/01PP（项目策划）/会员刷卡积分管理系统_项目开发计划.docx
+++ b/02Controlled Library（受控库）/01Project Management（项目管理）/01PP（项目策划）/会员刷卡积分管理系统_项目开发计划.docx
@@ -366,13 +366,19 @@
               <w:rPr>
                 <w:sz w:val="24"/>
               </w:rPr>
-              <w:t>005</w:t>
+              <w:t>00</w:t>
             </w:r>
             <w:r>
               <w:rPr>
                 <w:sz w:val="24"/>
               </w:rPr>
               <w:fldChar w:fldCharType="end"/>
+            </w:r>
+            <w:r>
+              <w:rPr>
+                <w:sz w:val="24"/>
+              </w:rPr>
+              <w:t>2</w:t>
             </w:r>
           </w:p>
           <w:p>
@@ -752,8 +758,6 @@
               </w:rPr>
               <w:t>20180716</w:t>
             </w:r>
-            <w:bookmarkStart w:id="0" w:name="_GoBack"/>
-            <w:bookmarkEnd w:id="0"/>
           </w:p>
           <w:p>
             <w:pPr>
@@ -1001,23 +1005,7 @@
                 <w:sz w:val="30"/>
                 <w:szCs w:val="30"/>
               </w:rPr>
-              <w:t xml:space="preserve">本文档 使 用部门： </w:t>
-            </w:r>
-            <w:r>
-              <w:rPr>
-                <w:rFonts w:hAnsi="宋体" w:hint="eastAsia"/>
-                <w:sz w:val="30"/>
-                <w:szCs w:val="30"/>
-              </w:rPr>
-              <w:t>■</w:t>
-            </w:r>
-            <w:r>
-              <w:rPr>
-                <w:rFonts w:hAnsi="宋体" w:hint="eastAsia"/>
-                <w:sz w:val="30"/>
-                <w:szCs w:val="30"/>
-              </w:rPr>
-              <w:t xml:space="preserve">主管领导   </w:t>
+              <w:t>本文档 使 用部门：</w:t>
             </w:r>
             <w:r>
               <w:rPr>
@@ -1025,7 +1013,7 @@
                 <w:sz w:val="30"/>
                 <w:szCs w:val="30"/>
               </w:rPr>
-              <w:t xml:space="preserve">  </w:t>
+              <w:t xml:space="preserve"> </w:t>
             </w:r>
             <w:r>
               <w:rPr>
@@ -1059,15 +1047,7 @@
                 <w:sz w:val="30"/>
                 <w:szCs w:val="30"/>
               </w:rPr>
-              <w:t>■</w:t>
-            </w:r>
-            <w:r>
-              <w:rPr>
-                <w:rFonts w:hAnsi="宋体" w:hint="eastAsia"/>
-                <w:sz w:val="30"/>
-                <w:szCs w:val="30"/>
-              </w:rPr>
-              <w:t xml:space="preserve">客户（市场）  □维护人员  □用户  </w:t>
+              <w:t xml:space="preserve"> </w:t>
             </w:r>
           </w:p>
           <w:p>
@@ -2759,9 +2739,9 @@
       <w:pPr>
         <w:pStyle w:val="a4"/>
       </w:pPr>
-      <w:bookmarkStart w:id="1" w:name="_Toc170025485"/>
-      <w:bookmarkStart w:id="2" w:name="_Toc164493611"/>
-      <w:bookmarkStart w:id="3" w:name="_Toc178849214"/>
+      <w:bookmarkStart w:id="0" w:name="_Toc170025485"/>
+      <w:bookmarkStart w:id="1" w:name="_Toc164493611"/>
+      <w:bookmarkStart w:id="2" w:name="_Toc178849214"/>
       <w:r>
         <w:rPr>
           <w:rFonts w:hint="eastAsia"/>
@@ -2846,7 +2826,7 @@
         <w:rPr>
           <w:noProof/>
         </w:rPr>
-        <w:instrText xml:space="preserve"> PAGEREF _Toc519497114 \h </w:instrText>
+        <w:instrText xml:space="preserve"> PAGEREF _Toc519776607 \h </w:instrText>
       </w:r>
       <w:r>
         <w:rPr>
@@ -2863,7 +2843,7 @@
         <w:rPr>
           <w:noProof/>
         </w:rPr>
-        <w:t>5</w:t>
+        <w:t>4</w:t>
       </w:r>
       <w:r>
         <w:rPr>
@@ -2932,7 +2912,7 @@
         <w:rPr>
           <w:noProof/>
         </w:rPr>
-        <w:instrText xml:space="preserve"> PAGEREF _Toc519497115 \h </w:instrText>
+        <w:instrText xml:space="preserve"> PAGEREF _Toc519776608 \h </w:instrText>
       </w:r>
       <w:r>
         <w:rPr>
@@ -2949,7 +2929,7 @@
         <w:rPr>
           <w:noProof/>
         </w:rPr>
-        <w:t>5</w:t>
+        <w:t>4</w:t>
       </w:r>
       <w:r>
         <w:rPr>
@@ -3018,7 +2998,7 @@
         <w:rPr>
           <w:noProof/>
         </w:rPr>
-        <w:instrText xml:space="preserve"> PAGEREF _Toc519497116 \h </w:instrText>
+        <w:instrText xml:space="preserve"> PAGEREF _Toc519776609 \h </w:instrText>
       </w:r>
       <w:r>
         <w:rPr>
@@ -3035,7 +3015,7 @@
         <w:rPr>
           <w:noProof/>
         </w:rPr>
-        <w:t>5</w:t>
+        <w:t>4</w:t>
       </w:r>
       <w:r>
         <w:rPr>
@@ -3099,7 +3079,7 @@
         <w:rPr>
           <w:noProof/>
         </w:rPr>
-        <w:instrText xml:space="preserve"> PAGEREF _Toc519497117 \h </w:instrText>
+        <w:instrText xml:space="preserve"> PAGEREF _Toc519776610 \h </w:instrText>
       </w:r>
       <w:r>
         <w:rPr>
@@ -3116,7 +3096,7 @@
         <w:rPr>
           <w:noProof/>
         </w:rPr>
-        <w:t>5</w:t>
+        <w:t>4</w:t>
       </w:r>
       <w:r>
         <w:rPr>
@@ -3185,7 +3165,7 @@
         <w:rPr>
           <w:noProof/>
         </w:rPr>
-        <w:instrText xml:space="preserve"> PAGEREF _Toc519497118 \h </w:instrText>
+        <w:instrText xml:space="preserve"> PAGEREF _Toc519776611 \h </w:instrText>
       </w:r>
       <w:r>
         <w:rPr>
@@ -3202,7 +3182,7 @@
         <w:rPr>
           <w:noProof/>
         </w:rPr>
-        <w:t>5</w:t>
+        <w:t>4</w:t>
       </w:r>
       <w:r>
         <w:rPr>
@@ -3271,7 +3251,7 @@
         <w:rPr>
           <w:noProof/>
         </w:rPr>
-        <w:instrText xml:space="preserve"> PAGEREF _Toc519497119 \h </w:instrText>
+        <w:instrText xml:space="preserve"> PAGEREF _Toc519776612 \h </w:instrText>
       </w:r>
       <w:r>
         <w:rPr>
@@ -3288,7 +3268,7 @@
         <w:rPr>
           <w:noProof/>
         </w:rPr>
-        <w:t>5</w:t>
+        <w:t>4</w:t>
       </w:r>
       <w:r>
         <w:rPr>
@@ -3348,7 +3328,7 @@
         <w:rPr>
           <w:noProof/>
         </w:rPr>
-        <w:instrText xml:space="preserve"> PAGEREF _Toc519497120 \h </w:instrText>
+        <w:instrText xml:space="preserve"> PAGEREF _Toc519776613 \h </w:instrText>
       </w:r>
       <w:r>
         <w:rPr>
@@ -3365,7 +3345,7 @@
         <w:rPr>
           <w:noProof/>
         </w:rPr>
-        <w:t>5</w:t>
+        <w:t>4</w:t>
       </w:r>
       <w:r>
         <w:rPr>
@@ -3425,7 +3405,7 @@
         <w:rPr>
           <w:noProof/>
         </w:rPr>
-        <w:instrText xml:space="preserve"> PAGEREF _Toc519497121 \h </w:instrText>
+        <w:instrText xml:space="preserve"> PAGEREF _Toc519776614 \h </w:instrText>
       </w:r>
       <w:r>
         <w:rPr>
@@ -3442,7 +3422,7 @@
         <w:rPr>
           <w:noProof/>
         </w:rPr>
-        <w:t>5</w:t>
+        <w:t>4</w:t>
       </w:r>
       <w:r>
         <w:rPr>
@@ -3502,7 +3482,7 @@
         <w:rPr>
           <w:noProof/>
         </w:rPr>
-        <w:instrText xml:space="preserve"> PAGEREF _Toc519497122 \h </w:instrText>
+        <w:instrText xml:space="preserve"> PAGEREF _Toc519776615 \h </w:instrText>
       </w:r>
       <w:r>
         <w:rPr>
@@ -3519,7 +3499,7 @@
         <w:rPr>
           <w:noProof/>
         </w:rPr>
-        <w:t>5</w:t>
+        <w:t>4</w:t>
       </w:r>
       <w:r>
         <w:rPr>
@@ -3588,7 +3568,7 @@
         <w:rPr>
           <w:noProof/>
         </w:rPr>
-        <w:instrText xml:space="preserve"> PAGEREF _Toc519497123 \h </w:instrText>
+        <w:instrText xml:space="preserve"> PAGEREF _Toc519776616 \h </w:instrText>
       </w:r>
       <w:r>
         <w:rPr>
@@ -3605,7 +3585,7 @@
         <w:rPr>
           <w:noProof/>
         </w:rPr>
-        <w:t>5</w:t>
+        <w:t>4</w:t>
       </w:r>
       <w:r>
         <w:rPr>
@@ -3674,7 +3654,7 @@
         <w:rPr>
           <w:noProof/>
         </w:rPr>
-        <w:instrText xml:space="preserve"> PAGEREF _Toc519497124 \h </w:instrText>
+        <w:instrText xml:space="preserve"> PAGEREF _Toc519776617 \h </w:instrText>
       </w:r>
       <w:r>
         <w:rPr>
@@ -3691,7 +3671,7 @@
         <w:rPr>
           <w:noProof/>
         </w:rPr>
-        <w:t>6</w:t>
+        <w:t>5</w:t>
       </w:r>
       <w:r>
         <w:rPr>
@@ -3755,7 +3735,7 @@
         <w:rPr>
           <w:noProof/>
         </w:rPr>
-        <w:instrText xml:space="preserve"> PAGEREF _Toc519497125 \h </w:instrText>
+        <w:instrText xml:space="preserve"> PAGEREF _Toc519776618 \h </w:instrText>
       </w:r>
       <w:r>
         <w:rPr>
@@ -3772,7 +3752,7 @@
         <w:rPr>
           <w:noProof/>
         </w:rPr>
-        <w:t>6</w:t>
+        <w:t>5</w:t>
       </w:r>
       <w:r>
         <w:rPr>
@@ -3841,7 +3821,7 @@
         <w:rPr>
           <w:noProof/>
         </w:rPr>
-        <w:instrText xml:space="preserve"> PAGEREF _Toc519497126 \h </w:instrText>
+        <w:instrText xml:space="preserve"> PAGEREF _Toc519776619 \h </w:instrText>
       </w:r>
       <w:r>
         <w:rPr>
@@ -3858,7 +3838,7 @@
         <w:rPr>
           <w:noProof/>
         </w:rPr>
-        <w:t>6</w:t>
+        <w:t>5</w:t>
       </w:r>
       <w:r>
         <w:rPr>
@@ -3927,7 +3907,7 @@
         <w:rPr>
           <w:noProof/>
         </w:rPr>
-        <w:instrText xml:space="preserve"> PAGEREF _Toc519497127 \h </w:instrText>
+        <w:instrText xml:space="preserve"> PAGEREF _Toc519776620 \h </w:instrText>
       </w:r>
       <w:r>
         <w:rPr>
@@ -3944,7 +3924,7 @@
         <w:rPr>
           <w:noProof/>
         </w:rPr>
-        <w:t>6</w:t>
+        <w:t>5</w:t>
       </w:r>
       <w:r>
         <w:rPr>
@@ -4008,7 +3988,7 @@
         <w:rPr>
           <w:noProof/>
         </w:rPr>
-        <w:instrText xml:space="preserve"> PAGEREF _Toc519497128 \h </w:instrText>
+        <w:instrText xml:space="preserve"> PAGEREF _Toc519776621 \h </w:instrText>
       </w:r>
       <w:r>
         <w:rPr>
@@ -4025,7 +4005,7 @@
         <w:rPr>
           <w:noProof/>
         </w:rPr>
-        <w:t>7</w:t>
+        <w:t>6</w:t>
       </w:r>
       <w:r>
         <w:rPr>
@@ -4094,7 +4074,7 @@
         <w:rPr>
           <w:noProof/>
         </w:rPr>
-        <w:instrText xml:space="preserve"> PAGEREF _Toc519497129 \h </w:instrText>
+        <w:instrText xml:space="preserve"> PAGEREF _Toc519776622 \h </w:instrText>
       </w:r>
       <w:r>
         <w:rPr>
@@ -4111,7 +4091,7 @@
         <w:rPr>
           <w:noProof/>
         </w:rPr>
-        <w:t>7</w:t>
+        <w:t>6</w:t>
       </w:r>
       <w:r>
         <w:rPr>
@@ -4180,7 +4160,7 @@
         <w:rPr>
           <w:noProof/>
         </w:rPr>
-        <w:instrText xml:space="preserve"> PAGEREF _Toc519497130 \h </w:instrText>
+        <w:instrText xml:space="preserve"> PAGEREF _Toc519776623 \h </w:instrText>
       </w:r>
       <w:r>
         <w:rPr>
@@ -4197,7 +4177,7 @@
         <w:rPr>
           <w:noProof/>
         </w:rPr>
-        <w:t>7</w:t>
+        <w:t>6</w:t>
       </w:r>
       <w:r>
         <w:rPr>
@@ -4266,7 +4246,7 @@
         <w:rPr>
           <w:noProof/>
         </w:rPr>
-        <w:instrText xml:space="preserve"> PAGEREF _Toc519497131 \h </w:instrText>
+        <w:instrText xml:space="preserve"> PAGEREF _Toc519776624 \h </w:instrText>
       </w:r>
       <w:r>
         <w:rPr>
@@ -4283,7 +4263,7 @@
         <w:rPr>
           <w:noProof/>
         </w:rPr>
-        <w:t>7</w:t>
+        <w:t>6</w:t>
       </w:r>
       <w:r>
         <w:rPr>
@@ -4352,7 +4332,7 @@
         <w:rPr>
           <w:noProof/>
         </w:rPr>
-        <w:instrText xml:space="preserve"> PAGEREF _Toc519497132 \h </w:instrText>
+        <w:instrText xml:space="preserve"> PAGEREF _Toc519776625 \h </w:instrText>
       </w:r>
       <w:r>
         <w:rPr>
@@ -4369,7 +4349,7 @@
         <w:rPr>
           <w:noProof/>
         </w:rPr>
-        <w:t>7</w:t>
+        <w:t>6</w:t>
       </w:r>
       <w:r>
         <w:rPr>
@@ -4433,7 +4413,7 @@
         <w:rPr>
           <w:noProof/>
         </w:rPr>
-        <w:instrText xml:space="preserve"> PAGEREF _Toc519497133 \h </w:instrText>
+        <w:instrText xml:space="preserve"> PAGEREF _Toc519776626 \h </w:instrText>
       </w:r>
       <w:r>
         <w:rPr>
@@ -4450,7 +4430,7 @@
         <w:rPr>
           <w:noProof/>
         </w:rPr>
-        <w:t>8</w:t>
+        <w:t>7</w:t>
       </w:r>
       <w:r>
         <w:rPr>
@@ -4514,7 +4494,7 @@
         <w:rPr>
           <w:noProof/>
         </w:rPr>
-        <w:instrText xml:space="preserve"> PAGEREF _Toc519497134 \h </w:instrText>
+        <w:instrText xml:space="preserve"> PAGEREF _Toc519776627 \h </w:instrText>
       </w:r>
       <w:r>
         <w:rPr>
@@ -4531,7 +4511,7 @@
         <w:rPr>
           <w:noProof/>
         </w:rPr>
-        <w:t>8</w:t>
+        <w:t>7</w:t>
       </w:r>
       <w:r>
         <w:rPr>
@@ -4594,7 +4574,7 @@
         <w:rPr>
           <w:noProof/>
         </w:rPr>
-        <w:instrText xml:space="preserve"> PAGEREF _Toc519497135 \h </w:instrText>
+        <w:instrText xml:space="preserve"> PAGEREF _Toc519776628 \h </w:instrText>
       </w:r>
       <w:r>
         <w:rPr>
@@ -4611,7 +4591,7 @@
         <w:rPr>
           <w:noProof/>
         </w:rPr>
-        <w:t>8</w:t>
+        <w:t>7</w:t>
       </w:r>
       <w:r>
         <w:rPr>
@@ -4680,7 +4660,7 @@
         <w:rPr>
           <w:noProof/>
         </w:rPr>
-        <w:instrText xml:space="preserve"> PAGEREF _Toc519497136 \h </w:instrText>
+        <w:instrText xml:space="preserve"> PAGEREF _Toc519776629 \h </w:instrText>
       </w:r>
       <w:r>
         <w:rPr>
@@ -4697,7 +4677,7 @@
         <w:rPr>
           <w:noProof/>
         </w:rPr>
-        <w:t>8</w:t>
+        <w:t>7</w:t>
       </w:r>
       <w:r>
         <w:rPr>
@@ -4766,7 +4746,7 @@
         <w:rPr>
           <w:noProof/>
         </w:rPr>
-        <w:instrText xml:space="preserve"> PAGEREF _Toc519497137 \h </w:instrText>
+        <w:instrText xml:space="preserve"> PAGEREF _Toc519776630 \h </w:instrText>
       </w:r>
       <w:r>
         <w:rPr>
@@ -4783,7 +4763,7 @@
         <w:rPr>
           <w:noProof/>
         </w:rPr>
-        <w:t>8</w:t>
+        <w:t>7</w:t>
       </w:r>
       <w:r>
         <w:rPr>
@@ -4852,7 +4832,7 @@
         <w:rPr>
           <w:noProof/>
         </w:rPr>
-        <w:instrText xml:space="preserve"> PAGEREF _Toc519497138 \h </w:instrText>
+        <w:instrText xml:space="preserve"> PAGEREF _Toc519776631 \h </w:instrText>
       </w:r>
       <w:r>
         <w:rPr>
@@ -4869,7 +4849,7 @@
         <w:rPr>
           <w:noProof/>
         </w:rPr>
-        <w:t>9</w:t>
+        <w:t>7</w:t>
       </w:r>
       <w:r>
         <w:rPr>
@@ -4933,7 +4913,7 @@
         <w:rPr>
           <w:noProof/>
         </w:rPr>
-        <w:instrText xml:space="preserve"> PAGEREF _Toc519497139 \h </w:instrText>
+        <w:instrText xml:space="preserve"> PAGEREF _Toc519776632 \h </w:instrText>
       </w:r>
       <w:r>
         <w:rPr>
@@ -4950,7 +4930,7 @@
         <w:rPr>
           <w:noProof/>
         </w:rPr>
-        <w:t>9</w:t>
+        <w:t>8</w:t>
       </w:r>
       <w:r>
         <w:rPr>
@@ -5014,7 +4994,7 @@
         <w:rPr>
           <w:noProof/>
         </w:rPr>
-        <w:instrText xml:space="preserve"> PAGEREF _Toc519497140 \h </w:instrText>
+        <w:instrText xml:space="preserve"> PAGEREF _Toc519776633 \h </w:instrText>
       </w:r>
       <w:r>
         <w:rPr>
@@ -5031,7 +5011,7 @@
         <w:rPr>
           <w:noProof/>
         </w:rPr>
-        <w:t>9</w:t>
+        <w:t>8</w:t>
       </w:r>
       <w:r>
         <w:rPr>
@@ -5100,7 +5080,7 @@
         <w:rPr>
           <w:noProof/>
         </w:rPr>
-        <w:instrText xml:space="preserve"> PAGEREF _Toc519497141 \h </w:instrText>
+        <w:instrText xml:space="preserve"> PAGEREF _Toc519776634 \h </w:instrText>
       </w:r>
       <w:r>
         <w:rPr>
@@ -5117,7 +5097,7 @@
         <w:rPr>
           <w:noProof/>
         </w:rPr>
-        <w:t>9</w:t>
+        <w:t>8</w:t>
       </w:r>
       <w:r>
         <w:rPr>
@@ -5183,7 +5163,7 @@
         <w:rPr>
           <w:noProof/>
         </w:rPr>
-        <w:instrText xml:space="preserve"> PAGEREF _Toc519497142 \h </w:instrText>
+        <w:instrText xml:space="preserve"> PAGEREF _Toc519776635 \h </w:instrText>
       </w:r>
       <w:r>
         <w:rPr>
@@ -5200,7 +5180,7 @@
         <w:rPr>
           <w:noProof/>
         </w:rPr>
-        <w:t>9</w:t>
+        <w:t>8</w:t>
       </w:r>
       <w:r>
         <w:rPr>
@@ -5266,7 +5246,7 @@
         <w:rPr>
           <w:noProof/>
         </w:rPr>
-        <w:instrText xml:space="preserve"> PAGEREF _Toc519497143 \h </w:instrText>
+        <w:instrText xml:space="preserve"> PAGEREF _Toc519776636 \h </w:instrText>
       </w:r>
       <w:r>
         <w:rPr>
@@ -5283,7 +5263,7 @@
         <w:rPr>
           <w:noProof/>
         </w:rPr>
-        <w:t>9</w:t>
+        <w:t>8</w:t>
       </w:r>
       <w:r>
         <w:rPr>
@@ -5334,7 +5314,7 @@
           <w:noProof/>
           <w:kern w:val="2"/>
         </w:rPr>
-        <w:t>风险管理计划</w:t>
+        <w:t>配置管理计划</w:t>
       </w:r>
       <w:r>
         <w:rPr>
@@ -5352,7 +5332,7 @@
         <w:rPr>
           <w:noProof/>
         </w:rPr>
-        <w:instrText xml:space="preserve"> PAGEREF _Toc519497144 \h </w:instrText>
+        <w:instrText xml:space="preserve"> PAGEREF _Toc519776637 \h </w:instrText>
       </w:r>
       <w:r>
         <w:rPr>
@@ -5369,7 +5349,7 @@
         <w:rPr>
           <w:noProof/>
         </w:rPr>
-        <w:t>10</w:t>
+        <w:t>8</w:t>
       </w:r>
       <w:r>
         <w:rPr>
@@ -5420,7 +5400,7 @@
           <w:noProof/>
           <w:kern w:val="2"/>
         </w:rPr>
-        <w:t>度量与分析计划</w:t>
+        <w:t>系统测试计划</w:t>
       </w:r>
       <w:r>
         <w:rPr>
@@ -5438,7 +5418,7 @@
         <w:rPr>
           <w:noProof/>
         </w:rPr>
-        <w:instrText xml:space="preserve"> PAGEREF _Toc519497145 \h </w:instrText>
+        <w:instrText xml:space="preserve"> PAGEREF _Toc519776638 \h </w:instrText>
       </w:r>
       <w:r>
         <w:rPr>
@@ -5455,7 +5435,7 @@
         <w:rPr>
           <w:noProof/>
         </w:rPr>
-        <w:t>10</w:t>
+        <w:t>8</w:t>
       </w:r>
       <w:r>
         <w:rPr>
@@ -5506,7 +5486,7 @@
           <w:noProof/>
           <w:kern w:val="2"/>
         </w:rPr>
-        <w:t>质量保证计划</w:t>
+        <w:t>介入计划</w:t>
       </w:r>
       <w:r>
         <w:rPr>
@@ -5524,7 +5504,7 @@
         <w:rPr>
           <w:noProof/>
         </w:rPr>
-        <w:instrText xml:space="preserve"> PAGEREF _Toc519497146 \h </w:instrText>
+        <w:instrText xml:space="preserve"> PAGEREF _Toc519776639 \h </w:instrText>
       </w:r>
       <w:r>
         <w:rPr>
@@ -5541,7 +5521,7 @@
         <w:rPr>
           <w:noProof/>
         </w:rPr>
-        <w:t>10</w:t>
+        <w:t>9</w:t>
       </w:r>
       <w:r>
         <w:rPr>
@@ -5592,7 +5572,7 @@
           <w:noProof/>
           <w:kern w:val="2"/>
         </w:rPr>
-        <w:t>配置管理计划</w:t>
+        <w:t>需求管理计划</w:t>
       </w:r>
       <w:r>
         <w:rPr>
@@ -5610,7 +5590,7 @@
         <w:rPr>
           <w:noProof/>
         </w:rPr>
-        <w:instrText xml:space="preserve"> PAGEREF _Toc519497147 \h </w:instrText>
+        <w:instrText xml:space="preserve"> PAGEREF _Toc519776640 \h </w:instrText>
       </w:r>
       <w:r>
         <w:rPr>
@@ -5627,7 +5607,7 @@
         <w:rPr>
           <w:noProof/>
         </w:rPr>
-        <w:t>10</w:t>
+        <w:t>9</w:t>
       </w:r>
       <w:r>
         <w:rPr>
@@ -5638,10 +5618,7 @@
     </w:p>
     <w:p>
       <w:pPr>
-        <w:pStyle w:val="TOC2"/>
-        <w:tabs>
-          <w:tab w:val="left" w:pos="1000"/>
-        </w:tabs>
+        <w:pStyle w:val="TOC1"/>
         <w:rPr>
           <w:rFonts w:asciiTheme="minorHAnsi" w:eastAsiaTheme="minorEastAsia" w:hAnsiTheme="minorHAnsi" w:cstheme="minorBidi"/>
           <w:noProof/>
@@ -5653,12 +5630,11 @@
       </w:pPr>
       <w:r>
         <w:rPr>
-          <w:rFonts w:hAnsi="宋体"/>
           <w:bCs/>
           <w:noProof/>
-          <w:kern w:val="2"/>
-        </w:rPr>
-        <w:t>9.6</w:t>
+          <w:kern w:val="44"/>
+        </w:rPr>
+        <w:t>10.</w:t>
       </w:r>
       <w:r>
         <w:rPr>
@@ -5673,12 +5649,11 @@
       </w:r>
       <w:r>
         <w:rPr>
-          <w:rFonts w:hAnsi="宋体"/>
           <w:bCs/>
           <w:noProof/>
-          <w:kern w:val="2"/>
-        </w:rPr>
-        <w:t>系统测试计划</w:t>
+          <w:kern w:val="44"/>
+        </w:rPr>
+        <w:t>工作环境</w:t>
       </w:r>
       <w:r>
         <w:rPr>
@@ -5696,7 +5671,7 @@
         <w:rPr>
           <w:noProof/>
         </w:rPr>
-        <w:instrText xml:space="preserve"> PAGEREF _Toc519497148 \h </w:instrText>
+        <w:instrText xml:space="preserve"> PAGEREF _Toc519776641 \h </w:instrText>
       </w:r>
       <w:r>
         <w:rPr>
@@ -5713,265 +5688,7 @@
         <w:rPr>
           <w:noProof/>
         </w:rPr>
-        <w:t>10</w:t>
-      </w:r>
-      <w:r>
-        <w:rPr>
-          <w:noProof/>
-        </w:rPr>
-        <w:fldChar w:fldCharType="end"/>
-      </w:r>
-    </w:p>
-    <w:p>
-      <w:pPr>
-        <w:pStyle w:val="TOC2"/>
-        <w:tabs>
-          <w:tab w:val="left" w:pos="1000"/>
-        </w:tabs>
-        <w:rPr>
-          <w:rFonts w:asciiTheme="minorHAnsi" w:eastAsiaTheme="minorEastAsia" w:hAnsiTheme="minorHAnsi" w:cstheme="minorBidi"/>
-          <w:noProof/>
-          <w:snapToGrid/>
-          <w:kern w:val="2"/>
-          <w:sz w:val="21"/>
-          <w:szCs w:val="22"/>
-        </w:rPr>
-      </w:pPr>
-      <w:r>
-        <w:rPr>
-          <w:rFonts w:hAnsi="宋体"/>
-          <w:bCs/>
-          <w:noProof/>
-          <w:kern w:val="2"/>
-        </w:rPr>
-        <w:t>9.7</w:t>
-      </w:r>
-      <w:r>
-        <w:rPr>
-          <w:rFonts w:asciiTheme="minorHAnsi" w:eastAsiaTheme="minorEastAsia" w:hAnsiTheme="minorHAnsi" w:cstheme="minorBidi"/>
-          <w:noProof/>
-          <w:snapToGrid/>
-          <w:kern w:val="2"/>
-          <w:sz w:val="21"/>
-          <w:szCs w:val="22"/>
-        </w:rPr>
-        <w:tab/>
-      </w:r>
-      <w:r>
-        <w:rPr>
-          <w:rFonts w:hAnsi="宋体"/>
-          <w:bCs/>
-          <w:noProof/>
-          <w:kern w:val="2"/>
-        </w:rPr>
-        <w:t>介入计划</w:t>
-      </w:r>
-      <w:r>
-        <w:rPr>
-          <w:noProof/>
-        </w:rPr>
-        <w:tab/>
-      </w:r>
-      <w:r>
-        <w:rPr>
-          <w:noProof/>
-        </w:rPr>
-        <w:fldChar w:fldCharType="begin"/>
-      </w:r>
-      <w:r>
-        <w:rPr>
-          <w:noProof/>
-        </w:rPr>
-        <w:instrText xml:space="preserve"> PAGEREF _Toc519497149 \h </w:instrText>
-      </w:r>
-      <w:r>
-        <w:rPr>
-          <w:noProof/>
-        </w:rPr>
-      </w:r>
-      <w:r>
-        <w:rPr>
-          <w:noProof/>
-        </w:rPr>
-        <w:fldChar w:fldCharType="separate"/>
-      </w:r>
-      <w:r>
-        <w:rPr>
-          <w:noProof/>
-        </w:rPr>
-        <w:t>10</w:t>
-      </w:r>
-      <w:r>
-        <w:rPr>
-          <w:noProof/>
-        </w:rPr>
-        <w:fldChar w:fldCharType="end"/>
-      </w:r>
-    </w:p>
-    <w:p>
-      <w:pPr>
-        <w:pStyle w:val="TOC2"/>
-        <w:tabs>
-          <w:tab w:val="left" w:pos="1000"/>
-        </w:tabs>
-        <w:rPr>
-          <w:rFonts w:asciiTheme="minorHAnsi" w:eastAsiaTheme="minorEastAsia" w:hAnsiTheme="minorHAnsi" w:cstheme="minorBidi"/>
-          <w:noProof/>
-          <w:snapToGrid/>
-          <w:kern w:val="2"/>
-          <w:sz w:val="21"/>
-          <w:szCs w:val="22"/>
-        </w:rPr>
-      </w:pPr>
-      <w:r>
-        <w:rPr>
-          <w:rFonts w:hAnsi="宋体"/>
-          <w:bCs/>
-          <w:noProof/>
-          <w:kern w:val="2"/>
-        </w:rPr>
-        <w:t>9.8</w:t>
-      </w:r>
-      <w:r>
-        <w:rPr>
-          <w:rFonts w:asciiTheme="minorHAnsi" w:eastAsiaTheme="minorEastAsia" w:hAnsiTheme="minorHAnsi" w:cstheme="minorBidi"/>
-          <w:noProof/>
-          <w:snapToGrid/>
-          <w:kern w:val="2"/>
-          <w:sz w:val="21"/>
-          <w:szCs w:val="22"/>
-        </w:rPr>
-        <w:tab/>
-      </w:r>
-      <w:r>
-        <w:rPr>
-          <w:rFonts w:hAnsi="宋体"/>
-          <w:bCs/>
-          <w:noProof/>
-          <w:kern w:val="2"/>
-        </w:rPr>
-        <w:t>数据管理计划</w:t>
-      </w:r>
-      <w:r>
-        <w:rPr>
-          <w:noProof/>
-        </w:rPr>
-        <w:tab/>
-      </w:r>
-      <w:r>
-        <w:rPr>
-          <w:noProof/>
-        </w:rPr>
-        <w:fldChar w:fldCharType="begin"/>
-      </w:r>
-      <w:r>
-        <w:rPr>
-          <w:noProof/>
-        </w:rPr>
-        <w:instrText xml:space="preserve"> PAGEREF _Toc519497150 \h </w:instrText>
-      </w:r>
-      <w:r>
-        <w:rPr>
-          <w:noProof/>
-        </w:rPr>
-      </w:r>
-      <w:r>
-        <w:rPr>
-          <w:noProof/>
-        </w:rPr>
-        <w:fldChar w:fldCharType="separate"/>
-      </w:r>
-      <w:r>
-        <w:rPr>
-          <w:noProof/>
-        </w:rPr>
-        <w:t>10</w:t>
-      </w:r>
-      <w:r>
-        <w:rPr>
-          <w:noProof/>
-        </w:rPr>
-        <w:fldChar w:fldCharType="end"/>
-      </w:r>
-    </w:p>
-    <w:p>
-      <w:pPr>
-        <w:pStyle w:val="TOC2"/>
-        <w:tabs>
-          <w:tab w:val="left" w:pos="1000"/>
-        </w:tabs>
-        <w:rPr>
-          <w:rFonts w:asciiTheme="minorHAnsi" w:eastAsiaTheme="minorEastAsia" w:hAnsiTheme="minorHAnsi" w:cstheme="minorBidi"/>
-          <w:noProof/>
-          <w:snapToGrid/>
-          <w:kern w:val="2"/>
-          <w:sz w:val="21"/>
-          <w:szCs w:val="22"/>
-        </w:rPr>
-      </w:pPr>
-      <w:r>
-        <w:rPr>
-          <w:rFonts w:hAnsi="宋体"/>
-          <w:bCs/>
-          <w:noProof/>
-          <w:kern w:val="2"/>
-        </w:rPr>
-        <w:t>9.9</w:t>
-      </w:r>
-      <w:r>
-        <w:rPr>
-          <w:rFonts w:asciiTheme="minorHAnsi" w:eastAsiaTheme="minorEastAsia" w:hAnsiTheme="minorHAnsi" w:cstheme="minorBidi"/>
-          <w:noProof/>
-          <w:snapToGrid/>
-          <w:kern w:val="2"/>
-          <w:sz w:val="21"/>
-          <w:szCs w:val="22"/>
-        </w:rPr>
-        <w:tab/>
-      </w:r>
-      <w:r>
-        <w:rPr>
-          <w:rFonts w:hAnsi="宋体"/>
-          <w:bCs/>
-          <w:noProof/>
-          <w:kern w:val="2"/>
-        </w:rPr>
-        <w:t>项目培训计划</w:t>
-      </w:r>
-      <w:r>
-        <w:rPr>
-          <w:noProof/>
-        </w:rPr>
-        <w:tab/>
-      </w:r>
-      <w:r>
-        <w:rPr>
-          <w:noProof/>
-        </w:rPr>
-        <w:fldChar w:fldCharType="begin"/>
-      </w:r>
-      <w:r>
-        <w:rPr>
-          <w:noProof/>
-        </w:rPr>
-        <w:instrText xml:space="preserve"> PAGEREF _Toc519497151 \h </w:instrText>
-      </w:r>
-      <w:r>
-        <w:rPr>
-          <w:noProof/>
-        </w:rPr>
-      </w:r>
-      <w:r>
-        <w:rPr>
-          <w:noProof/>
-        </w:rPr>
-        <w:fldChar w:fldCharType="separate"/>
-      </w:r>
-      <w:r>
-        <w:rPr>
-          <w:noProof/>
-        </w:rPr>
-        <w:t>10</w:t>
+        <w:t>9</w:t>
       </w:r>
       <w:r>
         <w:rPr>
@@ -6002,7 +5719,7 @@
           <w:noProof/>
           <w:kern w:val="2"/>
         </w:rPr>
-        <w:t>9.10</w:t>
+        <w:t>10.1</w:t>
       </w:r>
       <w:r>
         <w:rPr>
@@ -6022,7 +5739,7 @@
           <w:noProof/>
           <w:kern w:val="2"/>
         </w:rPr>
-        <w:t>需求管理计划</w:t>
+        <w:t>开发环境</w:t>
       </w:r>
       <w:r>
         <w:rPr>
@@ -6040,7 +5757,7 @@
         <w:rPr>
           <w:noProof/>
         </w:rPr>
-        <w:instrText xml:space="preserve"> PAGEREF _Toc519497152 \h </w:instrText>
+        <w:instrText xml:space="preserve"> PAGEREF _Toc519776642 \h </w:instrText>
       </w:r>
       <w:r>
         <w:rPr>
@@ -6057,7 +5774,7 @@
         <w:rPr>
           <w:noProof/>
         </w:rPr>
-        <w:t>10</w:t>
+        <w:t>9</w:t>
       </w:r>
       <w:r>
         <w:rPr>
@@ -6068,7 +5785,10 @@
     </w:p>
     <w:p>
       <w:pPr>
-        <w:pStyle w:val="TOC1"/>
+        <w:pStyle w:val="TOC3"/>
+        <w:tabs>
+          <w:tab w:val="left" w:pos="1724"/>
+        </w:tabs>
         <w:rPr>
           <w:rFonts w:asciiTheme="minorHAnsi" w:eastAsiaTheme="minorEastAsia" w:hAnsiTheme="minorHAnsi" w:cstheme="minorBidi"/>
           <w:noProof/>
@@ -6080,11 +5800,12 @@
       </w:pPr>
       <w:r>
         <w:rPr>
+          <w:rFonts w:hAnsi="宋体"/>
           <w:bCs/>
           <w:noProof/>
-          <w:kern w:val="44"/>
-        </w:rPr>
-        <w:t>10.</w:t>
+          <w:kern w:val="2"/>
+        </w:rPr>
+        <w:t>10.1.1</w:t>
       </w:r>
       <w:r>
         <w:rPr>
@@ -6099,11 +5820,12 @@
       </w:r>
       <w:r>
         <w:rPr>
+          <w:rFonts w:hAnsi="宋体"/>
           <w:bCs/>
           <w:noProof/>
-          <w:kern w:val="44"/>
-        </w:rPr>
-        <w:t>工作环境</w:t>
+          <w:kern w:val="2"/>
+        </w:rPr>
+        <w:t>硬件设备</w:t>
       </w:r>
       <w:r>
         <w:rPr>
@@ -6121,7 +5843,7 @@
         <w:rPr>
           <w:noProof/>
         </w:rPr>
-        <w:instrText xml:space="preserve"> PAGEREF _Toc519497153 \h </w:instrText>
+        <w:instrText xml:space="preserve"> PAGEREF _Toc519776643 \h </w:instrText>
       </w:r>
       <w:r>
         <w:rPr>
@@ -6138,7 +5860,93 @@
         <w:rPr>
           <w:noProof/>
         </w:rPr>
-        <w:t>10</w:t>
+        <w:t>9</w:t>
+      </w:r>
+      <w:r>
+        <w:rPr>
+          <w:noProof/>
+        </w:rPr>
+        <w:fldChar w:fldCharType="end"/>
+      </w:r>
+    </w:p>
+    <w:p>
+      <w:pPr>
+        <w:pStyle w:val="TOC3"/>
+        <w:tabs>
+          <w:tab w:val="left" w:pos="1724"/>
+        </w:tabs>
+        <w:rPr>
+          <w:rFonts w:asciiTheme="minorHAnsi" w:eastAsiaTheme="minorEastAsia" w:hAnsiTheme="minorHAnsi" w:cstheme="minorBidi"/>
+          <w:noProof/>
+          <w:snapToGrid/>
+          <w:kern w:val="2"/>
+          <w:sz w:val="21"/>
+          <w:szCs w:val="22"/>
+        </w:rPr>
+      </w:pPr>
+      <w:r>
+        <w:rPr>
+          <w:rFonts w:hAnsi="宋体"/>
+          <w:bCs/>
+          <w:noProof/>
+          <w:kern w:val="2"/>
+        </w:rPr>
+        <w:t>10.1.2</w:t>
+      </w:r>
+      <w:r>
+        <w:rPr>
+          <w:rFonts w:asciiTheme="minorHAnsi" w:eastAsiaTheme="minorEastAsia" w:hAnsiTheme="minorHAnsi" w:cstheme="minorBidi"/>
+          <w:noProof/>
+          <w:snapToGrid/>
+          <w:kern w:val="2"/>
+          <w:sz w:val="21"/>
+          <w:szCs w:val="22"/>
+        </w:rPr>
+        <w:tab/>
+      </w:r>
+      <w:r>
+        <w:rPr>
+          <w:rFonts w:hAnsi="宋体"/>
+          <w:bCs/>
+          <w:noProof/>
+          <w:kern w:val="2"/>
+        </w:rPr>
+        <w:t>支持工具和软件环境</w:t>
+      </w:r>
+      <w:r>
+        <w:rPr>
+          <w:noProof/>
+        </w:rPr>
+        <w:tab/>
+      </w:r>
+      <w:r>
+        <w:rPr>
+          <w:noProof/>
+        </w:rPr>
+        <w:fldChar w:fldCharType="begin"/>
+      </w:r>
+      <w:r>
+        <w:rPr>
+          <w:noProof/>
+        </w:rPr>
+        <w:instrText xml:space="preserve"> PAGEREF _Toc519776644 \h </w:instrText>
+      </w:r>
+      <w:r>
+        <w:rPr>
+          <w:noProof/>
+        </w:rPr>
+      </w:r>
+      <w:r>
+        <w:rPr>
+          <w:noProof/>
+        </w:rPr>
+        <w:fldChar w:fldCharType="separate"/>
+      </w:r>
+      <w:r>
+        <w:rPr>
+          <w:noProof/>
+        </w:rPr>
+        <w:t>9</w:t>
       </w:r>
       <w:r>
         <w:rPr>
@@ -6169,7 +5977,7 @@
           <w:noProof/>
           <w:kern w:val="2"/>
         </w:rPr>
-        <w:t>10.1</w:t>
+        <w:t>10.2</w:t>
       </w:r>
       <w:r>
         <w:rPr>
@@ -6189,7 +5997,7 @@
           <w:noProof/>
           <w:kern w:val="2"/>
         </w:rPr>
-        <w:t>开发环境</w:t>
+        <w:t>测试环境</w:t>
       </w:r>
       <w:r>
         <w:rPr>
@@ -6207,7 +6015,7 @@
         <w:rPr>
           <w:noProof/>
         </w:rPr>
-        <w:instrText xml:space="preserve"> PAGEREF _Toc519497154 \h </w:instrText>
+        <w:instrText xml:space="preserve"> PAGEREF _Toc519776645 \h </w:instrText>
       </w:r>
       <w:r>
         <w:rPr>
@@ -6224,7 +6032,7 @@
         <w:rPr>
           <w:noProof/>
         </w:rPr>
-        <w:t>10</w:t>
+        <w:t>9</w:t>
       </w:r>
       <w:r>
         <w:rPr>
@@ -6255,8 +6063,7 @@
           <w:noProof/>
           <w:kern w:val="2"/>
         </w:rPr>
-        <w:lastRenderedPageBreak/>
-        <w:t>10.1.1</w:t>
+        <w:t>10.2.1</w:t>
       </w:r>
       <w:r>
         <w:rPr>
@@ -6294,7 +6101,7 @@
         <w:rPr>
           <w:noProof/>
         </w:rPr>
-        <w:instrText xml:space="preserve"> PAGEREF _Toc519497155 \h </w:instrText>
+        <w:instrText xml:space="preserve"> PAGEREF _Toc519776646 \h </w:instrText>
       </w:r>
       <w:r>
         <w:rPr>
@@ -6311,265 +6118,7 @@
         <w:rPr>
           <w:noProof/>
         </w:rPr>
-        <w:t>10</w:t>
-      </w:r>
-      <w:r>
-        <w:rPr>
-          <w:noProof/>
-        </w:rPr>
-        <w:fldChar w:fldCharType="end"/>
-      </w:r>
-    </w:p>
-    <w:p>
-      <w:pPr>
-        <w:pStyle w:val="TOC3"/>
-        <w:tabs>
-          <w:tab w:val="left" w:pos="1724"/>
-        </w:tabs>
-        <w:rPr>
-          <w:rFonts w:asciiTheme="minorHAnsi" w:eastAsiaTheme="minorEastAsia" w:hAnsiTheme="minorHAnsi" w:cstheme="minorBidi"/>
-          <w:noProof/>
-          <w:snapToGrid/>
-          <w:kern w:val="2"/>
-          <w:sz w:val="21"/>
-          <w:szCs w:val="22"/>
-        </w:rPr>
-      </w:pPr>
-      <w:r>
-        <w:rPr>
-          <w:rFonts w:hAnsi="宋体"/>
-          <w:bCs/>
-          <w:noProof/>
-          <w:kern w:val="2"/>
-        </w:rPr>
-        <w:t>10.1.2</w:t>
-      </w:r>
-      <w:r>
-        <w:rPr>
-          <w:rFonts w:asciiTheme="minorHAnsi" w:eastAsiaTheme="minorEastAsia" w:hAnsiTheme="minorHAnsi" w:cstheme="minorBidi"/>
-          <w:noProof/>
-          <w:snapToGrid/>
-          <w:kern w:val="2"/>
-          <w:sz w:val="21"/>
-          <w:szCs w:val="22"/>
-        </w:rPr>
-        <w:tab/>
-      </w:r>
-      <w:r>
-        <w:rPr>
-          <w:rFonts w:hAnsi="宋体"/>
-          <w:bCs/>
-          <w:noProof/>
-          <w:kern w:val="2"/>
-        </w:rPr>
-        <w:t>支持工具和软件环境</w:t>
-      </w:r>
-      <w:r>
-        <w:rPr>
-          <w:noProof/>
-        </w:rPr>
-        <w:tab/>
-      </w:r>
-      <w:r>
-        <w:rPr>
-          <w:noProof/>
-        </w:rPr>
-        <w:fldChar w:fldCharType="begin"/>
-      </w:r>
-      <w:r>
-        <w:rPr>
-          <w:noProof/>
-        </w:rPr>
-        <w:instrText xml:space="preserve"> PAGEREF _Toc519497156 \h </w:instrText>
-      </w:r>
-      <w:r>
-        <w:rPr>
-          <w:noProof/>
-        </w:rPr>
-      </w:r>
-      <w:r>
-        <w:rPr>
-          <w:noProof/>
-        </w:rPr>
-        <w:fldChar w:fldCharType="separate"/>
-      </w:r>
-      <w:r>
-        <w:rPr>
-          <w:noProof/>
-        </w:rPr>
-        <w:t>10</w:t>
-      </w:r>
-      <w:r>
-        <w:rPr>
-          <w:noProof/>
-        </w:rPr>
-        <w:fldChar w:fldCharType="end"/>
-      </w:r>
-    </w:p>
-    <w:p>
-      <w:pPr>
-        <w:pStyle w:val="TOC2"/>
-        <w:tabs>
-          <w:tab w:val="left" w:pos="1200"/>
-        </w:tabs>
-        <w:rPr>
-          <w:rFonts w:asciiTheme="minorHAnsi" w:eastAsiaTheme="minorEastAsia" w:hAnsiTheme="minorHAnsi" w:cstheme="minorBidi"/>
-          <w:noProof/>
-          <w:snapToGrid/>
-          <w:kern w:val="2"/>
-          <w:sz w:val="21"/>
-          <w:szCs w:val="22"/>
-        </w:rPr>
-      </w:pPr>
-      <w:r>
-        <w:rPr>
-          <w:rFonts w:hAnsi="宋体"/>
-          <w:bCs/>
-          <w:noProof/>
-          <w:kern w:val="2"/>
-        </w:rPr>
-        <w:t>10.2</w:t>
-      </w:r>
-      <w:r>
-        <w:rPr>
-          <w:rFonts w:asciiTheme="minorHAnsi" w:eastAsiaTheme="minorEastAsia" w:hAnsiTheme="minorHAnsi" w:cstheme="minorBidi"/>
-          <w:noProof/>
-          <w:snapToGrid/>
-          <w:kern w:val="2"/>
-          <w:sz w:val="21"/>
-          <w:szCs w:val="22"/>
-        </w:rPr>
-        <w:tab/>
-      </w:r>
-      <w:r>
-        <w:rPr>
-          <w:rFonts w:hAnsi="宋体"/>
-          <w:bCs/>
-          <w:noProof/>
-          <w:kern w:val="2"/>
-        </w:rPr>
-        <w:t>测试环境</w:t>
-      </w:r>
-      <w:r>
-        <w:rPr>
-          <w:noProof/>
-        </w:rPr>
-        <w:tab/>
-      </w:r>
-      <w:r>
-        <w:rPr>
-          <w:noProof/>
-        </w:rPr>
-        <w:fldChar w:fldCharType="begin"/>
-      </w:r>
-      <w:r>
-        <w:rPr>
-          <w:noProof/>
-        </w:rPr>
-        <w:instrText xml:space="preserve"> PAGEREF _Toc519497157 \h </w:instrText>
-      </w:r>
-      <w:r>
-        <w:rPr>
-          <w:noProof/>
-        </w:rPr>
-      </w:r>
-      <w:r>
-        <w:rPr>
-          <w:noProof/>
-        </w:rPr>
-        <w:fldChar w:fldCharType="separate"/>
-      </w:r>
-      <w:r>
-        <w:rPr>
-          <w:noProof/>
-        </w:rPr>
-        <w:t>10</w:t>
-      </w:r>
-      <w:r>
-        <w:rPr>
-          <w:noProof/>
-        </w:rPr>
-        <w:fldChar w:fldCharType="end"/>
-      </w:r>
-    </w:p>
-    <w:p>
-      <w:pPr>
-        <w:pStyle w:val="TOC3"/>
-        <w:tabs>
-          <w:tab w:val="left" w:pos="1724"/>
-        </w:tabs>
-        <w:rPr>
-          <w:rFonts w:asciiTheme="minorHAnsi" w:eastAsiaTheme="minorEastAsia" w:hAnsiTheme="minorHAnsi" w:cstheme="minorBidi"/>
-          <w:noProof/>
-          <w:snapToGrid/>
-          <w:kern w:val="2"/>
-          <w:sz w:val="21"/>
-          <w:szCs w:val="22"/>
-        </w:rPr>
-      </w:pPr>
-      <w:r>
-        <w:rPr>
-          <w:rFonts w:hAnsi="宋体"/>
-          <w:bCs/>
-          <w:noProof/>
-          <w:kern w:val="2"/>
-        </w:rPr>
-        <w:t>10.2.1</w:t>
-      </w:r>
-      <w:r>
-        <w:rPr>
-          <w:rFonts w:asciiTheme="minorHAnsi" w:eastAsiaTheme="minorEastAsia" w:hAnsiTheme="minorHAnsi" w:cstheme="minorBidi"/>
-          <w:noProof/>
-          <w:snapToGrid/>
-          <w:kern w:val="2"/>
-          <w:sz w:val="21"/>
-          <w:szCs w:val="22"/>
-        </w:rPr>
-        <w:tab/>
-      </w:r>
-      <w:r>
-        <w:rPr>
-          <w:rFonts w:hAnsi="宋体"/>
-          <w:bCs/>
-          <w:noProof/>
-          <w:kern w:val="2"/>
-        </w:rPr>
-        <w:t>硬件设备</w:t>
-      </w:r>
-      <w:r>
-        <w:rPr>
-          <w:noProof/>
-        </w:rPr>
-        <w:tab/>
-      </w:r>
-      <w:r>
-        <w:rPr>
-          <w:noProof/>
-        </w:rPr>
-        <w:fldChar w:fldCharType="begin"/>
-      </w:r>
-      <w:r>
-        <w:rPr>
-          <w:noProof/>
-        </w:rPr>
-        <w:instrText xml:space="preserve"> PAGEREF _Toc519497158 \h </w:instrText>
-      </w:r>
-      <w:r>
-        <w:rPr>
-          <w:noProof/>
-        </w:rPr>
-      </w:r>
-      <w:r>
-        <w:rPr>
-          <w:noProof/>
-        </w:rPr>
-        <w:fldChar w:fldCharType="separate"/>
-      </w:r>
-      <w:r>
-        <w:rPr>
-          <w:noProof/>
-        </w:rPr>
-        <w:t>10</w:t>
+        <w:t>9</w:t>
       </w:r>
       <w:r>
         <w:rPr>
@@ -6636,16 +6185,16 @@
           <w:szCs w:val="24"/>
         </w:rPr>
       </w:pPr>
-      <w:bookmarkStart w:id="4" w:name="_Toc90693372"/>
-      <w:bookmarkStart w:id="5" w:name="_Toc182651262"/>
-      <w:bookmarkStart w:id="6" w:name="_Toc248049889"/>
-      <w:bookmarkStart w:id="7" w:name="_Toc248049972"/>
-      <w:bookmarkStart w:id="8" w:name="_Toc248050010"/>
-      <w:bookmarkStart w:id="9" w:name="_Toc248050060"/>
-      <w:bookmarkStart w:id="10" w:name="_Toc519497114"/>
+      <w:bookmarkStart w:id="3" w:name="_Toc90693372"/>
+      <w:bookmarkStart w:id="4" w:name="_Toc182651262"/>
+      <w:bookmarkStart w:id="5" w:name="_Toc248049889"/>
+      <w:bookmarkStart w:id="6" w:name="_Toc248049972"/>
+      <w:bookmarkStart w:id="7" w:name="_Toc248050010"/>
+      <w:bookmarkStart w:id="8" w:name="_Toc248050060"/>
+      <w:bookmarkStart w:id="9" w:name="_Toc519776607"/>
+      <w:bookmarkEnd w:id="0"/>
       <w:bookmarkEnd w:id="1"/>
       <w:bookmarkEnd w:id="2"/>
-      <w:bookmarkEnd w:id="3"/>
       <w:r>
         <w:rPr>
           <w:rFonts w:hint="eastAsia"/>
@@ -6655,13 +6204,13 @@
         </w:rPr>
         <w:t>前言</w:t>
       </w:r>
+      <w:bookmarkEnd w:id="3"/>
       <w:bookmarkEnd w:id="4"/>
       <w:bookmarkEnd w:id="5"/>
       <w:bookmarkEnd w:id="6"/>
       <w:bookmarkEnd w:id="7"/>
       <w:bookmarkEnd w:id="8"/>
       <w:bookmarkEnd w:id="9"/>
-      <w:bookmarkEnd w:id="10"/>
     </w:p>
     <w:p>
       <w:pPr>
@@ -6680,14 +6229,14 @@
           <w:szCs w:val="32"/>
         </w:rPr>
       </w:pPr>
-      <w:bookmarkStart w:id="11" w:name="_Toc86755989"/>
-      <w:bookmarkStart w:id="12" w:name="_Toc86758277"/>
-      <w:bookmarkStart w:id="13" w:name="_Toc90693373"/>
-      <w:bookmarkStart w:id="14" w:name="_Toc182651263"/>
-      <w:bookmarkStart w:id="15" w:name="_Toc248049890"/>
-      <w:bookmarkStart w:id="16" w:name="_Toc248049973"/>
-      <w:bookmarkStart w:id="17" w:name="_Toc248050061"/>
-      <w:bookmarkStart w:id="18" w:name="_Toc519497115"/>
+      <w:bookmarkStart w:id="10" w:name="_Toc86755989"/>
+      <w:bookmarkStart w:id="11" w:name="_Toc86758277"/>
+      <w:bookmarkStart w:id="12" w:name="_Toc90693373"/>
+      <w:bookmarkStart w:id="13" w:name="_Toc182651263"/>
+      <w:bookmarkStart w:id="14" w:name="_Toc248049890"/>
+      <w:bookmarkStart w:id="15" w:name="_Toc248049973"/>
+      <w:bookmarkStart w:id="16" w:name="_Toc248050061"/>
+      <w:bookmarkStart w:id="17" w:name="_Toc519776608"/>
       <w:r>
         <w:rPr>
           <w:rFonts w:hAnsi="宋体" w:hint="eastAsia"/>
@@ -6697,6 +6246,7 @@
         </w:rPr>
         <w:t>目的</w:t>
       </w:r>
+      <w:bookmarkEnd w:id="10"/>
       <w:bookmarkEnd w:id="11"/>
       <w:bookmarkEnd w:id="12"/>
       <w:bookmarkEnd w:id="13"/>
@@ -6704,7 +6254,6 @@
       <w:bookmarkEnd w:id="15"/>
       <w:bookmarkEnd w:id="16"/>
       <w:bookmarkEnd w:id="17"/>
-      <w:bookmarkEnd w:id="18"/>
     </w:p>
     <w:p>
       <w:pPr>
@@ -6753,12 +6302,12 @@
           <w:szCs w:val="32"/>
         </w:rPr>
       </w:pPr>
-      <w:bookmarkStart w:id="19" w:name="_Toc60457188"/>
-      <w:bookmarkStart w:id="20" w:name="_Toc182651264"/>
-      <w:bookmarkStart w:id="21" w:name="_Toc248049891"/>
-      <w:bookmarkStart w:id="22" w:name="_Toc248049974"/>
-      <w:bookmarkStart w:id="23" w:name="_Toc248050062"/>
-      <w:bookmarkStart w:id="24" w:name="_Toc519497116"/>
+      <w:bookmarkStart w:id="18" w:name="_Toc60457188"/>
+      <w:bookmarkStart w:id="19" w:name="_Toc182651264"/>
+      <w:bookmarkStart w:id="20" w:name="_Toc248049891"/>
+      <w:bookmarkStart w:id="21" w:name="_Toc248049974"/>
+      <w:bookmarkStart w:id="22" w:name="_Toc248050062"/>
+      <w:bookmarkStart w:id="23" w:name="_Toc519776609"/>
       <w:r>
         <w:rPr>
           <w:rFonts w:hAnsi="宋体" w:hint="eastAsia"/>
@@ -6768,12 +6317,12 @@
         </w:rPr>
         <w:t>术语与缩略语</w:t>
       </w:r>
+      <w:bookmarkEnd w:id="18"/>
       <w:bookmarkEnd w:id="19"/>
       <w:bookmarkEnd w:id="20"/>
       <w:bookmarkEnd w:id="21"/>
       <w:bookmarkEnd w:id="22"/>
       <w:bookmarkEnd w:id="23"/>
-      <w:bookmarkEnd w:id="24"/>
     </w:p>
     <w:p>
       <w:pPr>
@@ -6990,15 +6539,15 @@
           <w:szCs w:val="24"/>
         </w:rPr>
       </w:pPr>
-      <w:bookmarkStart w:id="25" w:name="_Toc86756006"/>
-      <w:bookmarkStart w:id="26" w:name="_Toc86758283"/>
-      <w:bookmarkStart w:id="27" w:name="_Toc90693376"/>
-      <w:bookmarkStart w:id="28" w:name="_Toc182651265"/>
-      <w:bookmarkStart w:id="29" w:name="_Toc248049892"/>
-      <w:bookmarkStart w:id="30" w:name="_Toc248049975"/>
-      <w:bookmarkStart w:id="31" w:name="_Toc248050011"/>
-      <w:bookmarkStart w:id="32" w:name="_Toc248050063"/>
-      <w:bookmarkStart w:id="33" w:name="_Toc519497117"/>
+      <w:bookmarkStart w:id="24" w:name="_Toc86756006"/>
+      <w:bookmarkStart w:id="25" w:name="_Toc86758283"/>
+      <w:bookmarkStart w:id="26" w:name="_Toc90693376"/>
+      <w:bookmarkStart w:id="27" w:name="_Toc182651265"/>
+      <w:bookmarkStart w:id="28" w:name="_Toc248049892"/>
+      <w:bookmarkStart w:id="29" w:name="_Toc248049975"/>
+      <w:bookmarkStart w:id="30" w:name="_Toc248050011"/>
+      <w:bookmarkStart w:id="31" w:name="_Toc248050063"/>
+      <w:bookmarkStart w:id="32" w:name="_Toc519776610"/>
       <w:r>
         <w:rPr>
           <w:rFonts w:hint="eastAsia"/>
@@ -7008,6 +6557,7 @@
         </w:rPr>
         <w:t>项目概述</w:t>
       </w:r>
+      <w:bookmarkEnd w:id="24"/>
       <w:bookmarkEnd w:id="25"/>
       <w:bookmarkEnd w:id="26"/>
       <w:bookmarkEnd w:id="27"/>
@@ -7016,7 +6566,6 @@
       <w:bookmarkEnd w:id="30"/>
       <w:bookmarkEnd w:id="31"/>
       <w:bookmarkEnd w:id="32"/>
-      <w:bookmarkEnd w:id="33"/>
     </w:p>
     <w:p>
       <w:pPr>
@@ -7035,12 +6584,12 @@
           <w:szCs w:val="32"/>
         </w:rPr>
       </w:pPr>
-      <w:bookmarkStart w:id="34" w:name="_Toc90693377"/>
-      <w:bookmarkStart w:id="35" w:name="_Toc182651266"/>
-      <w:bookmarkStart w:id="36" w:name="_Toc248049893"/>
-      <w:bookmarkStart w:id="37" w:name="_Toc248049976"/>
-      <w:bookmarkStart w:id="38" w:name="_Toc248050064"/>
-      <w:bookmarkStart w:id="39" w:name="_Toc519497118"/>
+      <w:bookmarkStart w:id="33" w:name="_Toc90693377"/>
+      <w:bookmarkStart w:id="34" w:name="_Toc182651266"/>
+      <w:bookmarkStart w:id="35" w:name="_Toc248049893"/>
+      <w:bookmarkStart w:id="36" w:name="_Toc248049976"/>
+      <w:bookmarkStart w:id="37" w:name="_Toc248050064"/>
+      <w:bookmarkStart w:id="38" w:name="_Toc519776611"/>
       <w:r>
         <w:rPr>
           <w:rFonts w:hAnsi="宋体" w:hint="eastAsia"/>
@@ -7050,12 +6599,12 @@
         </w:rPr>
         <w:t>项目背景和目标</w:t>
       </w:r>
+      <w:bookmarkEnd w:id="33"/>
       <w:bookmarkEnd w:id="34"/>
       <w:bookmarkEnd w:id="35"/>
       <w:bookmarkEnd w:id="36"/>
       <w:bookmarkEnd w:id="37"/>
       <w:bookmarkEnd w:id="38"/>
-      <w:bookmarkEnd w:id="39"/>
     </w:p>
     <w:p>
       <w:pPr>
@@ -7173,12 +6722,12 @@
           <w:szCs w:val="32"/>
         </w:rPr>
       </w:pPr>
-      <w:bookmarkStart w:id="40" w:name="_Toc90693378"/>
-      <w:bookmarkStart w:id="41" w:name="_Toc182651267"/>
-      <w:bookmarkStart w:id="42" w:name="_Toc248049894"/>
-      <w:bookmarkStart w:id="43" w:name="_Toc248049977"/>
-      <w:bookmarkStart w:id="44" w:name="_Toc248050065"/>
-      <w:bookmarkStart w:id="45" w:name="_Toc519497119"/>
+      <w:bookmarkStart w:id="39" w:name="_Toc90693378"/>
+      <w:bookmarkStart w:id="40" w:name="_Toc182651267"/>
+      <w:bookmarkStart w:id="41" w:name="_Toc248049894"/>
+      <w:bookmarkStart w:id="42" w:name="_Toc248049977"/>
+      <w:bookmarkStart w:id="43" w:name="_Toc248050065"/>
+      <w:bookmarkStart w:id="44" w:name="_Toc519776612"/>
       <w:r>
         <w:rPr>
           <w:rFonts w:hAnsi="宋体" w:hint="eastAsia"/>
@@ -7188,23 +6737,75 @@
         </w:rPr>
         <w:t>项目范围</w:t>
       </w:r>
+      <w:bookmarkEnd w:id="39"/>
       <w:bookmarkEnd w:id="40"/>
       <w:bookmarkEnd w:id="41"/>
       <w:bookmarkEnd w:id="42"/>
       <w:bookmarkEnd w:id="43"/>
       <w:bookmarkEnd w:id="44"/>
+    </w:p>
+    <w:p>
+      <w:pPr>
+        <w:pStyle w:val="3"/>
+      </w:pPr>
+      <w:bookmarkStart w:id="45" w:name="_Toc519776613"/>
+      <w:r>
+        <w:rPr>
+          <w:rFonts w:hint="eastAsia"/>
+        </w:rPr>
+        <w:t>产品范围描述</w:t>
+      </w:r>
       <w:bookmarkEnd w:id="45"/>
     </w:p>
     <w:p>
       <w:pPr>
+        <w:ind w:left="420"/>
+      </w:pPr>
+      <w:r>
+        <w:rPr>
+          <w:rFonts w:hint="eastAsia"/>
+        </w:rPr>
+        <w:t>本项目旨在建设一台能够</w:t>
+      </w:r>
+      <w:proofErr w:type="gramStart"/>
+      <w:r>
+        <w:rPr>
+          <w:rFonts w:hint="eastAsia"/>
+        </w:rPr>
+        <w:t>信息话商家</w:t>
+      </w:r>
+      <w:proofErr w:type="gramEnd"/>
+      <w:r>
+        <w:rPr>
+          <w:rFonts w:hint="eastAsia"/>
+        </w:rPr>
+        <w:t>会员积分管理系统，能实现商家加盟管理、商家账户管理、商家配置管理、商家登陆管理等功能的积分管理系统。</w:t>
+      </w:r>
+      <w:proofErr w:type="gramStart"/>
+      <w:r>
+        <w:rPr>
+          <w:rFonts w:hint="eastAsia"/>
+        </w:rPr>
+        <w:t>最终项目</w:t>
+      </w:r>
+      <w:proofErr w:type="gramEnd"/>
+      <w:r>
+        <w:rPr>
+          <w:rFonts w:hint="eastAsia"/>
+        </w:rPr>
+        <w:t>产品应能实现商家入盟功能、商家账号管理功能。</w:t>
+      </w:r>
+    </w:p>
+    <w:p>
+      <w:pPr>
         <w:pStyle w:val="3"/>
       </w:pPr>
-      <w:bookmarkStart w:id="46" w:name="_Toc519497120"/>
+      <w:bookmarkStart w:id="46" w:name="_Toc519776614"/>
       <w:r>
         <w:rPr>
           <w:rFonts w:hint="eastAsia"/>
         </w:rPr>
-        <w:t>产品范围描述</w:t>
+        <w:t>主要制约因素</w:t>
       </w:r>
       <w:bookmarkEnd w:id="46"/>
     </w:p>
@@ -7216,115 +6817,60 @@
         <w:rPr>
           <w:rFonts w:hint="eastAsia"/>
         </w:rPr>
-        <w:t>本项目旨在建设一台能够</w:t>
-      </w:r>
-      <w:proofErr w:type="gramStart"/>
+        <w:t>在2</w:t>
+      </w:r>
+      <w:r>
+        <w:t>018/7/31</w:t>
+      </w:r>
       <w:r>
         <w:rPr>
           <w:rFonts w:hint="eastAsia"/>
         </w:rPr>
-        <w:t>信息话商家</w:t>
-      </w:r>
-      <w:proofErr w:type="gramEnd"/>
+        <w:t>之前完成，成本控制在2</w:t>
+      </w:r>
+      <w:r>
+        <w:t>0</w:t>
+      </w:r>
       <w:r>
         <w:rPr>
           <w:rFonts w:hint="eastAsia"/>
         </w:rPr>
-        <w:t>会员积分管理系统，能实现商家加盟管理、商家账户管理、商家配置管理、商家登陆管理等功能的积分管理系统。</w:t>
-      </w:r>
-      <w:proofErr w:type="gramStart"/>
+        <w:t>万以内</w:t>
+      </w:r>
+      <w:r>
+        <w:t>。项目组</w:t>
+      </w:r>
       <w:r>
         <w:rPr>
           <w:rFonts w:hint="eastAsia"/>
         </w:rPr>
-        <w:t>最终项目</w:t>
-      </w:r>
-      <w:proofErr w:type="gramEnd"/>
+        <w:t>成员为4人，最低日薪为2</w:t>
+      </w:r>
+      <w:r>
+        <w:t>00</w:t>
+      </w:r>
       <w:r>
         <w:rPr>
           <w:rFonts w:hint="eastAsia"/>
         </w:rPr>
-        <w:t>产品应能实现商家入盟功能、商家账号管理功能。</w:t>
+        <w:t>。</w:t>
+      </w:r>
+      <w:r>
+        <w:t>须认真做好进度计划和成本预算并严格执行。</w:t>
       </w:r>
     </w:p>
     <w:p>
       <w:pPr>
         <w:pStyle w:val="3"/>
       </w:pPr>
-      <w:bookmarkStart w:id="47" w:name="_Toc519497121"/>
+      <w:bookmarkStart w:id="47" w:name="_Toc519776615"/>
       <w:r>
         <w:rPr>
           <w:rFonts w:hint="eastAsia"/>
         </w:rPr>
-        <w:t>主要制约因素</w:t>
+        <w:t>应用目标</w:t>
       </w:r>
       <w:bookmarkEnd w:id="47"/>
-    </w:p>
-    <w:p>
-      <w:pPr>
-        <w:ind w:left="420"/>
-      </w:pPr>
-      <w:r>
-        <w:rPr>
-          <w:rFonts w:hint="eastAsia"/>
-        </w:rPr>
-        <w:t>在2</w:t>
-      </w:r>
-      <w:r>
-        <w:t>018/7/31</w:t>
-      </w:r>
-      <w:r>
-        <w:rPr>
-          <w:rFonts w:hint="eastAsia"/>
-        </w:rPr>
-        <w:t>之前完成，成本控制在2</w:t>
-      </w:r>
-      <w:r>
-        <w:t>0</w:t>
-      </w:r>
-      <w:r>
-        <w:rPr>
-          <w:rFonts w:hint="eastAsia"/>
-        </w:rPr>
-        <w:t>万以内</w:t>
-      </w:r>
-      <w:r>
-        <w:t>。项目组</w:t>
-      </w:r>
-      <w:r>
-        <w:rPr>
-          <w:rFonts w:hint="eastAsia"/>
-        </w:rPr>
-        <w:t>成员为4人，最低日薪为2</w:t>
-      </w:r>
-      <w:r>
-        <w:t>00</w:t>
-      </w:r>
-      <w:r>
-        <w:rPr>
-          <w:rFonts w:hint="eastAsia"/>
-        </w:rPr>
-        <w:t>。</w:t>
-      </w:r>
-      <w:r>
-        <w:t>须认真做好进度计划和成本预算并严格执行。</w:t>
-      </w:r>
-    </w:p>
-    <w:p>
-      <w:pPr>
-        <w:pStyle w:val="3"/>
-        <w:rPr>
-          <w:rFonts w:hint="eastAsia"/>
-        </w:rPr>
-      </w:pPr>
-      <w:bookmarkStart w:id="48" w:name="_Toc519497122"/>
-      <w:r>
-        <w:rPr>
-          <w:rFonts w:hint="eastAsia"/>
-        </w:rPr>
-        <w:t>应用目标</w:t>
-      </w:r>
-      <w:bookmarkEnd w:id="48"/>
     </w:p>
     <w:p>
       <w:pPr>
@@ -7380,12 +6926,12 @@
           <w:szCs w:val="32"/>
         </w:rPr>
       </w:pPr>
-      <w:bookmarkStart w:id="49" w:name="_Toc90693379"/>
-      <w:bookmarkStart w:id="50" w:name="_Toc182651268"/>
-      <w:bookmarkStart w:id="51" w:name="_Toc248049895"/>
-      <w:bookmarkStart w:id="52" w:name="_Toc248049978"/>
-      <w:bookmarkStart w:id="53" w:name="_Toc248050066"/>
-      <w:bookmarkStart w:id="54" w:name="_Toc519497123"/>
+      <w:bookmarkStart w:id="48" w:name="_Toc90693379"/>
+      <w:bookmarkStart w:id="49" w:name="_Toc182651268"/>
+      <w:bookmarkStart w:id="50" w:name="_Toc248049895"/>
+      <w:bookmarkStart w:id="51" w:name="_Toc248049978"/>
+      <w:bookmarkStart w:id="52" w:name="_Toc248050066"/>
+      <w:bookmarkStart w:id="53" w:name="_Toc519776616"/>
       <w:r>
         <w:rPr>
           <w:rFonts w:hAnsi="宋体" w:hint="eastAsia"/>
@@ -7395,12 +6941,12 @@
         </w:rPr>
         <w:t>交付的产品</w:t>
       </w:r>
+      <w:bookmarkEnd w:id="48"/>
       <w:bookmarkEnd w:id="49"/>
       <w:bookmarkEnd w:id="50"/>
       <w:bookmarkEnd w:id="51"/>
       <w:bookmarkEnd w:id="52"/>
       <w:bookmarkEnd w:id="53"/>
-      <w:bookmarkEnd w:id="54"/>
     </w:p>
     <w:p>
       <w:pPr>
@@ -9239,7 +8785,106 @@
               <w:t>-</w:t>
             </w:r>
             <w:r>
-              <w:t>20</w:t>
+              <w:t>19</w:t>
+            </w:r>
+          </w:p>
+        </w:tc>
+      </w:tr>
+      <w:tr>
+        <w:tc>
+          <w:tcPr>
+            <w:tcW w:w="1696" w:type="dxa"/>
+          </w:tcPr>
+          <w:p>
+            <w:pPr>
+              <w:spacing w:line="360" w:lineRule="auto"/>
+              <w:rPr>
+                <w:rFonts w:hAnsi="宋体"/>
+                <w:iCs/>
+              </w:rPr>
+            </w:pPr>
+            <w:r>
+              <w:rPr>
+                <w:rFonts w:hAnsi="宋体" w:hint="eastAsia"/>
+                <w:iCs/>
+              </w:rPr>
+              <w:t>整个开发过程</w:t>
+            </w:r>
+          </w:p>
+        </w:tc>
+        <w:tc>
+          <w:tcPr>
+            <w:tcW w:w="2618" w:type="dxa"/>
+          </w:tcPr>
+          <w:p>
+            <w:pPr>
+              <w:spacing w:line="360" w:lineRule="auto"/>
+              <w:ind w:firstLineChars="200" w:firstLine="400"/>
+              <w:rPr>
+                <w:rFonts w:hAnsi="宋体" w:cs="Arial"/>
+              </w:rPr>
+            </w:pPr>
+            <w:r>
+              <w:rPr>
+                <w:rFonts w:hAnsi="宋体" w:cs="Arial" w:hint="eastAsia"/>
+              </w:rPr>
+              <w:t>项目阶段评审报告</w:t>
+            </w:r>
+          </w:p>
+        </w:tc>
+        <w:tc>
+          <w:tcPr>
+            <w:tcW w:w="2627" w:type="dxa"/>
+          </w:tcPr>
+          <w:p>
+            <w:pPr>
+              <w:spacing w:line="360" w:lineRule="auto"/>
+              <w:ind w:firstLineChars="400" w:firstLine="800"/>
+              <w:rPr>
+                <w:rFonts w:hAnsi="宋体" w:cs="Arial"/>
+              </w:rPr>
+            </w:pPr>
+            <w:r>
+              <w:rPr>
+                <w:rFonts w:hAnsi="宋体" w:cs="Arial" w:hint="eastAsia"/>
+              </w:rPr>
+              <w:t>Word文档</w:t>
+            </w:r>
+          </w:p>
+        </w:tc>
+        <w:tc>
+          <w:tcPr>
+            <w:tcW w:w="1689" w:type="dxa"/>
+          </w:tcPr>
+          <w:p>
+            <w:pPr>
+              <w:spacing w:line="360" w:lineRule="auto"/>
+              <w:jc w:val="center"/>
+              <w:rPr>
+                <w:rFonts w:hAnsi="宋体" w:cs="Arial"/>
+                <w:lang w:eastAsia="zh-CN"/>
+              </w:rPr>
+            </w:pPr>
+            <w:r>
+              <w:rPr>
+                <w:rFonts w:hAnsi="宋体" w:cs="Arial" w:hint="eastAsia"/>
+                <w:lang w:eastAsia="zh-CN"/>
+              </w:rPr>
+              <w:t>2</w:t>
+            </w:r>
+            <w:r>
+              <w:rPr>
+                <w:rFonts w:hAnsi="宋体" w:cs="Arial"/>
+                <w:lang w:eastAsia="zh-CN"/>
+              </w:rPr>
+              <w:t>018-0</w:t>
+            </w:r>
+            <w:r>
+              <w:rPr>
+                <w:rFonts w:hAnsi="宋体" w:cs="Arial"/>
+                <w:lang w:eastAsia="zh-CN"/>
+              </w:rPr>
+              <w:t>7-19</w:t>
             </w:r>
           </w:p>
         </w:tc>
@@ -9273,11 +8918,11 @@
           <w:szCs w:val="32"/>
         </w:rPr>
       </w:pPr>
-      <w:bookmarkStart w:id="55" w:name="_Toc182651269"/>
-      <w:bookmarkStart w:id="56" w:name="_Toc248049896"/>
-      <w:bookmarkStart w:id="57" w:name="_Toc248049979"/>
-      <w:bookmarkStart w:id="58" w:name="_Toc248050067"/>
-      <w:bookmarkStart w:id="59" w:name="_Toc519497124"/>
+      <w:bookmarkStart w:id="54" w:name="_Toc182651269"/>
+      <w:bookmarkStart w:id="55" w:name="_Toc248049896"/>
+      <w:bookmarkStart w:id="56" w:name="_Toc248049979"/>
+      <w:bookmarkStart w:id="57" w:name="_Toc248050067"/>
+      <w:bookmarkStart w:id="58" w:name="_Toc519776617"/>
       <w:r>
         <w:rPr>
           <w:rFonts w:hAnsi="宋体" w:hint="eastAsia"/>
@@ -9287,11 +8932,11 @@
         </w:rPr>
         <w:t>约束和假设</w:t>
       </w:r>
+      <w:bookmarkEnd w:id="54"/>
       <w:bookmarkEnd w:id="55"/>
       <w:bookmarkEnd w:id="56"/>
       <w:bookmarkEnd w:id="57"/>
       <w:bookmarkEnd w:id="58"/>
-      <w:bookmarkEnd w:id="59"/>
     </w:p>
     <w:p>
       <w:pPr>
@@ -9397,12 +9042,12 @@
           <w:szCs w:val="24"/>
         </w:rPr>
       </w:pPr>
-      <w:bookmarkStart w:id="60" w:name="_Toc182651270"/>
-      <w:bookmarkStart w:id="61" w:name="_Toc248049897"/>
-      <w:bookmarkStart w:id="62" w:name="_Toc248049980"/>
-      <w:bookmarkStart w:id="63" w:name="_Toc248050012"/>
-      <w:bookmarkStart w:id="64" w:name="_Toc248050068"/>
-      <w:bookmarkStart w:id="65" w:name="_Toc519497125"/>
+      <w:bookmarkStart w:id="59" w:name="_Toc182651270"/>
+      <w:bookmarkStart w:id="60" w:name="_Toc248049897"/>
+      <w:bookmarkStart w:id="61" w:name="_Toc248049980"/>
+      <w:bookmarkStart w:id="62" w:name="_Toc248050012"/>
+      <w:bookmarkStart w:id="63" w:name="_Toc248050068"/>
+      <w:bookmarkStart w:id="64" w:name="_Toc519776618"/>
       <w:r>
         <w:rPr>
           <w:rFonts w:hint="eastAsia"/>
@@ -9412,12 +9057,12 @@
         </w:rPr>
         <w:t>角色和职责</w:t>
       </w:r>
+      <w:bookmarkEnd w:id="59"/>
       <w:bookmarkEnd w:id="60"/>
       <w:bookmarkEnd w:id="61"/>
       <w:bookmarkEnd w:id="62"/>
       <w:bookmarkEnd w:id="63"/>
       <w:bookmarkEnd w:id="64"/>
-      <w:bookmarkEnd w:id="65"/>
     </w:p>
     <w:p>
       <w:pPr>
@@ -9436,12 +9081,12 @@
           <w:szCs w:val="32"/>
         </w:rPr>
       </w:pPr>
-      <w:bookmarkStart w:id="66" w:name="_Toc182651271"/>
-      <w:bookmarkStart w:id="67" w:name="_Toc248049898"/>
-      <w:bookmarkStart w:id="68" w:name="_Toc248049981"/>
-      <w:bookmarkStart w:id="69" w:name="_Toc248050069"/>
-      <w:bookmarkStart w:id="70" w:name="_Toc60457197"/>
-      <w:bookmarkStart w:id="71" w:name="_Toc519497126"/>
+      <w:bookmarkStart w:id="65" w:name="_Toc182651271"/>
+      <w:bookmarkStart w:id="66" w:name="_Toc248049898"/>
+      <w:bookmarkStart w:id="67" w:name="_Toc248049981"/>
+      <w:bookmarkStart w:id="68" w:name="_Toc248050069"/>
+      <w:bookmarkStart w:id="69" w:name="_Toc60457197"/>
+      <w:bookmarkStart w:id="70" w:name="_Toc519776619"/>
       <w:r>
         <w:rPr>
           <w:rFonts w:hAnsi="宋体" w:hint="eastAsia"/>
@@ -9451,11 +9096,11 @@
         </w:rPr>
         <w:t>利益相关人角色和职责</w:t>
       </w:r>
+      <w:bookmarkEnd w:id="65"/>
       <w:bookmarkEnd w:id="66"/>
       <w:bookmarkEnd w:id="67"/>
       <w:bookmarkEnd w:id="68"/>
-      <w:bookmarkEnd w:id="69"/>
-      <w:bookmarkEnd w:id="71"/>
+      <w:bookmarkEnd w:id="70"/>
     </w:p>
     <w:tbl>
       <w:tblPr>
@@ -9799,75 +9444,89 @@
               <w:spacing w:line="360" w:lineRule="atLeast"/>
               <w:jc w:val="distribute"/>
               <w:rPr>
+                <w:rFonts w:hAnsi="宋体"/>
+                <w:iCs/>
+              </w:rPr>
+            </w:pPr>
+            <w:r>
+              <w:rPr>
                 <w:rFonts w:hAnsi="宋体" w:hint="eastAsia"/>
                 <w:iCs/>
               </w:rPr>
+              <w:t>伍锦彬</w:t>
+            </w:r>
+          </w:p>
+        </w:tc>
+        <w:tc>
+          <w:tcPr>
+            <w:tcW w:w="2905" w:type="dxa"/>
+            <w:vAlign w:val="center"/>
+          </w:tcPr>
+          <w:p>
+            <w:pPr>
+              <w:spacing w:line="360" w:lineRule="atLeast"/>
+              <w:jc w:val="both"/>
+              <w:rPr>
+                <w:rFonts w:hAnsi="宋体"/>
+                <w:iCs/>
+              </w:rPr>
             </w:pPr>
             <w:r>
               <w:rPr>
                 <w:rFonts w:hAnsi="宋体" w:hint="eastAsia"/>
                 <w:iCs/>
               </w:rPr>
-              <w:t>伍锦彬</w:t>
-            </w:r>
-          </w:p>
-        </w:tc>
-        <w:tc>
-          <w:tcPr>
-            <w:tcW w:w="2905" w:type="dxa"/>
-            <w:vAlign w:val="center"/>
-          </w:tcPr>
-          <w:p>
-            <w:pPr>
-              <w:spacing w:line="360" w:lineRule="atLeast"/>
-              <w:jc w:val="both"/>
+              <w:t>项目经理</w:t>
+            </w:r>
+            <w:r>
               <w:rPr>
                 <w:rFonts w:hAnsi="宋体" w:hint="eastAsia"/>
                 <w:iCs/>
               </w:rPr>
+              <w:t>、系统分析员、系统工程师</w:t>
+            </w:r>
+          </w:p>
+        </w:tc>
+        <w:tc>
+          <w:tcPr>
+            <w:tcW w:w="3544" w:type="dxa"/>
+            <w:vAlign w:val="center"/>
+          </w:tcPr>
+          <w:p>
+            <w:pPr>
+              <w:spacing w:line="360" w:lineRule="atLeast"/>
+              <w:rPr>
+                <w:rFonts w:hAnsi="宋体"/>
+                <w:iCs/>
+              </w:rPr>
             </w:pPr>
             <w:r>
               <w:rPr>
                 <w:rFonts w:hAnsi="宋体" w:hint="eastAsia"/>
                 <w:iCs/>
               </w:rPr>
-              <w:t>项目经理</w:t>
-            </w:r>
-          </w:p>
-        </w:tc>
-        <w:tc>
-          <w:tcPr>
-            <w:tcW w:w="3544" w:type="dxa"/>
-            <w:vAlign w:val="center"/>
-          </w:tcPr>
-          <w:p>
-            <w:pPr>
-              <w:spacing w:line="360" w:lineRule="atLeast"/>
-              <w:rPr>
-                <w:rFonts w:hAnsi="宋体"/>
-                <w:iCs/>
-              </w:rPr>
-            </w:pPr>
+              <w:t>项目管理、</w:t>
+            </w:r>
             <w:r>
               <w:rPr>
                 <w:rFonts w:hAnsi="宋体" w:hint="eastAsia"/>
                 <w:iCs/>
               </w:rPr>
-              <w:t>项目管理、</w:t>
+              <w:t>项目</w:t>
             </w:r>
             <w:r>
               <w:rPr>
                 <w:rFonts w:hAnsi="宋体" w:hint="eastAsia"/>
                 <w:iCs/>
               </w:rPr>
-              <w:t>项目</w:t>
+              <w:t>开发过程监督与控制</w:t>
             </w:r>
             <w:r>
               <w:rPr>
                 <w:rFonts w:hAnsi="宋体" w:hint="eastAsia"/>
                 <w:iCs/>
               </w:rPr>
-              <w:t>开发过程监督与控制</w:t>
+              <w:t>、系统分析与设计、技术架构设计</w:t>
             </w:r>
           </w:p>
         </w:tc>
@@ -9908,61 +9567,117 @@
               <w:spacing w:line="360" w:lineRule="atLeast"/>
               <w:jc w:val="distribute"/>
               <w:rPr>
+                <w:rFonts w:hAnsi="宋体"/>
+                <w:iCs/>
+              </w:rPr>
+            </w:pPr>
+            <w:r>
+              <w:rPr>
                 <w:rFonts w:hAnsi="宋体" w:hint="eastAsia"/>
                 <w:iCs/>
               </w:rPr>
+              <w:t>马晓鹏</w:t>
+            </w:r>
+          </w:p>
+        </w:tc>
+        <w:tc>
+          <w:tcPr>
+            <w:tcW w:w="2905" w:type="dxa"/>
+            <w:vAlign w:val="center"/>
+          </w:tcPr>
+          <w:p>
+            <w:pPr>
+              <w:spacing w:line="360" w:lineRule="atLeast"/>
+              <w:jc w:val="both"/>
+              <w:rPr>
+                <w:rFonts w:hAnsi="宋体"/>
+                <w:iCs/>
+              </w:rPr>
             </w:pPr>
             <w:r>
               <w:rPr>
                 <w:rFonts w:hAnsi="宋体" w:hint="eastAsia"/>
                 <w:iCs/>
               </w:rPr>
-              <w:t>伍锦彬</w:t>
-            </w:r>
-          </w:p>
-        </w:tc>
-        <w:tc>
-          <w:tcPr>
-            <w:tcW w:w="2905" w:type="dxa"/>
-            <w:vAlign w:val="center"/>
-          </w:tcPr>
-          <w:p>
-            <w:pPr>
-              <w:spacing w:line="360" w:lineRule="atLeast"/>
-              <w:jc w:val="both"/>
+              <w:t>系统分析员、系统</w:t>
+            </w:r>
+            <w:r>
               <w:rPr>
                 <w:rFonts w:hAnsi="宋体" w:hint="eastAsia"/>
                 <w:iCs/>
               </w:rPr>
+              <w:t>工程师、PPQA、测试工程师</w:t>
+            </w:r>
+          </w:p>
+        </w:tc>
+        <w:tc>
+          <w:tcPr>
+            <w:tcW w:w="3544" w:type="dxa"/>
+            <w:vAlign w:val="center"/>
+          </w:tcPr>
+          <w:p>
+            <w:pPr>
+              <w:spacing w:line="360" w:lineRule="atLeast"/>
+              <w:rPr>
+                <w:rFonts w:hAnsi="宋体"/>
+                <w:iCs/>
+              </w:rPr>
             </w:pPr>
             <w:r>
               <w:rPr>
                 <w:rFonts w:hAnsi="宋体" w:hint="eastAsia"/>
                 <w:iCs/>
               </w:rPr>
-              <w:t>系统分析员、系统工程师</w:t>
-            </w:r>
-          </w:p>
-        </w:tc>
-        <w:tc>
-          <w:tcPr>
-            <w:tcW w:w="3544" w:type="dxa"/>
-            <w:vAlign w:val="center"/>
-          </w:tcPr>
-          <w:p>
-            <w:pPr>
-              <w:spacing w:line="360" w:lineRule="atLeast"/>
+              <w:t>系统设计</w:t>
+            </w:r>
+            <w:r>
               <w:rPr>
                 <w:rFonts w:hAnsi="宋体" w:hint="eastAsia"/>
                 <w:iCs/>
               </w:rPr>
-            </w:pPr>
+              <w:t>、</w:t>
+            </w:r>
             <w:r>
               <w:rPr>
                 <w:rFonts w:hAnsi="宋体" w:hint="eastAsia"/>
                 <w:iCs/>
               </w:rPr>
-              <w:t>系统分析与设计、技术架构设计</w:t>
+              <w:t>编码实施与</w:t>
+            </w:r>
+            <w:r>
+              <w:rPr>
+                <w:rFonts w:hAnsi="宋体" w:hint="eastAsia"/>
+                <w:iCs/>
+              </w:rPr>
+              <w:t>单元</w:t>
+            </w:r>
+            <w:r>
+              <w:rPr>
+                <w:rFonts w:hAnsi="宋体" w:hint="eastAsia"/>
+                <w:iCs/>
+              </w:rPr>
+              <w:t>测试</w:t>
+            </w:r>
+            <w:r>
+              <w:rPr>
+                <w:rFonts w:hAnsi="宋体" w:hint="eastAsia"/>
+                <w:iCs/>
+              </w:rPr>
+              <w:t>、P</w:t>
+            </w:r>
+            <w:r>
+              <w:rPr>
+                <w:rFonts w:hAnsi="宋体"/>
+                <w:iCs/>
+              </w:rPr>
+              <w:t>PQA</w:t>
+            </w:r>
+            <w:r>
+              <w:rPr>
+                <w:rFonts w:hAnsi="宋体" w:hint="eastAsia"/>
+                <w:iCs/>
+              </w:rPr>
+              <w:t>活动检查</w:t>
             </w:r>
           </w:p>
         </w:tc>
@@ -10003,89 +9718,70 @@
               <w:spacing w:line="360" w:lineRule="atLeast"/>
               <w:jc w:val="distribute"/>
               <w:rPr>
+                <w:rFonts w:hAnsi="宋体"/>
+                <w:iCs/>
+              </w:rPr>
+            </w:pPr>
+            <w:proofErr w:type="gramStart"/>
+            <w:r>
+              <w:rPr>
                 <w:rFonts w:hAnsi="宋体" w:hint="eastAsia"/>
                 <w:iCs/>
               </w:rPr>
+              <w:t>徐兆科</w:t>
+            </w:r>
+            <w:proofErr w:type="gramEnd"/>
+          </w:p>
+        </w:tc>
+        <w:tc>
+          <w:tcPr>
+            <w:tcW w:w="2905" w:type="dxa"/>
+            <w:vAlign w:val="center"/>
+          </w:tcPr>
+          <w:p>
+            <w:pPr>
+              <w:spacing w:line="360" w:lineRule="atLeast"/>
+              <w:jc w:val="both"/>
+              <w:rPr>
+                <w:rFonts w:hAnsi="宋体"/>
+                <w:iCs/>
+              </w:rPr>
             </w:pPr>
             <w:r>
               <w:rPr>
                 <w:rFonts w:hAnsi="宋体" w:hint="eastAsia"/>
                 <w:iCs/>
               </w:rPr>
-              <w:t>马晓鹏</w:t>
-            </w:r>
-          </w:p>
-        </w:tc>
-        <w:tc>
-          <w:tcPr>
-            <w:tcW w:w="2905" w:type="dxa"/>
-            <w:vAlign w:val="center"/>
-          </w:tcPr>
-          <w:p>
-            <w:pPr>
-              <w:spacing w:line="360" w:lineRule="atLeast"/>
-              <w:jc w:val="both"/>
+              <w:t>系统分析员、系统</w:t>
+            </w:r>
+            <w:r>
               <w:rPr>
                 <w:rFonts w:hAnsi="宋体" w:hint="eastAsia"/>
                 <w:iCs/>
               </w:rPr>
+              <w:t>工程师、配置管理员、测试工程师</w:t>
+            </w:r>
+          </w:p>
+        </w:tc>
+        <w:tc>
+          <w:tcPr>
+            <w:tcW w:w="3544" w:type="dxa"/>
+            <w:vAlign w:val="center"/>
+          </w:tcPr>
+          <w:p>
+            <w:pPr>
+              <w:spacing w:line="360" w:lineRule="atLeast"/>
+              <w:rPr>
+                <w:rFonts w:hAnsi="宋体"/>
+                <w:iCs/>
+              </w:rPr>
             </w:pPr>
             <w:r>
               <w:rPr>
                 <w:rFonts w:hAnsi="宋体" w:hint="eastAsia"/>
                 <w:iCs/>
               </w:rPr>
-              <w:t>系统分析员、系统工程师</w:t>
-            </w:r>
-          </w:p>
-        </w:tc>
-        <w:tc>
-          <w:tcPr>
-            <w:tcW w:w="3544" w:type="dxa"/>
-            <w:vAlign w:val="center"/>
-          </w:tcPr>
-          <w:p>
-            <w:pPr>
-              <w:spacing w:line="360" w:lineRule="atLeast"/>
-              <w:rPr>
-                <w:rFonts w:hAnsi="宋体" w:hint="eastAsia"/>
-                <w:iCs/>
-              </w:rPr>
-            </w:pPr>
-            <w:r>
-              <w:rPr>
-                <w:rFonts w:hAnsi="宋体" w:hint="eastAsia"/>
-                <w:iCs/>
-              </w:rPr>
-              <w:t>系统设计</w:t>
-            </w:r>
-            <w:r>
-              <w:rPr>
-                <w:rFonts w:hAnsi="宋体" w:hint="eastAsia"/>
-                <w:iCs/>
-              </w:rPr>
-              <w:t>、</w:t>
-            </w:r>
-            <w:r>
-              <w:rPr>
-                <w:rFonts w:hAnsi="宋体" w:hint="eastAsia"/>
-                <w:iCs/>
-              </w:rPr>
-              <w:t>编码实施与</w:t>
-            </w:r>
-            <w:r>
-              <w:rPr>
-                <w:rFonts w:hAnsi="宋体" w:hint="eastAsia"/>
-                <w:iCs/>
-              </w:rPr>
-              <w:t>单元</w:t>
-            </w:r>
-            <w:r>
-              <w:rPr>
-                <w:rFonts w:hAnsi="宋体" w:hint="eastAsia"/>
-                <w:iCs/>
-              </w:rPr>
-              <w:t>测试</w:t>
+              <w:t>编码实施与单元测试、系统测试、系统配置管理</w:t>
             </w:r>
           </w:p>
         </w:tc>
@@ -10126,570 +9822,68 @@
               <w:spacing w:line="360" w:lineRule="atLeast"/>
               <w:jc w:val="distribute"/>
               <w:rPr>
+                <w:rFonts w:hAnsi="宋体"/>
+                <w:iCs/>
+              </w:rPr>
+            </w:pPr>
+            <w:r>
+              <w:rPr>
                 <w:rFonts w:hAnsi="宋体" w:hint="eastAsia"/>
                 <w:iCs/>
               </w:rPr>
-            </w:pPr>
-            <w:proofErr w:type="gramStart"/>
+              <w:t>黄鑫辉</w:t>
+            </w:r>
+          </w:p>
+        </w:tc>
+        <w:tc>
+          <w:tcPr>
+            <w:tcW w:w="2905" w:type="dxa"/>
+            <w:vAlign w:val="center"/>
+          </w:tcPr>
+          <w:p>
+            <w:pPr>
+              <w:spacing w:line="360" w:lineRule="atLeast"/>
+              <w:jc w:val="both"/>
+              <w:rPr>
+                <w:rFonts w:hAnsi="宋体"/>
+                <w:iCs/>
+              </w:rPr>
+            </w:pPr>
             <w:r>
               <w:rPr>
                 <w:rFonts w:hAnsi="宋体" w:hint="eastAsia"/>
                 <w:iCs/>
               </w:rPr>
-              <w:t>徐兆科</w:t>
-            </w:r>
-            <w:proofErr w:type="gramEnd"/>
-          </w:p>
-        </w:tc>
-        <w:tc>
-          <w:tcPr>
-            <w:tcW w:w="2905" w:type="dxa"/>
-            <w:vAlign w:val="center"/>
-          </w:tcPr>
-          <w:p>
-            <w:pPr>
-              <w:spacing w:line="360" w:lineRule="atLeast"/>
-              <w:jc w:val="both"/>
+              <w:t>系统分析员、系统</w:t>
+            </w:r>
+            <w:r>
               <w:rPr>
                 <w:rFonts w:hAnsi="宋体" w:hint="eastAsia"/>
                 <w:iCs/>
               </w:rPr>
+              <w:t>工程师、用户界面设计员、测试工程师</w:t>
+            </w:r>
+          </w:p>
+        </w:tc>
+        <w:tc>
+          <w:tcPr>
+            <w:tcW w:w="3544" w:type="dxa"/>
+            <w:vAlign w:val="center"/>
+          </w:tcPr>
+          <w:p>
+            <w:pPr>
+              <w:spacing w:line="360" w:lineRule="atLeast"/>
+              <w:rPr>
+                <w:rFonts w:hAnsi="宋体"/>
+                <w:iCs/>
+              </w:rPr>
             </w:pPr>
             <w:r>
               <w:rPr>
                 <w:rFonts w:hAnsi="宋体" w:hint="eastAsia"/>
                 <w:iCs/>
               </w:rPr>
-              <w:t>系统工程师</w:t>
-            </w:r>
-          </w:p>
-        </w:tc>
-        <w:tc>
-          <w:tcPr>
-            <w:tcW w:w="3544" w:type="dxa"/>
-            <w:vAlign w:val="center"/>
-          </w:tcPr>
-          <w:p>
-            <w:pPr>
-              <w:spacing w:line="360" w:lineRule="atLeast"/>
-              <w:rPr>
-                <w:rFonts w:hAnsi="宋体" w:hint="eastAsia"/>
-                <w:iCs/>
-              </w:rPr>
-            </w:pPr>
-            <w:r>
-              <w:rPr>
-                <w:rFonts w:hAnsi="宋体" w:hint="eastAsia"/>
-                <w:iCs/>
-              </w:rPr>
-              <w:t>编码实施与单元测试</w:t>
-            </w:r>
-          </w:p>
-        </w:tc>
-      </w:tr>
-      <w:tr>
-        <w:trPr>
-          <w:cantSplit/>
-          <w:trHeight w:val="105"/>
-        </w:trPr>
-        <w:tc>
-          <w:tcPr>
-            <w:tcW w:w="570" w:type="dxa"/>
-            <w:vMerge/>
-            <w:shd w:val="clear" w:color="auto" w:fill="BFBFBF"/>
-            <w:vAlign w:val="center"/>
-          </w:tcPr>
-          <w:p>
-            <w:pPr>
-              <w:spacing w:line="360" w:lineRule="atLeast"/>
-              <w:jc w:val="center"/>
-              <w:rPr>
-                <w:rFonts w:hAnsi="宋体"/>
-                <w:b/>
-                <w:bCs/>
-                <w:iCs/>
-                <w:szCs w:val="24"/>
-              </w:rPr>
-            </w:pPr>
-          </w:p>
-        </w:tc>
-        <w:tc>
-          <w:tcPr>
-            <w:tcW w:w="1113" w:type="dxa"/>
-            <w:vAlign w:val="center"/>
-          </w:tcPr>
-          <w:p>
-            <w:pPr>
-              <w:spacing w:line="360" w:lineRule="atLeast"/>
-              <w:jc w:val="distribute"/>
-              <w:rPr>
-                <w:rFonts w:hAnsi="宋体" w:hint="eastAsia"/>
-                <w:iCs/>
-              </w:rPr>
-            </w:pPr>
-            <w:r>
-              <w:rPr>
-                <w:rFonts w:hAnsi="宋体" w:hint="eastAsia"/>
-                <w:iCs/>
-              </w:rPr>
-              <w:t>黄鑫辉</w:t>
-            </w:r>
-          </w:p>
-        </w:tc>
-        <w:tc>
-          <w:tcPr>
-            <w:tcW w:w="2905" w:type="dxa"/>
-            <w:vAlign w:val="center"/>
-          </w:tcPr>
-          <w:p>
-            <w:pPr>
-              <w:spacing w:line="360" w:lineRule="atLeast"/>
-              <w:jc w:val="both"/>
-              <w:rPr>
-                <w:rFonts w:hAnsi="宋体" w:hint="eastAsia"/>
-                <w:iCs/>
-              </w:rPr>
-            </w:pPr>
-            <w:r>
-              <w:rPr>
-                <w:rFonts w:hAnsi="宋体" w:hint="eastAsia"/>
-                <w:iCs/>
-              </w:rPr>
-              <w:t>系统工程师</w:t>
-            </w:r>
-          </w:p>
-        </w:tc>
-        <w:tc>
-          <w:tcPr>
-            <w:tcW w:w="3544" w:type="dxa"/>
-            <w:vAlign w:val="center"/>
-          </w:tcPr>
-          <w:p>
-            <w:pPr>
-              <w:spacing w:line="360" w:lineRule="atLeast"/>
-              <w:rPr>
-                <w:rFonts w:hAnsi="宋体" w:hint="eastAsia"/>
-                <w:iCs/>
-              </w:rPr>
-            </w:pPr>
-            <w:r>
-              <w:rPr>
-                <w:rFonts w:hAnsi="宋体" w:hint="eastAsia"/>
-                <w:iCs/>
-              </w:rPr>
-              <w:t>编码实施与单元测试</w:t>
-            </w:r>
-          </w:p>
-        </w:tc>
-      </w:tr>
-      <w:tr>
-        <w:trPr>
-          <w:cantSplit/>
-          <w:trHeight w:val="105"/>
-        </w:trPr>
-        <w:tc>
-          <w:tcPr>
-            <w:tcW w:w="570" w:type="dxa"/>
-            <w:vMerge/>
-            <w:shd w:val="clear" w:color="auto" w:fill="BFBFBF"/>
-            <w:vAlign w:val="center"/>
-          </w:tcPr>
-          <w:p>
-            <w:pPr>
-              <w:spacing w:line="360" w:lineRule="atLeast"/>
-              <w:jc w:val="center"/>
-              <w:rPr>
-                <w:rFonts w:hAnsi="宋体"/>
-                <w:b/>
-                <w:bCs/>
-                <w:iCs/>
-                <w:szCs w:val="24"/>
-              </w:rPr>
-            </w:pPr>
-          </w:p>
-        </w:tc>
-        <w:tc>
-          <w:tcPr>
-            <w:tcW w:w="1113" w:type="dxa"/>
-            <w:vAlign w:val="center"/>
-          </w:tcPr>
-          <w:p>
-            <w:pPr>
-              <w:spacing w:line="360" w:lineRule="atLeast"/>
-              <w:jc w:val="distribute"/>
-              <w:rPr>
-                <w:rFonts w:hAnsi="宋体" w:hint="eastAsia"/>
-                <w:iCs/>
-              </w:rPr>
-            </w:pPr>
-            <w:r>
-              <w:rPr>
-                <w:rFonts w:hAnsi="宋体" w:hint="eastAsia"/>
-                <w:iCs/>
-              </w:rPr>
-              <w:t>黄鑫辉</w:t>
-            </w:r>
-          </w:p>
-        </w:tc>
-        <w:tc>
-          <w:tcPr>
-            <w:tcW w:w="2905" w:type="dxa"/>
-            <w:vAlign w:val="center"/>
-          </w:tcPr>
-          <w:p>
-            <w:pPr>
-              <w:spacing w:line="360" w:lineRule="atLeast"/>
-              <w:jc w:val="both"/>
-              <w:rPr>
-                <w:rFonts w:hAnsi="宋体" w:hint="eastAsia"/>
-                <w:iCs/>
-              </w:rPr>
-            </w:pPr>
-            <w:r>
-              <w:rPr>
-                <w:rFonts w:hAnsi="宋体" w:hint="eastAsia"/>
-                <w:iCs/>
-              </w:rPr>
-              <w:t>用户界面设计员</w:t>
-            </w:r>
-          </w:p>
-        </w:tc>
-        <w:tc>
-          <w:tcPr>
-            <w:tcW w:w="3544" w:type="dxa"/>
-            <w:vAlign w:val="center"/>
-          </w:tcPr>
-          <w:p>
-            <w:pPr>
-              <w:spacing w:line="360" w:lineRule="atLeast"/>
-              <w:rPr>
-                <w:rFonts w:hAnsi="宋体" w:hint="eastAsia"/>
-                <w:iCs/>
-              </w:rPr>
-            </w:pPr>
-            <w:r>
-              <w:rPr>
-                <w:rFonts w:hAnsi="宋体" w:hint="eastAsia"/>
-                <w:iCs/>
-              </w:rPr>
-              <w:t>用户界面设计</w:t>
-            </w:r>
-          </w:p>
-        </w:tc>
-      </w:tr>
-      <w:tr>
-        <w:trPr>
-          <w:cantSplit/>
-          <w:trHeight w:val="105"/>
-        </w:trPr>
-        <w:tc>
-          <w:tcPr>
-            <w:tcW w:w="570" w:type="dxa"/>
-            <w:vMerge/>
-            <w:shd w:val="clear" w:color="auto" w:fill="BFBFBF"/>
-            <w:vAlign w:val="center"/>
-          </w:tcPr>
-          <w:p>
-            <w:pPr>
-              <w:spacing w:line="360" w:lineRule="atLeast"/>
-              <w:jc w:val="center"/>
-              <w:rPr>
-                <w:rFonts w:hAnsi="宋体"/>
-                <w:b/>
-                <w:bCs/>
-                <w:iCs/>
-                <w:szCs w:val="24"/>
-              </w:rPr>
-            </w:pPr>
-          </w:p>
-        </w:tc>
-        <w:tc>
-          <w:tcPr>
-            <w:tcW w:w="1113" w:type="dxa"/>
-            <w:vAlign w:val="center"/>
-          </w:tcPr>
-          <w:p>
-            <w:pPr>
-              <w:spacing w:line="360" w:lineRule="atLeast"/>
-              <w:jc w:val="distribute"/>
-              <w:rPr>
-                <w:rFonts w:hAnsi="宋体" w:hint="eastAsia"/>
-                <w:iCs/>
-              </w:rPr>
-            </w:pPr>
-            <w:r>
-              <w:rPr>
-                <w:rFonts w:hAnsi="宋体" w:hint="eastAsia"/>
-                <w:iCs/>
-              </w:rPr>
-              <w:t>马晓鹏</w:t>
-            </w:r>
-          </w:p>
-        </w:tc>
-        <w:tc>
-          <w:tcPr>
-            <w:tcW w:w="2905" w:type="dxa"/>
-            <w:vAlign w:val="center"/>
-          </w:tcPr>
-          <w:p>
-            <w:pPr>
-              <w:spacing w:line="360" w:lineRule="atLeast"/>
-              <w:jc w:val="both"/>
-              <w:rPr>
-                <w:rFonts w:hAnsi="宋体" w:hint="eastAsia"/>
-                <w:iCs/>
-              </w:rPr>
-            </w:pPr>
-            <w:r>
-              <w:rPr>
-                <w:rFonts w:hAnsi="宋体" w:hint="eastAsia"/>
-                <w:iCs/>
-              </w:rPr>
-              <w:t>P</w:t>
-            </w:r>
-            <w:r>
-              <w:rPr>
-                <w:rFonts w:hAnsi="宋体"/>
-                <w:iCs/>
-              </w:rPr>
-              <w:t>PQA</w:t>
-            </w:r>
-            <w:r>
-              <w:rPr>
-                <w:rFonts w:hAnsi="宋体" w:hint="eastAsia"/>
-                <w:iCs/>
-              </w:rPr>
-              <w:t>工程师</w:t>
-            </w:r>
-          </w:p>
-        </w:tc>
-        <w:tc>
-          <w:tcPr>
-            <w:tcW w:w="3544" w:type="dxa"/>
-            <w:vAlign w:val="center"/>
-          </w:tcPr>
-          <w:p>
-            <w:pPr>
-              <w:spacing w:line="360" w:lineRule="atLeast"/>
-              <w:rPr>
-                <w:rFonts w:hAnsi="宋体" w:hint="eastAsia"/>
-                <w:iCs/>
-              </w:rPr>
-            </w:pPr>
-            <w:r>
-              <w:rPr>
-                <w:rFonts w:hAnsi="宋体" w:hint="eastAsia"/>
-                <w:iCs/>
-              </w:rPr>
-              <w:t>P</w:t>
-            </w:r>
-            <w:r>
-              <w:rPr>
-                <w:rFonts w:hAnsi="宋体"/>
-                <w:iCs/>
-              </w:rPr>
-              <w:t>PQA</w:t>
-            </w:r>
-            <w:r>
-              <w:rPr>
-                <w:rFonts w:hAnsi="宋体" w:hint="eastAsia"/>
-                <w:iCs/>
-              </w:rPr>
-              <w:t>活动检查</w:t>
-            </w:r>
-          </w:p>
-        </w:tc>
-      </w:tr>
-      <w:tr>
-        <w:trPr>
-          <w:cantSplit/>
-          <w:trHeight w:val="105"/>
-        </w:trPr>
-        <w:tc>
-          <w:tcPr>
-            <w:tcW w:w="570" w:type="dxa"/>
-            <w:vMerge/>
-            <w:shd w:val="clear" w:color="auto" w:fill="BFBFBF"/>
-            <w:vAlign w:val="center"/>
-          </w:tcPr>
-          <w:p>
-            <w:pPr>
-              <w:spacing w:line="360" w:lineRule="atLeast"/>
-              <w:jc w:val="center"/>
-              <w:rPr>
-                <w:rFonts w:hAnsi="宋体"/>
-                <w:b/>
-                <w:bCs/>
-                <w:iCs/>
-                <w:szCs w:val="24"/>
-              </w:rPr>
-            </w:pPr>
-          </w:p>
-        </w:tc>
-        <w:tc>
-          <w:tcPr>
-            <w:tcW w:w="1113" w:type="dxa"/>
-            <w:vAlign w:val="center"/>
-          </w:tcPr>
-          <w:p>
-            <w:pPr>
-              <w:spacing w:line="360" w:lineRule="atLeast"/>
-              <w:jc w:val="distribute"/>
-              <w:rPr>
-                <w:rFonts w:hAnsi="宋体" w:hint="eastAsia"/>
-                <w:iCs/>
-              </w:rPr>
-            </w:pPr>
-            <w:proofErr w:type="gramStart"/>
-            <w:r>
-              <w:rPr>
-                <w:rFonts w:hAnsi="宋体" w:hint="eastAsia"/>
-                <w:iCs/>
-              </w:rPr>
-              <w:t>徐兆科</w:t>
-            </w:r>
-            <w:proofErr w:type="gramEnd"/>
-          </w:p>
-        </w:tc>
-        <w:tc>
-          <w:tcPr>
-            <w:tcW w:w="2905" w:type="dxa"/>
-            <w:vAlign w:val="center"/>
-          </w:tcPr>
-          <w:p>
-            <w:pPr>
-              <w:spacing w:line="360" w:lineRule="atLeast"/>
-              <w:jc w:val="both"/>
-              <w:rPr>
-                <w:rFonts w:hAnsi="宋体" w:hint="eastAsia"/>
-                <w:iCs/>
-              </w:rPr>
-            </w:pPr>
-            <w:r>
-              <w:rPr>
-                <w:rFonts w:hAnsi="宋体" w:hint="eastAsia"/>
-                <w:iCs/>
-              </w:rPr>
-              <w:t>测试工程师</w:t>
-            </w:r>
-          </w:p>
-        </w:tc>
-        <w:tc>
-          <w:tcPr>
-            <w:tcW w:w="3544" w:type="dxa"/>
-            <w:vAlign w:val="center"/>
-          </w:tcPr>
-          <w:p>
-            <w:pPr>
-              <w:spacing w:line="360" w:lineRule="atLeast"/>
-              <w:rPr>
-                <w:rFonts w:hAnsi="宋体" w:hint="eastAsia"/>
-                <w:iCs/>
-              </w:rPr>
-            </w:pPr>
-            <w:r>
-              <w:rPr>
-                <w:rFonts w:hAnsi="宋体" w:hint="eastAsia"/>
-                <w:iCs/>
-              </w:rPr>
-              <w:t>系统测试</w:t>
-            </w:r>
-          </w:p>
-        </w:tc>
-      </w:tr>
-      <w:tr>
-        <w:trPr>
-          <w:cantSplit/>
-          <w:trHeight w:val="105"/>
-        </w:trPr>
-        <w:tc>
-          <w:tcPr>
-            <w:tcW w:w="570" w:type="dxa"/>
-            <w:vMerge/>
-            <w:shd w:val="clear" w:color="auto" w:fill="BFBFBF"/>
-            <w:vAlign w:val="center"/>
-          </w:tcPr>
-          <w:p>
-            <w:pPr>
-              <w:spacing w:line="360" w:lineRule="atLeast"/>
-              <w:jc w:val="center"/>
-              <w:rPr>
-                <w:rFonts w:hAnsi="宋体"/>
-                <w:b/>
-                <w:bCs/>
-                <w:iCs/>
-                <w:szCs w:val="24"/>
-              </w:rPr>
-            </w:pPr>
-          </w:p>
-        </w:tc>
-        <w:tc>
-          <w:tcPr>
-            <w:tcW w:w="1113" w:type="dxa"/>
-            <w:vAlign w:val="center"/>
-          </w:tcPr>
-          <w:p>
-            <w:pPr>
-              <w:spacing w:line="360" w:lineRule="atLeast"/>
-              <w:jc w:val="distribute"/>
-              <w:rPr>
-                <w:rFonts w:hAnsi="宋体" w:hint="eastAsia"/>
-                <w:iCs/>
-              </w:rPr>
-            </w:pPr>
-            <w:proofErr w:type="gramStart"/>
-            <w:r>
-              <w:rPr>
-                <w:rFonts w:hAnsi="宋体" w:hint="eastAsia"/>
-                <w:iCs/>
-              </w:rPr>
-              <w:t>徐兆科</w:t>
-            </w:r>
-            <w:proofErr w:type="gramEnd"/>
-          </w:p>
-        </w:tc>
-        <w:tc>
-          <w:tcPr>
-            <w:tcW w:w="2905" w:type="dxa"/>
-            <w:vAlign w:val="center"/>
-          </w:tcPr>
-          <w:p>
-            <w:pPr>
-              <w:spacing w:line="360" w:lineRule="atLeast"/>
-              <w:jc w:val="both"/>
-              <w:rPr>
-                <w:rFonts w:hAnsi="宋体" w:hint="eastAsia"/>
-                <w:iCs/>
-              </w:rPr>
-            </w:pPr>
-            <w:r>
-              <w:rPr>
-                <w:rFonts w:hAnsi="宋体" w:hint="eastAsia"/>
-                <w:iCs/>
-              </w:rPr>
-              <w:t>配置管理员</w:t>
-            </w:r>
-          </w:p>
-        </w:tc>
-        <w:tc>
-          <w:tcPr>
-            <w:tcW w:w="3544" w:type="dxa"/>
-            <w:vAlign w:val="center"/>
-          </w:tcPr>
-          <w:p>
-            <w:pPr>
-              <w:spacing w:line="360" w:lineRule="atLeast"/>
-              <w:rPr>
-                <w:rFonts w:hAnsi="宋体" w:hint="eastAsia"/>
-                <w:iCs/>
-              </w:rPr>
-            </w:pPr>
-            <w:r>
-              <w:rPr>
-                <w:rFonts w:hAnsi="宋体" w:hint="eastAsia"/>
-                <w:iCs/>
-              </w:rPr>
-              <w:t>系统配置管理</w:t>
+              <w:t>编码实施与单元测试、系统测试</w:t>
             </w:r>
           </w:p>
         </w:tc>
@@ -10724,22 +9918,23 @@
           <w:szCs w:val="32"/>
         </w:rPr>
       </w:pPr>
-      <w:bookmarkStart w:id="72" w:name="_Toc167526971"/>
-      <w:bookmarkStart w:id="73" w:name="_Toc167606289"/>
-      <w:bookmarkStart w:id="74" w:name="_Toc167526977"/>
-      <w:bookmarkStart w:id="75" w:name="_Toc167606295"/>
-      <w:bookmarkStart w:id="76" w:name="_Toc167526983"/>
-      <w:bookmarkStart w:id="77" w:name="_Toc167606301"/>
-      <w:bookmarkStart w:id="78" w:name="_Toc167526989"/>
-      <w:bookmarkStart w:id="79" w:name="_Toc167606307"/>
-      <w:bookmarkStart w:id="80" w:name="_Toc167526995"/>
-      <w:bookmarkStart w:id="81" w:name="_Toc167606313"/>
-      <w:bookmarkStart w:id="82" w:name="_Toc182651272"/>
-      <w:bookmarkStart w:id="83" w:name="_Toc248049899"/>
-      <w:bookmarkStart w:id="84" w:name="_Toc248049982"/>
-      <w:bookmarkStart w:id="85" w:name="_Toc248050070"/>
-      <w:bookmarkStart w:id="86" w:name="_Toc519497127"/>
-      <w:bookmarkEnd w:id="70"/>
+      <w:bookmarkStart w:id="71" w:name="_Toc167526971"/>
+      <w:bookmarkStart w:id="72" w:name="_Toc167606289"/>
+      <w:bookmarkStart w:id="73" w:name="_Toc167526977"/>
+      <w:bookmarkStart w:id="74" w:name="_Toc167606295"/>
+      <w:bookmarkStart w:id="75" w:name="_Toc167526983"/>
+      <w:bookmarkStart w:id="76" w:name="_Toc167606301"/>
+      <w:bookmarkStart w:id="77" w:name="_Toc167526989"/>
+      <w:bookmarkStart w:id="78" w:name="_Toc167606307"/>
+      <w:bookmarkStart w:id="79" w:name="_Toc167526995"/>
+      <w:bookmarkStart w:id="80" w:name="_Toc167606313"/>
+      <w:bookmarkStart w:id="81" w:name="_Toc182651272"/>
+      <w:bookmarkStart w:id="82" w:name="_Toc248049899"/>
+      <w:bookmarkStart w:id="83" w:name="_Toc248049982"/>
+      <w:bookmarkStart w:id="84" w:name="_Toc248050070"/>
+      <w:bookmarkStart w:id="85" w:name="_Toc519776620"/>
+      <w:bookmarkEnd w:id="69"/>
+      <w:bookmarkEnd w:id="71"/>
       <w:bookmarkEnd w:id="72"/>
       <w:bookmarkEnd w:id="73"/>
       <w:bookmarkEnd w:id="74"/>
@@ -10749,7 +9944,6 @@
       <w:bookmarkEnd w:id="78"/>
       <w:bookmarkEnd w:id="79"/>
       <w:bookmarkEnd w:id="80"/>
-      <w:bookmarkEnd w:id="81"/>
       <w:r>
         <w:rPr>
           <w:rFonts w:hAnsi="宋体" w:hint="eastAsia"/>
@@ -10786,11 +9980,11 @@
         </w:rPr>
         <w:t>介入计划</w:t>
       </w:r>
+      <w:bookmarkEnd w:id="81"/>
       <w:bookmarkEnd w:id="82"/>
       <w:bookmarkEnd w:id="83"/>
       <w:bookmarkEnd w:id="84"/>
       <w:bookmarkEnd w:id="85"/>
-      <w:bookmarkEnd w:id="86"/>
     </w:p>
     <w:tbl>
       <w:tblPr>
@@ -10970,7 +10164,27 @@
                 <w:noProof w:val="0"/>
                 <w:sz w:val="20"/>
               </w:rPr>
-              <w:t>华帝公司</w:t>
+              <w:t>华</w:t>
+            </w:r>
+            <w:r>
+              <w:rPr>
+                <w:rFonts w:ascii="Times" w:hAnsi="Times" w:hint="eastAsia"/>
+                <w:i w:val="0"/>
+                <w:iCs/>
+                <w:noProof w:val="0"/>
+                <w:sz w:val="20"/>
+              </w:rPr>
+              <w:t>迪</w:t>
+            </w:r>
+            <w:r>
+              <w:rPr>
+                <w:rFonts w:ascii="Times" w:hAnsi="Times" w:hint="eastAsia"/>
+                <w:i w:val="0"/>
+                <w:iCs/>
+                <w:noProof w:val="0"/>
+                <w:sz w:val="20"/>
+              </w:rPr>
+              <w:t>公司</w:t>
             </w:r>
           </w:p>
         </w:tc>
@@ -10986,12 +10200,43 @@
               </w:pBdr>
               <w:spacing w:before="0" w:line="360" w:lineRule="auto"/>
               <w:rPr>
+                <w:rFonts w:ascii="Times" w:hAnsi="Times"/>
+                <w:i w:val="0"/>
+                <w:iCs/>
+                <w:noProof w:val="0"/>
+                <w:sz w:val="20"/>
+              </w:rPr>
+            </w:pPr>
+            <w:r>
+              <w:rPr>
                 <w:rFonts w:ascii="Times" w:hAnsi="Times" w:hint="eastAsia"/>
                 <w:i w:val="0"/>
                 <w:iCs/>
                 <w:noProof w:val="0"/>
                 <w:sz w:val="20"/>
               </w:rPr>
+              <w:t>指导工程师</w:t>
+            </w:r>
+          </w:p>
+        </w:tc>
+        <w:tc>
+          <w:tcPr>
+            <w:tcW w:w="1735" w:type="dxa"/>
+          </w:tcPr>
+          <w:p>
+            <w:pPr>
+              <w:pStyle w:val="Masthead2"/>
+              <w:pBdr>
+                <w:bottom w:val="none" w:sz="0" w:space="0" w:color="auto"/>
+              </w:pBdr>
+              <w:spacing w:before="0" w:line="360" w:lineRule="auto"/>
+              <w:rPr>
+                <w:rFonts w:ascii="Times" w:hAnsi="Times"/>
+                <w:i w:val="0"/>
+                <w:iCs/>
+                <w:noProof w:val="0"/>
+                <w:sz w:val="20"/>
+              </w:rPr>
             </w:pPr>
             <w:r>
               <w:rPr>
@@ -11001,13 +10246,13 @@
                 <w:noProof w:val="0"/>
                 <w:sz w:val="20"/>
               </w:rPr>
-              <w:t>指导工程师</w:t>
-            </w:r>
-          </w:p>
-        </w:tc>
-        <w:tc>
-          <w:tcPr>
-            <w:tcW w:w="1735" w:type="dxa"/>
+              <w:t>吴向明</w:t>
+            </w:r>
+          </w:p>
+        </w:tc>
+        <w:tc>
+          <w:tcPr>
+            <w:tcW w:w="1626" w:type="dxa"/>
           </w:tcPr>
           <w:p>
             <w:pPr>
@@ -11024,6 +10269,29 @@
                 <w:sz w:val="20"/>
               </w:rPr>
             </w:pPr>
+          </w:p>
+        </w:tc>
+      </w:tr>
+      <w:tr>
+        <w:tc>
+          <w:tcPr>
+            <w:tcW w:w="2307" w:type="dxa"/>
+          </w:tcPr>
+          <w:p>
+            <w:pPr>
+              <w:pStyle w:val="Masthead2"/>
+              <w:pBdr>
+                <w:bottom w:val="none" w:sz="0" w:space="0" w:color="auto"/>
+              </w:pBdr>
+              <w:spacing w:before="0" w:line="360" w:lineRule="auto"/>
+              <w:rPr>
+                <w:rFonts w:ascii="Times" w:hAnsi="Times"/>
+                <w:i w:val="0"/>
+                <w:iCs/>
+                <w:noProof w:val="0"/>
+                <w:sz w:val="20"/>
+              </w:rPr>
+            </w:pPr>
             <w:r>
               <w:rPr>
                 <w:rFonts w:ascii="Times" w:hAnsi="Times" w:hint="eastAsia"/>
@@ -11032,52 +10300,8 @@
                 <w:noProof w:val="0"/>
                 <w:sz w:val="20"/>
               </w:rPr>
-              <w:t>吴向明</w:t>
-            </w:r>
-          </w:p>
-        </w:tc>
-        <w:tc>
-          <w:tcPr>
-            <w:tcW w:w="1626" w:type="dxa"/>
-          </w:tcPr>
-          <w:p>
-            <w:pPr>
-              <w:pStyle w:val="Masthead2"/>
-              <w:pBdr>
-                <w:bottom w:val="none" w:sz="0" w:space="0" w:color="auto"/>
-              </w:pBdr>
-              <w:spacing w:before="0" w:line="360" w:lineRule="auto"/>
-              <w:rPr>
-                <w:rFonts w:ascii="Times" w:hAnsi="Times"/>
-                <w:i w:val="0"/>
-                <w:iCs/>
-                <w:noProof w:val="0"/>
-                <w:sz w:val="20"/>
-              </w:rPr>
-            </w:pPr>
-          </w:p>
-        </w:tc>
-      </w:tr>
-      <w:tr>
-        <w:tc>
-          <w:tcPr>
-            <w:tcW w:w="2307" w:type="dxa"/>
-          </w:tcPr>
-          <w:p>
-            <w:pPr>
-              <w:pStyle w:val="Masthead2"/>
-              <w:pBdr>
-                <w:bottom w:val="none" w:sz="0" w:space="0" w:color="auto"/>
-              </w:pBdr>
-              <w:spacing w:before="0" w:line="360" w:lineRule="auto"/>
-              <w:rPr>
-                <w:rFonts w:ascii="Times" w:hAnsi="Times"/>
-                <w:i w:val="0"/>
-                <w:iCs/>
-                <w:noProof w:val="0"/>
-                <w:sz w:val="20"/>
-              </w:rPr>
-            </w:pPr>
+              <w:t>华</w:t>
+            </w:r>
             <w:r>
               <w:rPr>
                 <w:rFonts w:ascii="Times" w:hAnsi="Times" w:hint="eastAsia"/>
@@ -11086,7 +10310,7 @@
                 <w:noProof w:val="0"/>
                 <w:sz w:val="20"/>
               </w:rPr>
-              <w:t>华帝公司</w:t>
+              <w:t>迪公司</w:t>
             </w:r>
           </w:p>
         </w:tc>
@@ -11196,21 +10420,21 @@
           <w:szCs w:val="24"/>
         </w:rPr>
       </w:pPr>
-      <w:bookmarkStart w:id="87" w:name="_Toc167527002"/>
-      <w:bookmarkStart w:id="88" w:name="_Toc167606320"/>
-      <w:bookmarkStart w:id="89" w:name="_Toc167527004"/>
-      <w:bookmarkStart w:id="90" w:name="_Toc167606322"/>
-      <w:bookmarkStart w:id="91" w:name="_Toc90693387"/>
-      <w:bookmarkStart w:id="92" w:name="_Toc182651274"/>
-      <w:bookmarkStart w:id="93" w:name="_Toc248049901"/>
-      <w:bookmarkStart w:id="94" w:name="_Toc248049984"/>
-      <w:bookmarkStart w:id="95" w:name="_Toc248050014"/>
-      <w:bookmarkStart w:id="96" w:name="_Toc248050072"/>
-      <w:bookmarkStart w:id="97" w:name="_Toc519497128"/>
+      <w:bookmarkStart w:id="86" w:name="_Toc167527002"/>
+      <w:bookmarkStart w:id="87" w:name="_Toc167606320"/>
+      <w:bookmarkStart w:id="88" w:name="_Toc167527004"/>
+      <w:bookmarkStart w:id="89" w:name="_Toc167606322"/>
+      <w:bookmarkStart w:id="90" w:name="_Toc90693387"/>
+      <w:bookmarkStart w:id="91" w:name="_Toc182651274"/>
+      <w:bookmarkStart w:id="92" w:name="_Toc248049901"/>
+      <w:bookmarkStart w:id="93" w:name="_Toc248049984"/>
+      <w:bookmarkStart w:id="94" w:name="_Toc248050014"/>
+      <w:bookmarkStart w:id="95" w:name="_Toc248050072"/>
+      <w:bookmarkStart w:id="96" w:name="_Toc519776621"/>
+      <w:bookmarkEnd w:id="86"/>
       <w:bookmarkEnd w:id="87"/>
       <w:bookmarkEnd w:id="88"/>
       <w:bookmarkEnd w:id="89"/>
-      <w:bookmarkEnd w:id="90"/>
       <w:r>
         <w:rPr>
           <w:rFonts w:hint="eastAsia"/>
@@ -11221,7 +10445,7 @@
         <w:lastRenderedPageBreak/>
         <w:t>项目</w:t>
       </w:r>
-      <w:bookmarkEnd w:id="91"/>
+      <w:bookmarkEnd w:id="90"/>
       <w:r>
         <w:rPr>
           <w:rFonts w:hint="eastAsia"/>
@@ -11231,12 +10455,12 @@
         </w:rPr>
         <w:t>的已定义过程</w:t>
       </w:r>
+      <w:bookmarkEnd w:id="91"/>
       <w:bookmarkEnd w:id="92"/>
       <w:bookmarkEnd w:id="93"/>
       <w:bookmarkEnd w:id="94"/>
       <w:bookmarkEnd w:id="95"/>
       <w:bookmarkEnd w:id="96"/>
-      <w:bookmarkEnd w:id="97"/>
     </w:p>
     <w:p>
       <w:pPr>
@@ -11255,12 +10479,12 @@
           <w:szCs w:val="32"/>
         </w:rPr>
       </w:pPr>
-      <w:bookmarkStart w:id="98" w:name="_Toc90693388"/>
-      <w:bookmarkStart w:id="99" w:name="_Toc182651275"/>
-      <w:bookmarkStart w:id="100" w:name="_Toc248049902"/>
-      <w:bookmarkStart w:id="101" w:name="_Toc248049985"/>
-      <w:bookmarkStart w:id="102" w:name="_Toc248050073"/>
-      <w:bookmarkStart w:id="103" w:name="_Toc519497129"/>
+      <w:bookmarkStart w:id="97" w:name="_Toc90693388"/>
+      <w:bookmarkStart w:id="98" w:name="_Toc182651275"/>
+      <w:bookmarkStart w:id="99" w:name="_Toc248049902"/>
+      <w:bookmarkStart w:id="100" w:name="_Toc248049985"/>
+      <w:bookmarkStart w:id="101" w:name="_Toc248050073"/>
+      <w:bookmarkStart w:id="102" w:name="_Toc519776622"/>
       <w:r>
         <w:rPr>
           <w:rFonts w:hAnsi="宋体" w:hint="eastAsia"/>
@@ -11270,12 +10494,12 @@
         </w:rPr>
         <w:t>项目的生命周期选择</w:t>
       </w:r>
+      <w:bookmarkEnd w:id="97"/>
       <w:bookmarkEnd w:id="98"/>
       <w:bookmarkEnd w:id="99"/>
       <w:bookmarkEnd w:id="100"/>
       <w:bookmarkEnd w:id="101"/>
       <w:bookmarkEnd w:id="102"/>
-      <w:bookmarkEnd w:id="103"/>
     </w:p>
     <w:p>
       <w:pPr>
@@ -11326,14 +10550,14 @@
           <w:szCs w:val="32"/>
         </w:rPr>
       </w:pPr>
-      <w:bookmarkStart w:id="104" w:name="_Toc86756007"/>
-      <w:bookmarkStart w:id="105" w:name="_Toc86758284"/>
-      <w:bookmarkStart w:id="106" w:name="_Toc90693389"/>
-      <w:bookmarkStart w:id="107" w:name="_Toc182651276"/>
-      <w:bookmarkStart w:id="108" w:name="_Toc248049903"/>
-      <w:bookmarkStart w:id="109" w:name="_Toc248049986"/>
-      <w:bookmarkStart w:id="110" w:name="_Toc248050074"/>
-      <w:bookmarkStart w:id="111" w:name="_Toc519497130"/>
+      <w:bookmarkStart w:id="103" w:name="_Toc86756007"/>
+      <w:bookmarkStart w:id="104" w:name="_Toc86758284"/>
+      <w:bookmarkStart w:id="105" w:name="_Toc90693389"/>
+      <w:bookmarkStart w:id="106" w:name="_Toc182651276"/>
+      <w:bookmarkStart w:id="107" w:name="_Toc248049903"/>
+      <w:bookmarkStart w:id="108" w:name="_Toc248049986"/>
+      <w:bookmarkStart w:id="109" w:name="_Toc248050074"/>
+      <w:bookmarkStart w:id="110" w:name="_Toc519776623"/>
       <w:r>
         <w:rPr>
           <w:rFonts w:hAnsi="宋体" w:hint="eastAsia"/>
@@ -11343,6 +10567,7 @@
         </w:rPr>
         <w:t>项目阶段划分及主要工作产品</w:t>
       </w:r>
+      <w:bookmarkEnd w:id="103"/>
       <w:bookmarkEnd w:id="104"/>
       <w:bookmarkEnd w:id="105"/>
       <w:bookmarkEnd w:id="106"/>
@@ -11350,7 +10575,6 @@
       <w:bookmarkEnd w:id="108"/>
       <w:bookmarkEnd w:id="109"/>
       <w:bookmarkEnd w:id="110"/>
-      <w:bookmarkEnd w:id="111"/>
     </w:p>
     <w:tbl>
       <w:tblPr>
@@ -13166,7 +12390,99 @@
               <w:t>-</w:t>
             </w:r>
             <w:r>
-              <w:t>20</w:t>
+              <w:t>19</w:t>
+            </w:r>
+          </w:p>
+        </w:tc>
+      </w:tr>
+      <w:tr>
+        <w:tc>
+          <w:tcPr>
+            <w:tcW w:w="1696" w:type="dxa"/>
+          </w:tcPr>
+          <w:p>
+            <w:pPr>
+              <w:spacing w:line="360" w:lineRule="auto"/>
+              <w:rPr>
+                <w:rFonts w:hAnsi="宋体"/>
+                <w:iCs/>
+              </w:rPr>
+            </w:pPr>
+            <w:r>
+              <w:rPr>
+                <w:rFonts w:hAnsi="宋体" w:hint="eastAsia"/>
+                <w:iCs/>
+              </w:rPr>
+              <w:t>整个开发过程</w:t>
+            </w:r>
+          </w:p>
+        </w:tc>
+        <w:tc>
+          <w:tcPr>
+            <w:tcW w:w="2618" w:type="dxa"/>
+          </w:tcPr>
+          <w:p>
+            <w:pPr>
+              <w:spacing w:line="360" w:lineRule="auto"/>
+              <w:ind w:firstLineChars="200" w:firstLine="400"/>
+              <w:rPr>
+                <w:rFonts w:hAnsi="宋体" w:cs="Arial"/>
+              </w:rPr>
+            </w:pPr>
+            <w:r>
+              <w:rPr>
+                <w:rFonts w:hAnsi="宋体" w:cs="Arial" w:hint="eastAsia"/>
+              </w:rPr>
+              <w:t>项目阶段评审报告</w:t>
+            </w:r>
+          </w:p>
+        </w:tc>
+        <w:tc>
+          <w:tcPr>
+            <w:tcW w:w="2627" w:type="dxa"/>
+          </w:tcPr>
+          <w:p>
+            <w:pPr>
+              <w:spacing w:line="360" w:lineRule="auto"/>
+              <w:ind w:firstLineChars="400" w:firstLine="800"/>
+              <w:rPr>
+                <w:rFonts w:hAnsi="宋体" w:cs="Arial"/>
+              </w:rPr>
+            </w:pPr>
+            <w:r>
+              <w:rPr>
+                <w:rFonts w:hAnsi="宋体" w:cs="Arial" w:hint="eastAsia"/>
+              </w:rPr>
+              <w:t>Word文档</w:t>
+            </w:r>
+          </w:p>
+        </w:tc>
+        <w:tc>
+          <w:tcPr>
+            <w:tcW w:w="1689" w:type="dxa"/>
+          </w:tcPr>
+          <w:p>
+            <w:pPr>
+              <w:spacing w:line="360" w:lineRule="auto"/>
+              <w:jc w:val="center"/>
+              <w:rPr>
+                <w:rFonts w:hAnsi="宋体" w:cs="Arial"/>
+                <w:lang w:eastAsia="zh-CN"/>
+              </w:rPr>
+            </w:pPr>
+            <w:r>
+              <w:rPr>
+                <w:rFonts w:hAnsi="宋体" w:cs="Arial" w:hint="eastAsia"/>
+                <w:lang w:eastAsia="zh-CN"/>
+              </w:rPr>
+              <w:t>2</w:t>
+            </w:r>
+            <w:r>
+              <w:rPr>
+                <w:rFonts w:hAnsi="宋体" w:cs="Arial"/>
+                <w:lang w:eastAsia="zh-CN"/>
+              </w:rPr>
+              <w:t>018-07-19</w:t>
             </w:r>
           </w:p>
         </w:tc>
@@ -13194,11 +12510,11 @@
           <w:szCs w:val="32"/>
         </w:rPr>
       </w:pPr>
-      <w:bookmarkStart w:id="112" w:name="_Toc182651277"/>
-      <w:bookmarkStart w:id="113" w:name="_Toc248049904"/>
-      <w:bookmarkStart w:id="114" w:name="_Toc248049987"/>
-      <w:bookmarkStart w:id="115" w:name="_Toc248050075"/>
-      <w:bookmarkStart w:id="116" w:name="_Toc519497131"/>
+      <w:bookmarkStart w:id="111" w:name="_Toc182651277"/>
+      <w:bookmarkStart w:id="112" w:name="_Toc248049904"/>
+      <w:bookmarkStart w:id="113" w:name="_Toc248049987"/>
+      <w:bookmarkStart w:id="114" w:name="_Toc248050075"/>
+      <w:bookmarkStart w:id="115" w:name="_Toc519776624"/>
       <w:r>
         <w:rPr>
           <w:rFonts w:hAnsi="宋体" w:hint="eastAsia"/>
@@ -13226,15 +12542,15 @@
         </w:rPr>
         <w:t>采用的过程</w:t>
       </w:r>
+      <w:bookmarkEnd w:id="111"/>
       <w:bookmarkEnd w:id="112"/>
       <w:bookmarkEnd w:id="113"/>
       <w:bookmarkEnd w:id="114"/>
       <w:bookmarkEnd w:id="115"/>
-      <w:bookmarkEnd w:id="116"/>
     </w:p>
     <w:tbl>
       <w:tblPr>
-        <w:tblW w:w="6581" w:type="dxa"/>
+        <w:tblW w:w="4880" w:type="dxa"/>
         <w:tblInd w:w="288" w:type="dxa"/>
         <w:tblBorders>
           <w:top w:val="single" w:sz="4" w:space="0" w:color="auto"/>
@@ -13249,7 +12565,6 @@
       </w:tblPr>
       <w:tblGrid>
         <w:gridCol w:w="1620"/>
-        <w:gridCol w:w="1701"/>
         <w:gridCol w:w="1559"/>
         <w:gridCol w:w="1701"/>
       </w:tblGrid>
@@ -13299,6 +12614,45 @@
         </w:tc>
         <w:tc>
           <w:tcPr>
+            <w:tcW w:w="1559" w:type="dxa"/>
+            <w:shd w:val="pct12" w:color="auto" w:fill="auto"/>
+          </w:tcPr>
+          <w:p>
+            <w:pPr>
+              <w:jc w:val="center"/>
+              <w:rPr>
+                <w:b/>
+                <w:bCs/>
+              </w:rPr>
+            </w:pPr>
+            <w:r>
+              <w:rPr>
+                <w:rFonts w:hint="eastAsia"/>
+                <w:b/>
+                <w:bCs/>
+              </w:rPr>
+              <w:t>项目管理</w:t>
+            </w:r>
+          </w:p>
+          <w:p>
+            <w:pPr>
+              <w:jc w:val="center"/>
+              <w:rPr>
+                <w:b/>
+                <w:bCs/>
+              </w:rPr>
+            </w:pPr>
+            <w:r>
+              <w:rPr>
+                <w:b/>
+                <w:bCs/>
+              </w:rPr>
+              <w:t>ProjectManage</w:t>
+            </w:r>
+          </w:p>
+        </w:tc>
+        <w:tc>
+          <w:tcPr>
             <w:tcW w:w="1701" w:type="dxa"/>
             <w:shd w:val="pct12" w:color="auto" w:fill="auto"/>
           </w:tcPr>
@@ -13316,7 +12670,7 @@
                 <w:b/>
                 <w:bCs/>
               </w:rPr>
-              <w:t>过程管理</w:t>
+              <w:t>支持</w:t>
             </w:r>
           </w:p>
           <w:p>
@@ -13332,92 +12686,14 @@
                 <w:b/>
                 <w:bCs/>
               </w:rPr>
-              <w:t>ProcessManage</w:t>
-            </w:r>
-          </w:p>
-        </w:tc>
-        <w:tc>
-          <w:tcPr>
-            <w:tcW w:w="1559" w:type="dxa"/>
-            <w:shd w:val="pct12" w:color="auto" w:fill="auto"/>
-          </w:tcPr>
-          <w:p>
-            <w:pPr>
-              <w:jc w:val="center"/>
-              <w:rPr>
+              <w:t>Su</w:t>
+            </w:r>
+            <w:r>
+              <w:rPr>
+                <w:rFonts w:hint="eastAsia"/>
                 <w:b/>
                 <w:bCs/>
               </w:rPr>
-            </w:pPr>
-            <w:r>
-              <w:rPr>
-                <w:rFonts w:hint="eastAsia"/>
-                <w:b/>
-                <w:bCs/>
-              </w:rPr>
-              <w:t>项目管理</w:t>
-            </w:r>
-          </w:p>
-          <w:p>
-            <w:pPr>
-              <w:jc w:val="center"/>
-              <w:rPr>
-                <w:b/>
-                <w:bCs/>
-              </w:rPr>
-            </w:pPr>
-            <w:r>
-              <w:rPr>
-                <w:b/>
-                <w:bCs/>
-              </w:rPr>
-              <w:t>ProjectManage</w:t>
-            </w:r>
-          </w:p>
-        </w:tc>
-        <w:tc>
-          <w:tcPr>
-            <w:tcW w:w="1701" w:type="dxa"/>
-            <w:shd w:val="pct12" w:color="auto" w:fill="auto"/>
-          </w:tcPr>
-          <w:p>
-            <w:pPr>
-              <w:jc w:val="center"/>
-              <w:rPr>
-                <w:b/>
-                <w:bCs/>
-              </w:rPr>
-            </w:pPr>
-            <w:r>
-              <w:rPr>
-                <w:rFonts w:hint="eastAsia"/>
-                <w:b/>
-                <w:bCs/>
-              </w:rPr>
-              <w:t>支持</w:t>
-            </w:r>
-          </w:p>
-          <w:p>
-            <w:pPr>
-              <w:jc w:val="center"/>
-              <w:rPr>
-                <w:b/>
-                <w:bCs/>
-              </w:rPr>
-            </w:pPr>
-            <w:r>
-              <w:rPr>
-                <w:b/>
-                <w:bCs/>
-              </w:rPr>
-              <w:t>Su</w:t>
-            </w:r>
-            <w:r>
-              <w:rPr>
-                <w:rFonts w:hint="eastAsia"/>
-                <w:b/>
-                <w:bCs/>
-              </w:rPr>
               <w:t>pport</w:t>
             </w:r>
           </w:p>
@@ -13434,19 +12710,6 @@
                 <w:rFonts w:hint="eastAsia"/>
               </w:rPr>
               <w:t>需求管理（REQM）</w:t>
-            </w:r>
-          </w:p>
-        </w:tc>
-        <w:tc>
-          <w:tcPr>
-            <w:tcW w:w="1701" w:type="dxa"/>
-          </w:tcPr>
-          <w:p>
-            <w:r>
-              <w:rPr>
-                <w:rFonts w:hint="eastAsia"/>
-              </w:rPr>
-              <w:t>组织过程定义（OPD）</w:t>
             </w:r>
           </w:p>
         </w:tc>
@@ -13499,29 +12762,9 @@
         </w:tc>
         <w:tc>
           <w:tcPr>
-            <w:tcW w:w="1701" w:type="dxa"/>
-          </w:tcPr>
-          <w:p>
-            <w:r>
-              <w:rPr>
-                <w:rFonts w:hint="eastAsia"/>
-              </w:rPr>
-              <w:t>组织过程焦点（OPF）</w:t>
-            </w:r>
-          </w:p>
-        </w:tc>
-        <w:tc>
-          <w:tcPr>
             <w:tcW w:w="1559" w:type="dxa"/>
           </w:tcPr>
-          <w:p>
-            <w:r>
-              <w:rPr>
-                <w:rFonts w:hint="eastAsia"/>
-              </w:rPr>
-              <w:t>项目监督和控制（PMC）</w:t>
-            </w:r>
-          </w:p>
+          <w:p/>
         </w:tc>
         <w:tc>
           <w:tcPr>
@@ -13556,42 +12799,15 @@
         </w:tc>
         <w:tc>
           <w:tcPr>
+            <w:tcW w:w="1559" w:type="dxa"/>
+          </w:tcPr>
+          <w:p/>
+        </w:tc>
+        <w:tc>
+          <w:tcPr>
             <w:tcW w:w="1701" w:type="dxa"/>
           </w:tcPr>
-          <w:p>
-            <w:r>
-              <w:rPr>
-                <w:rFonts w:hint="eastAsia"/>
-              </w:rPr>
-              <w:t>组织级培训（OT）</w:t>
-            </w:r>
-          </w:p>
-        </w:tc>
-        <w:tc>
-          <w:tcPr>
-            <w:tcW w:w="1559" w:type="dxa"/>
-          </w:tcPr>
-          <w:p>
-            <w:r>
-              <w:rPr>
-                <w:rFonts w:hint="eastAsia"/>
-              </w:rPr>
-              <w:t>风险管理（RSKM）</w:t>
-            </w:r>
-          </w:p>
-        </w:tc>
-        <w:tc>
-          <w:tcPr>
-            <w:tcW w:w="1701" w:type="dxa"/>
-          </w:tcPr>
-          <w:p>
-            <w:r>
-              <w:rPr>
-                <w:rFonts w:hint="eastAsia"/>
-              </w:rPr>
-              <w:t>决策分析和解决方案（DAR）</w:t>
-            </w:r>
-          </w:p>
+          <w:p/>
         </w:tc>
       </w:tr>
       <w:tr>
@@ -13613,22 +12829,9 @@
         </w:tc>
         <w:tc>
           <w:tcPr>
-            <w:tcW w:w="1701" w:type="dxa"/>
+            <w:tcW w:w="1559" w:type="dxa"/>
           </w:tcPr>
           <w:p/>
-        </w:tc>
-        <w:tc>
-          <w:tcPr>
-            <w:tcW w:w="1559" w:type="dxa"/>
-          </w:tcPr>
-          <w:p>
-            <w:r>
-              <w:rPr>
-                <w:rFonts w:hint="eastAsia"/>
-              </w:rPr>
-              <w:t>集成项目管理（IPM）</w:t>
-            </w:r>
-          </w:p>
         </w:tc>
         <w:tc>
           <w:tcPr>
@@ -13656,12 +12859,6 @@
         </w:tc>
         <w:tc>
           <w:tcPr>
-            <w:tcW w:w="1701" w:type="dxa"/>
-          </w:tcPr>
-          <w:p/>
-        </w:tc>
-        <w:tc>
-          <w:tcPr>
             <w:tcW w:w="1559" w:type="dxa"/>
           </w:tcPr>
           <w:p/>
@@ -13689,12 +12886,6 @@
               <w:t>确认（VAL）</w:t>
             </w:r>
           </w:p>
-        </w:tc>
-        <w:tc>
-          <w:tcPr>
-            <w:tcW w:w="1701" w:type="dxa"/>
-          </w:tcPr>
-          <w:p/>
         </w:tc>
         <w:tc>
           <w:tcPr>
@@ -13732,11 +12923,11 @@
           <w:szCs w:val="32"/>
         </w:rPr>
       </w:pPr>
-      <w:bookmarkStart w:id="117" w:name="_Toc182651278"/>
-      <w:bookmarkStart w:id="118" w:name="_Toc248049905"/>
-      <w:bookmarkStart w:id="119" w:name="_Toc248049988"/>
-      <w:bookmarkStart w:id="120" w:name="_Toc248050076"/>
-      <w:bookmarkStart w:id="121" w:name="_Toc519497132"/>
+      <w:bookmarkStart w:id="116" w:name="_Toc182651278"/>
+      <w:bookmarkStart w:id="117" w:name="_Toc248049905"/>
+      <w:bookmarkStart w:id="118" w:name="_Toc248049988"/>
+      <w:bookmarkStart w:id="119" w:name="_Toc248050076"/>
+      <w:bookmarkStart w:id="120" w:name="_Toc519776625"/>
       <w:r>
         <w:rPr>
           <w:rFonts w:hAnsi="宋体" w:hint="eastAsia"/>
@@ -13746,11 +12937,11 @@
         </w:rPr>
         <w:t>裁剪结论</w:t>
       </w:r>
+      <w:bookmarkEnd w:id="116"/>
       <w:bookmarkEnd w:id="117"/>
       <w:bookmarkEnd w:id="118"/>
       <w:bookmarkEnd w:id="119"/>
       <w:bookmarkEnd w:id="120"/>
-      <w:bookmarkEnd w:id="121"/>
     </w:p>
     <w:p>
       <w:pPr>
@@ -13810,13 +13001,13 @@
           <w:szCs w:val="24"/>
         </w:rPr>
       </w:pPr>
-      <w:bookmarkStart w:id="122" w:name="_Toc90693390"/>
-      <w:bookmarkStart w:id="123" w:name="_Toc182651279"/>
-      <w:bookmarkStart w:id="124" w:name="_Toc248049906"/>
-      <w:bookmarkStart w:id="125" w:name="_Toc248049989"/>
-      <w:bookmarkStart w:id="126" w:name="_Toc248050015"/>
-      <w:bookmarkStart w:id="127" w:name="_Toc248050077"/>
-      <w:bookmarkStart w:id="128" w:name="_Toc519497133"/>
+      <w:bookmarkStart w:id="121" w:name="_Toc90693390"/>
+      <w:bookmarkStart w:id="122" w:name="_Toc182651279"/>
+      <w:bookmarkStart w:id="123" w:name="_Toc248049906"/>
+      <w:bookmarkStart w:id="124" w:name="_Toc248049989"/>
+      <w:bookmarkStart w:id="125" w:name="_Toc248050015"/>
+      <w:bookmarkStart w:id="126" w:name="_Toc248050077"/>
+      <w:bookmarkStart w:id="127" w:name="_Toc519776626"/>
       <w:r>
         <w:rPr>
           <w:rFonts w:hint="eastAsia"/>
@@ -13826,13 +13017,13 @@
         </w:rPr>
         <w:t>工作任务分解</w:t>
       </w:r>
+      <w:bookmarkEnd w:id="121"/>
       <w:bookmarkEnd w:id="122"/>
       <w:bookmarkEnd w:id="123"/>
       <w:bookmarkEnd w:id="124"/>
       <w:bookmarkEnd w:id="125"/>
       <w:bookmarkEnd w:id="126"/>
       <w:bookmarkEnd w:id="127"/>
-      <w:bookmarkEnd w:id="128"/>
     </w:p>
     <w:p>
       <w:pPr>
@@ -13892,37 +13083,38 @@
           <w:szCs w:val="24"/>
         </w:rPr>
       </w:pPr>
-      <w:bookmarkStart w:id="129" w:name="_Toc87785528"/>
-      <w:bookmarkStart w:id="130" w:name="_Toc87785539"/>
-      <w:bookmarkStart w:id="131" w:name="_Toc87785544"/>
-      <w:bookmarkStart w:id="132" w:name="_Toc87785554"/>
-      <w:bookmarkStart w:id="133" w:name="_Toc87785559"/>
-      <w:bookmarkStart w:id="134" w:name="_Toc87785564"/>
-      <w:bookmarkStart w:id="135" w:name="_Toc87785574"/>
-      <w:bookmarkStart w:id="136" w:name="_Toc87785579"/>
-      <w:bookmarkStart w:id="137" w:name="_Toc87785584"/>
-      <w:bookmarkStart w:id="138" w:name="_Toc87785589"/>
-      <w:bookmarkStart w:id="139" w:name="_Toc87785599"/>
-      <w:bookmarkStart w:id="140" w:name="_Toc87785604"/>
-      <w:bookmarkStart w:id="141" w:name="_Toc87785609"/>
-      <w:bookmarkStart w:id="142" w:name="_Toc87785614"/>
-      <w:bookmarkStart w:id="143" w:name="_Toc87785624"/>
-      <w:bookmarkStart w:id="144" w:name="_Toc87785629"/>
-      <w:bookmarkStart w:id="145" w:name="_Toc87785639"/>
-      <w:bookmarkStart w:id="146" w:name="_Toc87785644"/>
-      <w:bookmarkStart w:id="147" w:name="_Toc87785649"/>
-      <w:bookmarkStart w:id="148" w:name="_Toc87785659"/>
-      <w:bookmarkStart w:id="149" w:name="_Toc87785664"/>
-      <w:bookmarkStart w:id="150" w:name="_Toc87785669"/>
-      <w:bookmarkStart w:id="151" w:name="_Toc87785670"/>
-      <w:bookmarkStart w:id="152" w:name="_Toc87785671"/>
-      <w:bookmarkStart w:id="153" w:name="_Toc90693391"/>
-      <w:bookmarkStart w:id="154" w:name="_Toc182651280"/>
-      <w:bookmarkStart w:id="155" w:name="_Toc248049907"/>
-      <w:bookmarkStart w:id="156" w:name="_Toc248049990"/>
-      <w:bookmarkStart w:id="157" w:name="_Toc248050016"/>
-      <w:bookmarkStart w:id="158" w:name="_Toc248050078"/>
-      <w:bookmarkStart w:id="159" w:name="_Toc519497134"/>
+      <w:bookmarkStart w:id="128" w:name="_Toc87785528"/>
+      <w:bookmarkStart w:id="129" w:name="_Toc87785539"/>
+      <w:bookmarkStart w:id="130" w:name="_Toc87785544"/>
+      <w:bookmarkStart w:id="131" w:name="_Toc87785554"/>
+      <w:bookmarkStart w:id="132" w:name="_Toc87785559"/>
+      <w:bookmarkStart w:id="133" w:name="_Toc87785564"/>
+      <w:bookmarkStart w:id="134" w:name="_Toc87785574"/>
+      <w:bookmarkStart w:id="135" w:name="_Toc87785579"/>
+      <w:bookmarkStart w:id="136" w:name="_Toc87785584"/>
+      <w:bookmarkStart w:id="137" w:name="_Toc87785589"/>
+      <w:bookmarkStart w:id="138" w:name="_Toc87785599"/>
+      <w:bookmarkStart w:id="139" w:name="_Toc87785604"/>
+      <w:bookmarkStart w:id="140" w:name="_Toc87785609"/>
+      <w:bookmarkStart w:id="141" w:name="_Toc87785614"/>
+      <w:bookmarkStart w:id="142" w:name="_Toc87785624"/>
+      <w:bookmarkStart w:id="143" w:name="_Toc87785629"/>
+      <w:bookmarkStart w:id="144" w:name="_Toc87785639"/>
+      <w:bookmarkStart w:id="145" w:name="_Toc87785644"/>
+      <w:bookmarkStart w:id="146" w:name="_Toc87785649"/>
+      <w:bookmarkStart w:id="147" w:name="_Toc87785659"/>
+      <w:bookmarkStart w:id="148" w:name="_Toc87785664"/>
+      <w:bookmarkStart w:id="149" w:name="_Toc87785669"/>
+      <w:bookmarkStart w:id="150" w:name="_Toc87785670"/>
+      <w:bookmarkStart w:id="151" w:name="_Toc87785671"/>
+      <w:bookmarkStart w:id="152" w:name="_Toc90693391"/>
+      <w:bookmarkStart w:id="153" w:name="_Toc182651280"/>
+      <w:bookmarkStart w:id="154" w:name="_Toc248049907"/>
+      <w:bookmarkStart w:id="155" w:name="_Toc248049990"/>
+      <w:bookmarkStart w:id="156" w:name="_Toc248050016"/>
+      <w:bookmarkStart w:id="157" w:name="_Toc248050078"/>
+      <w:bookmarkStart w:id="158" w:name="_Toc519776627"/>
+      <w:bookmarkEnd w:id="128"/>
       <w:bookmarkEnd w:id="129"/>
       <w:bookmarkEnd w:id="130"/>
       <w:bookmarkEnd w:id="131"/>
@@ -13946,7 +13138,6 @@
       <w:bookmarkEnd w:id="149"/>
       <w:bookmarkEnd w:id="150"/>
       <w:bookmarkEnd w:id="151"/>
-      <w:bookmarkEnd w:id="152"/>
       <w:r>
         <w:rPr>
           <w:rFonts w:hint="eastAsia"/>
@@ -13956,13 +13147,13 @@
         </w:rPr>
         <w:t>项目估计</w:t>
       </w:r>
+      <w:bookmarkEnd w:id="152"/>
       <w:bookmarkEnd w:id="153"/>
       <w:bookmarkEnd w:id="154"/>
       <w:bookmarkEnd w:id="155"/>
       <w:bookmarkEnd w:id="156"/>
       <w:bookmarkEnd w:id="157"/>
       <w:bookmarkEnd w:id="158"/>
-      <w:bookmarkEnd w:id="159"/>
     </w:p>
     <w:p>
       <w:pPr>
@@ -14010,14 +13201,14 @@
           <w:szCs w:val="24"/>
         </w:rPr>
       </w:pPr>
-      <w:bookmarkStart w:id="160" w:name="_Toc182651281"/>
-      <w:bookmarkStart w:id="161" w:name="_Toc248049908"/>
-      <w:bookmarkStart w:id="162" w:name="_Toc248049991"/>
-      <w:bookmarkStart w:id="163" w:name="_Toc248050017"/>
-      <w:bookmarkStart w:id="164" w:name="_Toc248050079"/>
-      <w:bookmarkStart w:id="165" w:name="_Toc90693398"/>
-      <w:bookmarkStart w:id="166" w:name="_Toc60457209"/>
-      <w:bookmarkStart w:id="167" w:name="_Toc519497135"/>
+      <w:bookmarkStart w:id="159" w:name="_Toc182651281"/>
+      <w:bookmarkStart w:id="160" w:name="_Toc248049908"/>
+      <w:bookmarkStart w:id="161" w:name="_Toc248049991"/>
+      <w:bookmarkStart w:id="162" w:name="_Toc248050017"/>
+      <w:bookmarkStart w:id="163" w:name="_Toc248050079"/>
+      <w:bookmarkStart w:id="164" w:name="_Toc90693398"/>
+      <w:bookmarkStart w:id="165" w:name="_Toc60457209"/>
+      <w:bookmarkStart w:id="166" w:name="_Toc519776628"/>
       <w:r>
         <w:rPr>
           <w:rFonts w:hint="eastAsia"/>
@@ -14025,12 +13216,12 @@
         </w:rPr>
         <w:t>项目所需技能和培训计划</w:t>
       </w:r>
+      <w:bookmarkEnd w:id="159"/>
       <w:bookmarkEnd w:id="160"/>
       <w:bookmarkEnd w:id="161"/>
       <w:bookmarkEnd w:id="162"/>
       <w:bookmarkEnd w:id="163"/>
-      <w:bookmarkEnd w:id="164"/>
-      <w:bookmarkEnd w:id="167"/>
+      <w:bookmarkEnd w:id="166"/>
     </w:p>
     <w:p>
       <w:pPr>
@@ -14049,11 +13240,11 @@
           <w:szCs w:val="32"/>
         </w:rPr>
       </w:pPr>
-      <w:bookmarkStart w:id="168" w:name="_Toc182651282"/>
-      <w:bookmarkStart w:id="169" w:name="_Toc248049909"/>
-      <w:bookmarkStart w:id="170" w:name="_Toc248049992"/>
-      <w:bookmarkStart w:id="171" w:name="_Toc248050080"/>
-      <w:bookmarkStart w:id="172" w:name="_Toc519497136"/>
+      <w:bookmarkStart w:id="167" w:name="_Toc182651282"/>
+      <w:bookmarkStart w:id="168" w:name="_Toc248049909"/>
+      <w:bookmarkStart w:id="169" w:name="_Toc248049992"/>
+      <w:bookmarkStart w:id="170" w:name="_Toc248050080"/>
+      <w:bookmarkStart w:id="171" w:name="_Toc519776629"/>
       <w:r>
         <w:rPr>
           <w:rFonts w:hAnsi="宋体" w:hint="eastAsia"/>
@@ -14063,12 +13254,12 @@
         </w:rPr>
         <w:t>项目所需技能</w:t>
       </w:r>
-      <w:bookmarkEnd w:id="165"/>
+      <w:bookmarkEnd w:id="164"/>
+      <w:bookmarkEnd w:id="167"/>
       <w:bookmarkEnd w:id="168"/>
       <w:bookmarkEnd w:id="169"/>
       <w:bookmarkEnd w:id="170"/>
       <w:bookmarkEnd w:id="171"/>
-      <w:bookmarkEnd w:id="172"/>
     </w:p>
     <w:tbl>
       <w:tblPr>
@@ -15355,12 +14546,6 @@
     </w:tbl>
     <w:p>
       <w:pPr>
-        <w:pStyle w:val="InfoBlue"/>
-        <w:ind w:left="360"/>
-      </w:pPr>
-    </w:p>
-    <w:p>
-      <w:pPr>
         <w:pStyle w:val="2"/>
         <w:keepLines/>
         <w:tabs>
@@ -15376,7 +14561,7 @@
           <w:szCs w:val="32"/>
         </w:rPr>
       </w:pPr>
-      <w:bookmarkStart w:id="173" w:name="_Toc519497137"/>
+      <w:bookmarkStart w:id="172" w:name="_Toc519776630"/>
       <w:r>
         <w:rPr>
           <w:rFonts w:hAnsi="宋体" w:hint="eastAsia"/>
@@ -15413,7 +14598,7 @@
         </w:rPr>
         <w:t>情况</w:t>
       </w:r>
-      <w:bookmarkEnd w:id="173"/>
+      <w:bookmarkEnd w:id="172"/>
     </w:p>
     <w:tbl>
       <w:tblPr>
@@ -16024,7 +15209,7 @@
                 <w:rFonts w:hAnsi="宋体" w:hint="eastAsia"/>
                 <w:iCs/>
               </w:rPr>
-              <w:t>是</w:t>
+              <w:t>否</w:t>
             </w:r>
           </w:p>
         </w:tc>
@@ -16104,7 +15289,7 @@
                 <w:rFonts w:hAnsi="宋体" w:hint="eastAsia"/>
                 <w:iCs/>
               </w:rPr>
-              <w:t>工程师、用户界面设计员</w:t>
+              <w:t>工程师、用户界面设计员、测试工程师</w:t>
             </w:r>
           </w:p>
         </w:tc>
@@ -16173,11 +15358,11 @@
           <w:szCs w:val="32"/>
         </w:rPr>
       </w:pPr>
-      <w:bookmarkStart w:id="174" w:name="_Toc182651283"/>
-      <w:bookmarkStart w:id="175" w:name="_Toc248049910"/>
-      <w:bookmarkStart w:id="176" w:name="_Toc248049993"/>
-      <w:bookmarkStart w:id="177" w:name="_Toc248050081"/>
-      <w:bookmarkStart w:id="178" w:name="_Toc519497138"/>
+      <w:bookmarkStart w:id="173" w:name="_Toc182651283"/>
+      <w:bookmarkStart w:id="174" w:name="_Toc248049910"/>
+      <w:bookmarkStart w:id="175" w:name="_Toc248049993"/>
+      <w:bookmarkStart w:id="176" w:name="_Toc248050081"/>
+      <w:bookmarkStart w:id="177" w:name="_Toc519776631"/>
       <w:r>
         <w:rPr>
           <w:rFonts w:hAnsi="宋体" w:hint="eastAsia"/>
@@ -16185,7 +15370,6 @@
           <w:kern w:val="2"/>
           <w:szCs w:val="32"/>
         </w:rPr>
-        <w:lastRenderedPageBreak/>
         <w:t>项目</w:t>
       </w:r>
       <w:r>
@@ -16197,11 +15381,11 @@
         </w:rPr>
         <w:t>培训计划</w:t>
       </w:r>
+      <w:bookmarkEnd w:id="173"/>
       <w:bookmarkEnd w:id="174"/>
       <w:bookmarkEnd w:id="175"/>
       <w:bookmarkEnd w:id="176"/>
       <w:bookmarkEnd w:id="177"/>
-      <w:bookmarkEnd w:id="178"/>
     </w:p>
     <w:tbl>
       <w:tblPr>
@@ -16359,6 +15543,7 @@
               <w:rPr>
                 <w:iCs/>
               </w:rPr>
+              <w:lastRenderedPageBreak/>
               <w:t>2018</w:t>
             </w:r>
             <w:r>
@@ -16379,7 +15564,13 @@
                 <w:rFonts w:hint="eastAsia"/>
                 <w:iCs/>
               </w:rPr>
-              <w:t>-02</w:t>
+              <w:t>-</w:t>
+            </w:r>
+            <w:r>
+              <w:rPr>
+                <w:iCs/>
+              </w:rPr>
+              <w:t>19</w:t>
             </w:r>
           </w:p>
         </w:tc>
@@ -16413,7 +15604,7 @@
                 <w:rFonts w:hint="eastAsia"/>
                 <w:iCs/>
               </w:rPr>
-              <w:t>简介</w:t>
+              <w:t>使用</w:t>
             </w:r>
           </w:p>
         </w:tc>
@@ -16435,6 +15626,13 @@
                 <w:iCs/>
               </w:rPr>
               <w:t>案例演示</w:t>
+            </w:r>
+            <w:r>
+              <w:rPr>
+                <w:rFonts w:hint="eastAsia"/>
+                <w:iCs/>
+              </w:rPr>
+              <w:t>、网上学习</w:t>
             </w:r>
           </w:p>
         </w:tc>
@@ -16479,16 +15677,9 @@
             </w:pPr>
             <w:r>
               <w:rPr>
-                <w:rFonts w:hint="eastAsia"/>
                 <w:iCs/>
               </w:rPr>
-              <w:t>2</w:t>
-            </w:r>
-            <w:r>
-              <w:rPr>
-                <w:iCs/>
-              </w:rPr>
-              <w:t>018-07-05</w:t>
+              <w:t>2018-8-10</w:t>
             </w:r>
           </w:p>
         </w:tc>
@@ -16509,20 +15700,20 @@
                 <w:rFonts w:hint="eastAsia"/>
                 <w:iCs/>
               </w:rPr>
-              <w:t>学习power</w:t>
+              <w:t>学习并熟悉使用java</w:t>
             </w:r>
             <w:r>
               <w:rPr>
                 <w:iCs/>
               </w:rPr>
-              <w:t xml:space="preserve"> </w:t>
+              <w:t xml:space="preserve"> SSH</w:t>
             </w:r>
             <w:r>
               <w:rPr>
                 <w:rFonts w:hint="eastAsia"/>
                 <w:iCs/>
               </w:rPr>
-              <w:t>designer数据建模</w:t>
+              <w:t>框架</w:t>
             </w:r>
           </w:p>
         </w:tc>
@@ -16543,7 +15734,7 @@
                 <w:rFonts w:hint="eastAsia"/>
                 <w:iCs/>
               </w:rPr>
-              <w:t>案例演示</w:t>
+              <w:t>组内成员案例演示、网上学习</w:t>
             </w:r>
           </w:p>
         </w:tc>
@@ -16597,7 +15788,7 @@
               <w:rPr>
                 <w:iCs/>
               </w:rPr>
-              <w:t>018-07-10</w:t>
+              <w:t>018-08-10</w:t>
             </w:r>
           </w:p>
         </w:tc>
@@ -16618,20 +15809,20 @@
                 <w:rFonts w:hint="eastAsia"/>
                 <w:iCs/>
               </w:rPr>
-              <w:t>学习sturts</w:t>
+              <w:t>学习</w:t>
             </w:r>
             <w:r>
               <w:rPr>
                 <w:iCs/>
               </w:rPr>
-              <w:t>2</w:t>
+              <w:t>QC</w:t>
             </w:r>
             <w:r>
               <w:rPr>
                 <w:rFonts w:hint="eastAsia"/>
                 <w:iCs/>
               </w:rPr>
-              <w:t>框架</w:t>
+              <w:t>的使用</w:t>
             </w:r>
           </w:p>
         </w:tc>
@@ -16652,7 +15843,7 @@
                 <w:rFonts w:hint="eastAsia"/>
                 <w:iCs/>
               </w:rPr>
-              <w:t>案例演示</w:t>
+              <w:t>案例演示、网上学习</w:t>
             </w:r>
           </w:p>
         </w:tc>
@@ -16673,199 +15864,7 @@
                 <w:rFonts w:hint="eastAsia"/>
                 <w:iCs/>
               </w:rPr>
-              <w:t>项目组全体成员</w:t>
-            </w:r>
-          </w:p>
-        </w:tc>
-      </w:tr>
-      <w:tr>
-        <w:trPr>
-          <w:cantSplit/>
-          <w:trHeight w:val="540"/>
-        </w:trPr>
-        <w:tc>
-          <w:tcPr>
-            <w:tcW w:w="1620" w:type="dxa"/>
-          </w:tcPr>
-          <w:p>
-            <w:pPr>
-              <w:spacing w:line="360" w:lineRule="auto"/>
-              <w:jc w:val="both"/>
-              <w:rPr>
-                <w:iCs/>
-              </w:rPr>
-            </w:pPr>
-            <w:r>
-              <w:rPr>
-                <w:rFonts w:hint="eastAsia"/>
-                <w:iCs/>
-              </w:rPr>
-              <w:t>2</w:t>
-            </w:r>
-            <w:r>
-              <w:rPr>
-                <w:iCs/>
-              </w:rPr>
-              <w:t>018-07-10</w:t>
-            </w:r>
-          </w:p>
-        </w:tc>
-        <w:tc>
-          <w:tcPr>
-            <w:tcW w:w="2706" w:type="dxa"/>
-          </w:tcPr>
-          <w:p>
-            <w:pPr>
-              <w:spacing w:line="360" w:lineRule="auto"/>
-              <w:jc w:val="both"/>
-              <w:rPr>
-                <w:iCs/>
-              </w:rPr>
-            </w:pPr>
-            <w:r>
-              <w:rPr>
-                <w:rFonts w:hint="eastAsia"/>
-                <w:iCs/>
-              </w:rPr>
-              <w:t>学习spring框架</w:t>
-            </w:r>
-          </w:p>
-        </w:tc>
-        <w:tc>
-          <w:tcPr>
-            <w:tcW w:w="1591" w:type="dxa"/>
-          </w:tcPr>
-          <w:p>
-            <w:pPr>
-              <w:spacing w:line="360" w:lineRule="auto"/>
-              <w:jc w:val="both"/>
-              <w:rPr>
-                <w:iCs/>
-              </w:rPr>
-            </w:pPr>
-            <w:r>
-              <w:rPr>
-                <w:rFonts w:hint="eastAsia"/>
-                <w:iCs/>
-              </w:rPr>
-              <w:t>案例演示</w:t>
-            </w:r>
-          </w:p>
-        </w:tc>
-        <w:tc>
-          <w:tcPr>
-            <w:tcW w:w="2483" w:type="dxa"/>
-          </w:tcPr>
-          <w:p>
-            <w:pPr>
-              <w:spacing w:line="360" w:lineRule="auto"/>
-              <w:jc w:val="both"/>
-              <w:rPr>
-                <w:iCs/>
-              </w:rPr>
-            </w:pPr>
-            <w:r>
-              <w:rPr>
-                <w:rFonts w:hint="eastAsia"/>
-                <w:iCs/>
-              </w:rPr>
-              <w:t>项目组全体成员</w:t>
-            </w:r>
-          </w:p>
-        </w:tc>
-      </w:tr>
-      <w:tr>
-        <w:trPr>
-          <w:cantSplit/>
-          <w:trHeight w:val="540"/>
-        </w:trPr>
-        <w:tc>
-          <w:tcPr>
-            <w:tcW w:w="1620" w:type="dxa"/>
-          </w:tcPr>
-          <w:p>
-            <w:pPr>
-              <w:spacing w:line="360" w:lineRule="auto"/>
-              <w:jc w:val="both"/>
-              <w:rPr>
-                <w:iCs/>
-              </w:rPr>
-            </w:pPr>
-            <w:r>
-              <w:rPr>
-                <w:rFonts w:hint="eastAsia"/>
-                <w:iCs/>
-              </w:rPr>
-              <w:t>2</w:t>
-            </w:r>
-            <w:r>
-              <w:rPr>
-                <w:iCs/>
-              </w:rPr>
-              <w:t>018-07-11</w:t>
-            </w:r>
-          </w:p>
-        </w:tc>
-        <w:tc>
-          <w:tcPr>
-            <w:tcW w:w="2706" w:type="dxa"/>
-          </w:tcPr>
-          <w:p>
-            <w:pPr>
-              <w:spacing w:line="360" w:lineRule="auto"/>
-              <w:jc w:val="both"/>
-              <w:rPr>
-                <w:iCs/>
-              </w:rPr>
-            </w:pPr>
-            <w:r>
-              <w:rPr>
-                <w:rFonts w:hint="eastAsia"/>
-                <w:iCs/>
-              </w:rPr>
-              <w:t>学习hibernate框架</w:t>
-            </w:r>
-          </w:p>
-        </w:tc>
-        <w:tc>
-          <w:tcPr>
-            <w:tcW w:w="1591" w:type="dxa"/>
-          </w:tcPr>
-          <w:p>
-            <w:pPr>
-              <w:spacing w:line="360" w:lineRule="auto"/>
-              <w:jc w:val="both"/>
-              <w:rPr>
-                <w:iCs/>
-              </w:rPr>
-            </w:pPr>
-            <w:r>
-              <w:rPr>
-                <w:rFonts w:hint="eastAsia"/>
-                <w:iCs/>
-              </w:rPr>
-              <w:t>案例演示</w:t>
-            </w:r>
-          </w:p>
-        </w:tc>
-        <w:tc>
-          <w:tcPr>
-            <w:tcW w:w="2483" w:type="dxa"/>
-          </w:tcPr>
-          <w:p>
-            <w:pPr>
-              <w:spacing w:line="360" w:lineRule="auto"/>
-              <w:jc w:val="both"/>
-              <w:rPr>
-                <w:iCs/>
-              </w:rPr>
-            </w:pPr>
-            <w:r>
-              <w:rPr>
-                <w:rFonts w:hint="eastAsia"/>
-                <w:iCs/>
-              </w:rPr>
-              <w:t>项目组全体成员</w:t>
+              <w:t>马晓鹏</w:t>
             </w:r>
           </w:p>
         </w:tc>
@@ -16887,12 +15886,12 @@
           <w:szCs w:val="24"/>
         </w:rPr>
       </w:pPr>
-      <w:bookmarkStart w:id="179" w:name="_Toc182651284"/>
-      <w:bookmarkStart w:id="180" w:name="_Toc248049911"/>
-      <w:bookmarkStart w:id="181" w:name="_Toc248049994"/>
-      <w:bookmarkStart w:id="182" w:name="_Toc248050018"/>
-      <w:bookmarkStart w:id="183" w:name="_Toc248050082"/>
-      <w:bookmarkStart w:id="184" w:name="_Toc519497139"/>
+      <w:bookmarkStart w:id="178" w:name="_Toc182651284"/>
+      <w:bookmarkStart w:id="179" w:name="_Toc248049911"/>
+      <w:bookmarkStart w:id="180" w:name="_Toc248049994"/>
+      <w:bookmarkStart w:id="181" w:name="_Toc248050018"/>
+      <w:bookmarkStart w:id="182" w:name="_Toc248050082"/>
+      <w:bookmarkStart w:id="183" w:name="_Toc519776632"/>
       <w:r>
         <w:rPr>
           <w:rFonts w:hint="eastAsia"/>
@@ -16902,16 +15901,15 @@
         </w:rPr>
         <w:t>项</w:t>
       </w:r>
-      <w:bookmarkStart w:id="185" w:name="_Toc167527014"/>
-      <w:bookmarkStart w:id="186" w:name="_Toc167606332"/>
-      <w:bookmarkStart w:id="187" w:name="_Toc167527015"/>
-      <w:bookmarkStart w:id="188" w:name="_Toc167606333"/>
-      <w:bookmarkStart w:id="189" w:name="_Toc97314641"/>
-      <w:bookmarkEnd w:id="166"/>
+      <w:bookmarkStart w:id="184" w:name="_Toc167527014"/>
+      <w:bookmarkStart w:id="185" w:name="_Toc167606332"/>
+      <w:bookmarkStart w:id="186" w:name="_Toc167527015"/>
+      <w:bookmarkStart w:id="187" w:name="_Toc167606333"/>
+      <w:bookmarkStart w:id="188" w:name="_Toc97314641"/>
+      <w:bookmarkEnd w:id="184"/>
       <w:bookmarkEnd w:id="185"/>
       <w:bookmarkEnd w:id="186"/>
       <w:bookmarkEnd w:id="187"/>
-      <w:bookmarkEnd w:id="188"/>
       <w:r>
         <w:rPr>
           <w:rFonts w:hint="eastAsia"/>
@@ -16921,13 +15919,13 @@
         </w:rPr>
         <w:t>目相关计划</w:t>
       </w:r>
+      <w:bookmarkEnd w:id="178"/>
       <w:bookmarkEnd w:id="179"/>
       <w:bookmarkEnd w:id="180"/>
       <w:bookmarkEnd w:id="181"/>
       <w:bookmarkEnd w:id="182"/>
       <w:bookmarkEnd w:id="183"/>
-      <w:bookmarkEnd w:id="184"/>
-      <w:bookmarkEnd w:id="189"/>
+      <w:bookmarkEnd w:id="188"/>
     </w:p>
     <w:p>
       <w:pPr>
@@ -16945,13 +15943,13 @@
           <w:szCs w:val="24"/>
         </w:rPr>
       </w:pPr>
-      <w:bookmarkStart w:id="190" w:name="_Toc182651285"/>
-      <w:bookmarkStart w:id="191" w:name="_Toc248049912"/>
-      <w:bookmarkStart w:id="192" w:name="_Toc248049995"/>
-      <w:bookmarkStart w:id="193" w:name="_Toc248050019"/>
-      <w:bookmarkStart w:id="194" w:name="_Toc248050083"/>
-      <w:bookmarkStart w:id="195" w:name="_Toc60457212"/>
-      <w:bookmarkStart w:id="196" w:name="_Toc519497140"/>
+      <w:bookmarkStart w:id="189" w:name="_Toc182651285"/>
+      <w:bookmarkStart w:id="190" w:name="_Toc248049912"/>
+      <w:bookmarkStart w:id="191" w:name="_Toc248049995"/>
+      <w:bookmarkStart w:id="192" w:name="_Toc248050019"/>
+      <w:bookmarkStart w:id="193" w:name="_Toc248050083"/>
+      <w:bookmarkStart w:id="194" w:name="_Toc60457212"/>
+      <w:bookmarkStart w:id="195" w:name="_Toc519776633"/>
       <w:r>
         <w:rPr>
           <w:rFonts w:hint="eastAsia"/>
@@ -16961,12 +15959,12 @@
         </w:rPr>
         <w:t>开发计划</w:t>
       </w:r>
+      <w:bookmarkEnd w:id="189"/>
       <w:bookmarkEnd w:id="190"/>
       <w:bookmarkEnd w:id="191"/>
       <w:bookmarkEnd w:id="192"/>
       <w:bookmarkEnd w:id="193"/>
-      <w:bookmarkEnd w:id="194"/>
-      <w:bookmarkEnd w:id="196"/>
+      <w:bookmarkEnd w:id="195"/>
     </w:p>
     <w:p>
       <w:pPr>
@@ -16985,11 +15983,11 @@
           <w:szCs w:val="32"/>
         </w:rPr>
       </w:pPr>
-      <w:bookmarkStart w:id="197" w:name="_Toc182651286"/>
-      <w:bookmarkStart w:id="198" w:name="_Toc248049913"/>
-      <w:bookmarkStart w:id="199" w:name="_Toc248049996"/>
-      <w:bookmarkStart w:id="200" w:name="_Toc248050084"/>
-      <w:bookmarkStart w:id="201" w:name="_Toc519497141"/>
+      <w:bookmarkStart w:id="196" w:name="_Toc182651286"/>
+      <w:bookmarkStart w:id="197" w:name="_Toc248049913"/>
+      <w:bookmarkStart w:id="198" w:name="_Toc248049996"/>
+      <w:bookmarkStart w:id="199" w:name="_Toc248050084"/>
+      <w:bookmarkStart w:id="200" w:name="_Toc519776634"/>
       <w:r>
         <w:rPr>
           <w:rFonts w:hAnsi="宋体" w:hint="eastAsia"/>
@@ -16999,11 +15997,11 @@
         </w:rPr>
         <w:t>项目监控计划</w:t>
       </w:r>
+      <w:bookmarkEnd w:id="196"/>
       <w:bookmarkEnd w:id="197"/>
       <w:bookmarkEnd w:id="198"/>
       <w:bookmarkEnd w:id="199"/>
       <w:bookmarkEnd w:id="200"/>
-      <w:bookmarkEnd w:id="201"/>
     </w:p>
     <w:p>
       <w:pPr>
@@ -17022,9 +16020,9 @@
           <w:szCs w:val="24"/>
         </w:rPr>
       </w:pPr>
-      <w:bookmarkStart w:id="202" w:name="_Toc182651287"/>
-      <w:bookmarkStart w:id="203" w:name="_Toc248049914"/>
-      <w:bookmarkStart w:id="204" w:name="_Toc519497142"/>
+      <w:bookmarkStart w:id="201" w:name="_Toc182651287"/>
+      <w:bookmarkStart w:id="202" w:name="_Toc248049914"/>
+      <w:bookmarkStart w:id="203" w:name="_Toc519776635"/>
       <w:r>
         <w:rPr>
           <w:rFonts w:hAnsi="宋体" w:hint="eastAsia"/>
@@ -17034,8 +16032,8 @@
         </w:rPr>
         <w:t>活动</w:t>
       </w:r>
+      <w:bookmarkEnd w:id="201"/>
       <w:bookmarkEnd w:id="202"/>
-      <w:bookmarkEnd w:id="203"/>
       <w:r>
         <w:rPr>
           <w:rFonts w:hAnsi="宋体" w:hint="eastAsia"/>
@@ -17045,7 +16043,7 @@
         </w:rPr>
         <w:t>安排</w:t>
       </w:r>
-      <w:bookmarkEnd w:id="204"/>
+      <w:bookmarkEnd w:id="203"/>
     </w:p>
     <w:p>
       <w:pPr>
@@ -17335,9 +16333,9 @@
           <w:szCs w:val="24"/>
         </w:rPr>
       </w:pPr>
-      <w:bookmarkStart w:id="205" w:name="_Toc182651289"/>
-      <w:bookmarkStart w:id="206" w:name="_Toc248049916"/>
-      <w:bookmarkStart w:id="207" w:name="_Toc519497143"/>
+      <w:bookmarkStart w:id="204" w:name="_Toc182651289"/>
+      <w:bookmarkStart w:id="205" w:name="_Toc248049916"/>
+      <w:bookmarkStart w:id="206" w:name="_Toc519776636"/>
       <w:r>
         <w:rPr>
           <w:rFonts w:hAnsi="宋体" w:hint="eastAsia"/>
@@ -17376,9 +16374,9 @@
         </w:rPr>
         <w:t>）</w:t>
       </w:r>
+      <w:bookmarkEnd w:id="204"/>
       <w:bookmarkEnd w:id="205"/>
       <w:bookmarkEnd w:id="206"/>
-      <w:bookmarkEnd w:id="207"/>
     </w:p>
     <w:tbl>
       <w:tblPr>
@@ -17697,11 +16695,13 @@
           <w:szCs w:val="32"/>
         </w:rPr>
       </w:pPr>
-      <w:bookmarkStart w:id="208" w:name="_Toc182651290"/>
-      <w:bookmarkStart w:id="209" w:name="_Toc248049917"/>
-      <w:bookmarkStart w:id="210" w:name="_Toc248049997"/>
-      <w:bookmarkStart w:id="211" w:name="_Toc248050085"/>
-      <w:bookmarkStart w:id="212" w:name="_Toc519497144"/>
+      <w:bookmarkStart w:id="207" w:name="_Toc60457213"/>
+      <w:bookmarkStart w:id="208" w:name="_Toc182651293"/>
+      <w:bookmarkStart w:id="209" w:name="_Toc248049920"/>
+      <w:bookmarkStart w:id="210" w:name="_Toc248050000"/>
+      <w:bookmarkStart w:id="211" w:name="_Toc248050088"/>
+      <w:bookmarkStart w:id="212" w:name="_Toc519776637"/>
+      <w:bookmarkEnd w:id="194"/>
       <w:r>
         <w:rPr>
           <w:rFonts w:hAnsi="宋体" w:hint="eastAsia"/>
@@ -17709,9 +16709,9 @@
           <w:kern w:val="2"/>
           <w:szCs w:val="32"/>
         </w:rPr>
-        <w:lastRenderedPageBreak/>
-        <w:t>风险管理计划</w:t>
-      </w:r>
+        <w:t>配置管理计划</w:t>
+      </w:r>
+      <w:bookmarkEnd w:id="207"/>
       <w:bookmarkEnd w:id="208"/>
       <w:bookmarkEnd w:id="209"/>
       <w:bookmarkEnd w:id="210"/>
@@ -17722,10 +16722,6 @@
       <w:pPr>
         <w:pStyle w:val="InfoBlue"/>
         <w:ind w:left="360"/>
-        <w:rPr>
-          <w:i w:val="0"/>
-          <w:color w:val="auto"/>
-        </w:rPr>
       </w:pPr>
       <w:r>
         <w:rPr>
@@ -17741,31 +16737,7 @@
           <w:i w:val="0"/>
           <w:color w:val="auto"/>
         </w:rPr>
-        <w:t>会员刷卡积分管理系统</w:t>
-      </w:r>
-      <w:r>
-        <w:rPr>
-          <w:rFonts w:hint="eastAsia"/>
-          <w:i w:val="0"/>
-          <w:color w:val="auto"/>
-        </w:rPr>
-        <w:t>_</w:t>
-      </w:r>
-      <w:r>
-        <w:rPr>
-          <w:rFonts w:hint="eastAsia"/>
-          <w:i w:val="0"/>
-          <w:color w:val="auto"/>
-        </w:rPr>
-        <w:t>风险管理计划</w:t>
-      </w:r>
-      <w:r>
-        <w:rPr>
-          <w:rFonts w:hint="eastAsia"/>
-          <w:i w:val="0"/>
-          <w:color w:val="auto"/>
-        </w:rPr>
-        <w:t>》。</w:t>
+        <w:t>会员刷卡积分管理系统_配置管理计划书》。</w:t>
       </w:r>
     </w:p>
     <w:p>
@@ -17785,11 +16757,12 @@
           <w:szCs w:val="32"/>
         </w:rPr>
       </w:pPr>
-      <w:bookmarkStart w:id="213" w:name="_Toc182651291"/>
-      <w:bookmarkStart w:id="214" w:name="_Toc248049918"/>
-      <w:bookmarkStart w:id="215" w:name="_Toc248049998"/>
-      <w:bookmarkStart w:id="216" w:name="_Toc248050086"/>
-      <w:bookmarkStart w:id="217" w:name="_Toc519497145"/>
+      <w:bookmarkStart w:id="213" w:name="_Toc60457214"/>
+      <w:bookmarkStart w:id="214" w:name="_Toc182651294"/>
+      <w:bookmarkStart w:id="215" w:name="_Toc248049921"/>
+      <w:bookmarkStart w:id="216" w:name="_Toc248050001"/>
+      <w:bookmarkStart w:id="217" w:name="_Toc248050089"/>
+      <w:bookmarkStart w:id="218" w:name="_Toc519776638"/>
       <w:r>
         <w:rPr>
           <w:rFonts w:hAnsi="宋体" w:hint="eastAsia"/>
@@ -17797,13 +16770,23 @@
           <w:kern w:val="2"/>
           <w:szCs w:val="32"/>
         </w:rPr>
-        <w:t>度量与分析计划</w:t>
+        <w:t>系统</w:t>
+      </w:r>
+      <w:r>
+        <w:rPr>
+          <w:rFonts w:hAnsi="宋体" w:hint="eastAsia"/>
+          <w:bCs/>
+          <w:kern w:val="2"/>
+          <w:szCs w:val="32"/>
+        </w:rPr>
+        <w:t>测试计划</w:t>
       </w:r>
       <w:bookmarkEnd w:id="213"/>
       <w:bookmarkEnd w:id="214"/>
       <w:bookmarkEnd w:id="215"/>
       <w:bookmarkEnd w:id="216"/>
       <w:bookmarkEnd w:id="217"/>
+      <w:bookmarkEnd w:id="218"/>
     </w:p>
     <w:p>
       <w:pPr>
@@ -17824,31 +16807,7 @@
           <w:i w:val="0"/>
           <w:color w:val="auto"/>
         </w:rPr>
-        <w:t>度量</w:t>
-      </w:r>
-      <w:r>
-        <w:rPr>
-          <w:rFonts w:hint="eastAsia"/>
-          <w:i w:val="0"/>
-          <w:color w:val="auto"/>
-        </w:rPr>
-        <w:t>活动</w:t>
-      </w:r>
-      <w:r>
-        <w:rPr>
-          <w:rFonts w:hint="eastAsia"/>
-          <w:i w:val="0"/>
-          <w:color w:val="auto"/>
-        </w:rPr>
-        <w:t>计划</w:t>
-      </w:r>
-      <w:r>
-        <w:rPr>
-          <w:rFonts w:hint="eastAsia"/>
-          <w:i w:val="0"/>
-          <w:color w:val="auto"/>
-        </w:rPr>
-        <w:t>》。</w:t>
+        <w:t>会员刷卡积分管理系统_测试计划》。</w:t>
       </w:r>
     </w:p>
     <w:p>
@@ -17868,11 +16827,11 @@
           <w:szCs w:val="32"/>
         </w:rPr>
       </w:pPr>
-      <w:bookmarkStart w:id="218" w:name="_Toc182651292"/>
-      <w:bookmarkStart w:id="219" w:name="_Toc248049919"/>
-      <w:bookmarkStart w:id="220" w:name="_Toc248049999"/>
-      <w:bookmarkStart w:id="221" w:name="_Toc248050087"/>
-      <w:bookmarkStart w:id="222" w:name="_Toc519497146"/>
+      <w:bookmarkStart w:id="219" w:name="_Toc182651295"/>
+      <w:bookmarkStart w:id="220" w:name="_Toc248049922"/>
+      <w:bookmarkStart w:id="221" w:name="_Toc248050002"/>
+      <w:bookmarkStart w:id="222" w:name="_Toc248050090"/>
+      <w:bookmarkStart w:id="223" w:name="_Toc519776639"/>
       <w:r>
         <w:rPr>
           <w:rFonts w:hAnsi="宋体" w:hint="eastAsia"/>
@@ -17880,14 +16839,14 @@
           <w:kern w:val="2"/>
           <w:szCs w:val="32"/>
         </w:rPr>
-        <w:t>质量保证计划</w:t>
-      </w:r>
-      <w:bookmarkEnd w:id="195"/>
-      <w:bookmarkEnd w:id="218"/>
+        <w:lastRenderedPageBreak/>
+        <w:t>介入计划</w:t>
+      </w:r>
       <w:bookmarkEnd w:id="219"/>
       <w:bookmarkEnd w:id="220"/>
       <w:bookmarkEnd w:id="221"/>
       <w:bookmarkEnd w:id="222"/>
+      <w:bookmarkEnd w:id="223"/>
     </w:p>
     <w:p>
       <w:pPr>
@@ -17916,7 +16875,7 @@
           <w:i w:val="0"/>
           <w:color w:val="auto"/>
         </w:rPr>
-        <w:t>_</w:t>
+        <w:t>_项目相关人员参与计划</w:t>
       </w:r>
       <w:r>
         <w:rPr>
@@ -17924,15 +16883,7 @@
           <w:i w:val="0"/>
           <w:color w:val="auto"/>
         </w:rPr>
-        <w:t>过程与产品质量保证计划</w:t>
-      </w:r>
-      <w:r>
-        <w:rPr>
-          <w:rFonts w:hint="eastAsia"/>
-          <w:i w:val="0"/>
-          <w:color w:val="auto"/>
-        </w:rPr>
-        <w:t>》。</w:t>
+        <w:t>与跟踪表》。</w:t>
       </w:r>
     </w:p>
     <w:p>
@@ -17952,12 +16903,11 @@
           <w:szCs w:val="32"/>
         </w:rPr>
       </w:pPr>
-      <w:bookmarkStart w:id="223" w:name="_Toc60457213"/>
-      <w:bookmarkStart w:id="224" w:name="_Toc182651293"/>
-      <w:bookmarkStart w:id="225" w:name="_Toc248049920"/>
-      <w:bookmarkStart w:id="226" w:name="_Toc248050000"/>
-      <w:bookmarkStart w:id="227" w:name="_Toc248050088"/>
-      <w:bookmarkStart w:id="228" w:name="_Toc519497147"/>
+      <w:bookmarkStart w:id="224" w:name="_Toc182651298"/>
+      <w:bookmarkStart w:id="225" w:name="_Toc248049925"/>
+      <w:bookmarkStart w:id="226" w:name="_Toc248050005"/>
+      <w:bookmarkStart w:id="227" w:name="_Toc248050093"/>
+      <w:bookmarkStart w:id="228" w:name="_Toc519776640"/>
       <w:r>
         <w:rPr>
           <w:rFonts w:hAnsi="宋体" w:hint="eastAsia"/>
@@ -17965,9 +16915,8 @@
           <w:kern w:val="2"/>
           <w:szCs w:val="32"/>
         </w:rPr>
-        <w:t>配置管理计划</w:t>
-      </w:r>
-      <w:bookmarkEnd w:id="223"/>
+        <w:t>需求管理计划</w:t>
+      </w:r>
       <w:bookmarkEnd w:id="224"/>
       <w:bookmarkEnd w:id="225"/>
       <w:bookmarkEnd w:id="226"/>
@@ -17993,16 +16942,54 @@
           <w:i w:val="0"/>
           <w:color w:val="auto"/>
         </w:rPr>
-        <w:t>会员刷卡积分管理系统</w:t>
-      </w:r>
+        <w:t>会员刷卡积分管理系统_需求管理计划》。</w:t>
+      </w:r>
+    </w:p>
+    <w:p>
+      <w:pPr>
+        <w:pStyle w:val="1"/>
+        <w:keepLines/>
+        <w:tabs>
+          <w:tab w:val="num" w:pos="432"/>
+        </w:tabs>
+        <w:spacing w:after="120" w:line="240" w:lineRule="auto"/>
+        <w:ind w:left="431" w:hanging="431"/>
+        <w:jc w:val="both"/>
+        <w:rPr>
+          <w:bCs/>
+          <w:kern w:val="44"/>
+          <w:szCs w:val="24"/>
+        </w:rPr>
+      </w:pPr>
+      <w:bookmarkStart w:id="229" w:name="_Toc167527025"/>
+      <w:bookmarkStart w:id="230" w:name="_Toc167606343"/>
+      <w:bookmarkStart w:id="231" w:name="_Toc167527026"/>
+      <w:bookmarkStart w:id="232" w:name="_Toc167606344"/>
+      <w:bookmarkStart w:id="233" w:name="_Toc182651299"/>
+      <w:bookmarkStart w:id="234" w:name="_Toc248049926"/>
+      <w:bookmarkStart w:id="235" w:name="_Toc248050006"/>
+      <w:bookmarkStart w:id="236" w:name="_Toc248050020"/>
+      <w:bookmarkStart w:id="237" w:name="_Toc248050094"/>
+      <w:bookmarkStart w:id="238" w:name="_Toc519776641"/>
+      <w:bookmarkEnd w:id="229"/>
+      <w:bookmarkEnd w:id="230"/>
+      <w:bookmarkEnd w:id="231"/>
+      <w:bookmarkEnd w:id="232"/>
       <w:r>
         <w:rPr>
           <w:rFonts w:hint="eastAsia"/>
-          <w:i w:val="0"/>
-          <w:color w:val="auto"/>
-        </w:rPr>
-        <w:t>_配置管理计划书》。</w:t>
-      </w:r>
+          <w:bCs/>
+          <w:kern w:val="44"/>
+          <w:szCs w:val="24"/>
+        </w:rPr>
+        <w:t>工作环境</w:t>
+      </w:r>
+      <w:bookmarkEnd w:id="233"/>
+      <w:bookmarkEnd w:id="234"/>
+      <w:bookmarkEnd w:id="235"/>
+      <w:bookmarkEnd w:id="236"/>
+      <w:bookmarkEnd w:id="237"/>
+      <w:bookmarkEnd w:id="238"/>
     </w:p>
     <w:p>
       <w:pPr>
@@ -18021,12 +17008,14 @@
           <w:szCs w:val="32"/>
         </w:rPr>
       </w:pPr>
-      <w:bookmarkStart w:id="229" w:name="_Toc60457214"/>
-      <w:bookmarkStart w:id="230" w:name="_Toc182651294"/>
-      <w:bookmarkStart w:id="231" w:name="_Toc248049921"/>
-      <w:bookmarkStart w:id="232" w:name="_Toc248050001"/>
-      <w:bookmarkStart w:id="233" w:name="_Toc248050089"/>
-      <w:bookmarkStart w:id="234" w:name="_Toc519497148"/>
+      <w:bookmarkStart w:id="239" w:name="_Toc43277958"/>
+      <w:bookmarkStart w:id="240" w:name="_Toc60457218"/>
+      <w:bookmarkStart w:id="241" w:name="_Toc97314630"/>
+      <w:bookmarkStart w:id="242" w:name="_Toc182651300"/>
+      <w:bookmarkStart w:id="243" w:name="_Toc248049927"/>
+      <w:bookmarkStart w:id="244" w:name="_Toc248050007"/>
+      <w:bookmarkStart w:id="245" w:name="_Toc248050095"/>
+      <w:bookmarkStart w:id="246" w:name="_Toc519776642"/>
       <w:r>
         <w:rPr>
           <w:rFonts w:hAnsi="宋体" w:hint="eastAsia"/>
@@ -18034,28 +17023,61 @@
           <w:kern w:val="2"/>
           <w:szCs w:val="32"/>
         </w:rPr>
-        <w:t>系统</w:t>
-      </w:r>
+        <w:t>开发环境</w:t>
+      </w:r>
+      <w:bookmarkEnd w:id="239"/>
+      <w:bookmarkEnd w:id="240"/>
+      <w:bookmarkEnd w:id="241"/>
+      <w:bookmarkEnd w:id="242"/>
+      <w:bookmarkEnd w:id="243"/>
+      <w:bookmarkEnd w:id="244"/>
+      <w:bookmarkEnd w:id="245"/>
+      <w:bookmarkEnd w:id="246"/>
+    </w:p>
+    <w:p>
+      <w:pPr>
+        <w:pStyle w:val="3"/>
+        <w:keepLines/>
+        <w:tabs>
+          <w:tab w:val="num" w:pos="720"/>
+        </w:tabs>
+        <w:spacing w:after="120" w:line="360" w:lineRule="auto"/>
+        <w:ind w:left="720" w:hanging="720"/>
+        <w:jc w:val="both"/>
+        <w:rPr>
+          <w:rFonts w:hAnsi="宋体"/>
+          <w:bCs/>
+          <w:i w:val="0"/>
+          <w:kern w:val="2"/>
+          <w:szCs w:val="24"/>
+        </w:rPr>
+      </w:pPr>
+      <w:bookmarkStart w:id="247" w:name="_Toc97314631"/>
+      <w:bookmarkStart w:id="248" w:name="_Toc182651301"/>
+      <w:bookmarkStart w:id="249" w:name="_Toc248049928"/>
+      <w:bookmarkStart w:id="250" w:name="_Toc519776643"/>
       <w:r>
         <w:rPr>
           <w:rFonts w:hAnsi="宋体" w:hint="eastAsia"/>
           <w:bCs/>
-          <w:kern w:val="2"/>
-          <w:szCs w:val="32"/>
-        </w:rPr>
-        <w:t>测试计划</w:t>
-      </w:r>
-      <w:bookmarkEnd w:id="229"/>
-      <w:bookmarkEnd w:id="230"/>
-      <w:bookmarkEnd w:id="231"/>
-      <w:bookmarkEnd w:id="232"/>
-      <w:bookmarkEnd w:id="233"/>
-      <w:bookmarkEnd w:id="234"/>
+          <w:i w:val="0"/>
+          <w:kern w:val="2"/>
+          <w:szCs w:val="24"/>
+        </w:rPr>
+        <w:t>硬件设备</w:t>
+      </w:r>
+      <w:bookmarkEnd w:id="247"/>
+      <w:bookmarkEnd w:id="248"/>
+      <w:bookmarkEnd w:id="249"/>
+      <w:bookmarkEnd w:id="250"/>
     </w:p>
     <w:p>
       <w:pPr>
         <w:pStyle w:val="InfoBlue"/>
         <w:ind w:left="360"/>
+        <w:rPr>
+          <w:i w:val="0"/>
+        </w:rPr>
       </w:pPr>
       <w:r>
         <w:rPr>
@@ -18063,7 +17085,14 @@
           <w:i w:val="0"/>
           <w:color w:val="auto"/>
         </w:rPr>
-        <w:t>见《</w:t>
+        <w:t>每人一台笔记本电脑（Win</w:t>
+      </w:r>
+      <w:r>
+        <w:rPr>
+          <w:i w:val="0"/>
+          <w:color w:val="auto"/>
+        </w:rPr>
+        <w:t>7</w:t>
       </w:r>
       <w:r>
         <w:rPr>
@@ -18071,15 +17100,242 @@
           <w:i w:val="0"/>
           <w:color w:val="auto"/>
         </w:rPr>
-        <w:t>会员刷卡积分管理系统</w:t>
-      </w:r>
+        <w:t>系统以上），并可以连接互联网。</w:t>
+      </w:r>
+    </w:p>
+    <w:p>
+      <w:pPr>
+        <w:pStyle w:val="3"/>
+        <w:keepLines/>
+        <w:tabs>
+          <w:tab w:val="num" w:pos="720"/>
+        </w:tabs>
+        <w:spacing w:after="120" w:line="360" w:lineRule="auto"/>
+        <w:ind w:left="720" w:hanging="720"/>
+        <w:jc w:val="both"/>
+        <w:rPr>
+          <w:rFonts w:hAnsi="宋体"/>
+          <w:bCs/>
+          <w:i w:val="0"/>
+          <w:kern w:val="2"/>
+          <w:szCs w:val="24"/>
+        </w:rPr>
+      </w:pPr>
+      <w:bookmarkStart w:id="251" w:name="_Toc97314632"/>
+      <w:bookmarkStart w:id="252" w:name="_Toc182651302"/>
+      <w:bookmarkStart w:id="253" w:name="_Toc248049929"/>
+      <w:bookmarkStart w:id="254" w:name="_Toc519776644"/>
+      <w:r>
+        <w:rPr>
+          <w:rFonts w:hAnsi="宋体" w:hint="eastAsia"/>
+          <w:bCs/>
+          <w:i w:val="0"/>
+          <w:kern w:val="2"/>
+          <w:szCs w:val="24"/>
+        </w:rPr>
+        <w:t>支持工具和软件环境</w:t>
+      </w:r>
+      <w:bookmarkEnd w:id="251"/>
+      <w:bookmarkEnd w:id="252"/>
+      <w:bookmarkEnd w:id="253"/>
+      <w:bookmarkEnd w:id="254"/>
+    </w:p>
+    <w:p>
+      <w:pPr>
+        <w:pStyle w:val="InfoBlue"/>
+        <w:numPr>
+          <w:ilvl w:val="0"/>
+          <w:numId w:val="8"/>
+        </w:numPr>
+        <w:rPr>
+          <w:i w:val="0"/>
+          <w:color w:val="auto"/>
+        </w:rPr>
+      </w:pPr>
       <w:r>
         <w:rPr>
           <w:rFonts w:hint="eastAsia"/>
           <w:i w:val="0"/>
           <w:color w:val="auto"/>
         </w:rPr>
-        <w:t>_测试计划》。</w:t>
+        <w:t>各电脑需搭建java环境。</w:t>
+      </w:r>
+    </w:p>
+    <w:p>
+      <w:pPr>
+        <w:pStyle w:val="ad"/>
+        <w:numPr>
+          <w:ilvl w:val="0"/>
+          <w:numId w:val="8"/>
+        </w:numPr>
+      </w:pPr>
+      <w:r>
+        <w:t>M</w:t>
+      </w:r>
+      <w:r>
+        <w:rPr>
+          <w:rFonts w:hint="eastAsia"/>
+        </w:rPr>
+        <w:t>y</w:t>
+      </w:r>
+      <w:r>
+        <w:t>E</w:t>
+      </w:r>
+      <w:r>
+        <w:rPr>
+          <w:rFonts w:hint="eastAsia"/>
+        </w:rPr>
+        <w:t>clipse</w:t>
+      </w:r>
+      <w:r>
+        <w:t xml:space="preserve"> 2017 CI</w:t>
+      </w:r>
+      <w:r>
+        <w:rPr>
+          <w:rFonts w:hint="eastAsia"/>
+        </w:rPr>
+        <w:t>。</w:t>
+      </w:r>
+    </w:p>
+    <w:p>
+      <w:pPr>
+        <w:pStyle w:val="ad"/>
+        <w:numPr>
+          <w:ilvl w:val="0"/>
+          <w:numId w:val="8"/>
+        </w:numPr>
+      </w:pPr>
+      <w:r>
+        <w:rPr>
+          <w:rFonts w:hint="eastAsia"/>
+        </w:rPr>
+        <w:t>微软office软件（包括</w:t>
+      </w:r>
+      <w:r>
+        <w:t>P</w:t>
+      </w:r>
+      <w:r>
+        <w:rPr>
+          <w:rFonts w:hint="eastAsia"/>
+        </w:rPr>
+        <w:t>roject、Visio）</w:t>
+      </w:r>
+    </w:p>
+    <w:p>
+      <w:pPr>
+        <w:pStyle w:val="ad"/>
+        <w:numPr>
+          <w:ilvl w:val="0"/>
+          <w:numId w:val="8"/>
+        </w:numPr>
+      </w:pPr>
+      <w:r>
+        <w:rPr>
+          <w:rFonts w:hint="eastAsia"/>
+        </w:rPr>
+        <w:t>I</w:t>
+      </w:r>
+      <w:r>
+        <w:t>BM R</w:t>
+      </w:r>
+      <w:r>
+        <w:rPr>
+          <w:rFonts w:hint="eastAsia"/>
+        </w:rPr>
+        <w:t>ational</w:t>
+      </w:r>
+      <w:r>
+        <w:t xml:space="preserve"> R</w:t>
+      </w:r>
+      <w:r>
+        <w:rPr>
+          <w:rFonts w:hint="eastAsia"/>
+        </w:rPr>
+        <w:t>ose</w:t>
+      </w:r>
+    </w:p>
+    <w:p>
+      <w:pPr>
+        <w:pStyle w:val="ad"/>
+        <w:numPr>
+          <w:ilvl w:val="0"/>
+          <w:numId w:val="8"/>
+        </w:numPr>
+      </w:pPr>
+      <w:r>
+        <w:rPr>
+          <w:rFonts w:hint="eastAsia"/>
+        </w:rPr>
+        <w:t>Power</w:t>
+      </w:r>
+      <w:r>
+        <w:t xml:space="preserve"> D</w:t>
+      </w:r>
+      <w:r>
+        <w:rPr>
+          <w:rFonts w:hint="eastAsia"/>
+        </w:rPr>
+        <w:t>esigner</w:t>
+      </w:r>
+    </w:p>
+    <w:p>
+      <w:pPr>
+        <w:pStyle w:val="ad"/>
+        <w:numPr>
+          <w:ilvl w:val="0"/>
+          <w:numId w:val="8"/>
+        </w:numPr>
+      </w:pPr>
+      <w:r>
+        <w:rPr>
+          <w:rFonts w:hint="eastAsia"/>
+        </w:rPr>
+        <w:t>My</w:t>
+      </w:r>
+      <w:r>
+        <w:t>SQL</w:t>
+      </w:r>
+      <w:r>
+        <w:rPr>
+          <w:rFonts w:hint="eastAsia"/>
+        </w:rPr>
+        <w:t>已搭建</w:t>
+      </w:r>
+    </w:p>
+    <w:p>
+      <w:pPr>
+        <w:pStyle w:val="ad"/>
+        <w:numPr>
+          <w:ilvl w:val="0"/>
+          <w:numId w:val="8"/>
+        </w:numPr>
+      </w:pPr>
+      <w:r>
+        <w:rPr>
+          <w:rFonts w:hint="eastAsia"/>
+        </w:rPr>
+        <w:t>Navicat</w:t>
+      </w:r>
+      <w:r>
+        <w:t xml:space="preserve"> F</w:t>
+      </w:r>
+      <w:r>
+        <w:rPr>
+          <w:rFonts w:hint="eastAsia"/>
+        </w:rPr>
+        <w:t>or</w:t>
+      </w:r>
+      <w:r>
+        <w:t xml:space="preserve"> M</w:t>
+      </w:r>
+      <w:r>
+        <w:rPr>
+          <w:rFonts w:hint="eastAsia"/>
+        </w:rPr>
+        <w:t>y</w:t>
+      </w:r>
+      <w:r>
+        <w:t>SQL</w:t>
       </w:r>
     </w:p>
     <w:p>
@@ -18094,383 +17350,84 @@
         <w:jc w:val="both"/>
         <w:rPr>
           <w:rFonts w:hAnsi="宋体"/>
+          <w:b w:val="0"/>
           <w:bCs/>
           <w:kern w:val="2"/>
           <w:szCs w:val="32"/>
         </w:rPr>
       </w:pPr>
-      <w:bookmarkStart w:id="235" w:name="_Toc182651295"/>
-      <w:bookmarkStart w:id="236" w:name="_Toc248049922"/>
-      <w:bookmarkStart w:id="237" w:name="_Toc248050002"/>
-      <w:bookmarkStart w:id="238" w:name="_Toc248050090"/>
-      <w:bookmarkStart w:id="239" w:name="_Toc519497149"/>
+      <w:bookmarkStart w:id="255" w:name="_Toc97314633"/>
+      <w:bookmarkStart w:id="256" w:name="_Toc182651303"/>
+      <w:bookmarkStart w:id="257" w:name="_Toc248049930"/>
+      <w:bookmarkStart w:id="258" w:name="_Toc248050008"/>
+      <w:bookmarkStart w:id="259" w:name="_Toc248050096"/>
+      <w:bookmarkStart w:id="260" w:name="_Toc519776645"/>
       <w:r>
         <w:rPr>
           <w:rFonts w:hAnsi="宋体" w:hint="eastAsia"/>
+          <w:b w:val="0"/>
           <w:bCs/>
           <w:kern w:val="2"/>
           <w:szCs w:val="32"/>
         </w:rPr>
-        <w:t>介入计划</w:t>
-      </w:r>
-      <w:bookmarkEnd w:id="235"/>
-      <w:bookmarkEnd w:id="236"/>
-      <w:bookmarkEnd w:id="237"/>
-      <w:bookmarkEnd w:id="238"/>
-      <w:bookmarkEnd w:id="239"/>
-    </w:p>
-    <w:p>
-      <w:pPr>
-        <w:pStyle w:val="InfoBlue"/>
-        <w:ind w:left="360"/>
-      </w:pPr>
-      <w:r>
-        <w:rPr>
-          <w:rFonts w:hint="eastAsia"/>
-          <w:i w:val="0"/>
-          <w:color w:val="auto"/>
-        </w:rPr>
-        <w:t>见《</w:t>
-      </w:r>
-      <w:r>
-        <w:rPr>
-          <w:rFonts w:hint="eastAsia"/>
-          <w:i w:val="0"/>
-          <w:color w:val="auto"/>
-        </w:rPr>
-        <w:t>会员刷卡积分管理系统</w:t>
-      </w:r>
-      <w:r>
-        <w:rPr>
-          <w:rFonts w:hint="eastAsia"/>
-          <w:i w:val="0"/>
-          <w:color w:val="auto"/>
-        </w:rPr>
-        <w:t>_项目相关人员参与计划</w:t>
-      </w:r>
-      <w:r>
-        <w:rPr>
-          <w:rFonts w:hint="eastAsia"/>
-          <w:i w:val="0"/>
-          <w:color w:val="auto"/>
-        </w:rPr>
-        <w:t>与跟踪表》。</w:t>
-      </w:r>
-    </w:p>
-    <w:p>
-      <w:pPr>
-        <w:pStyle w:val="2"/>
-        <w:keepLines/>
-        <w:tabs>
-          <w:tab w:val="num" w:pos="576"/>
-        </w:tabs>
-        <w:spacing w:after="0" w:line="360" w:lineRule="auto"/>
-        <w:ind w:left="576" w:hanging="576"/>
-        <w:jc w:val="both"/>
-        <w:rPr>
-          <w:rFonts w:hAnsi="宋体"/>
-          <w:bCs/>
-          <w:kern w:val="2"/>
-          <w:szCs w:val="32"/>
-        </w:rPr>
-      </w:pPr>
-      <w:bookmarkStart w:id="240" w:name="_Toc182651296"/>
-      <w:bookmarkStart w:id="241" w:name="_Toc248049923"/>
-      <w:bookmarkStart w:id="242" w:name="_Toc248050003"/>
-      <w:bookmarkStart w:id="243" w:name="_Toc248050091"/>
-      <w:bookmarkStart w:id="244" w:name="_Toc519497150"/>
-      <w:r>
-        <w:rPr>
-          <w:rFonts w:hAnsi="宋体" w:hint="eastAsia"/>
-          <w:bCs/>
-          <w:kern w:val="2"/>
-          <w:szCs w:val="32"/>
-        </w:rPr>
-        <w:t>数据管理计划</w:t>
-      </w:r>
-      <w:bookmarkEnd w:id="240"/>
-      <w:bookmarkEnd w:id="241"/>
-      <w:bookmarkEnd w:id="242"/>
-      <w:bookmarkEnd w:id="243"/>
-      <w:bookmarkEnd w:id="244"/>
-    </w:p>
-    <w:p>
-      <w:pPr>
-        <w:pStyle w:val="InfoBlue"/>
-        <w:ind w:left="360"/>
-      </w:pPr>
-      <w:r>
-        <w:rPr>
-          <w:rFonts w:hint="eastAsia"/>
-          <w:i w:val="0"/>
-          <w:color w:val="auto"/>
-        </w:rPr>
-        <w:t>见《</w:t>
-      </w:r>
-      <w:r>
-        <w:rPr>
-          <w:rFonts w:hint="eastAsia"/>
-          <w:i w:val="0"/>
-          <w:color w:val="auto"/>
-        </w:rPr>
-        <w:t>会员刷卡积分管理系统</w:t>
-      </w:r>
-      <w:r>
-        <w:rPr>
-          <w:rFonts w:hint="eastAsia"/>
-          <w:i w:val="0"/>
-          <w:color w:val="auto"/>
-        </w:rPr>
-        <w:t>_项目数据管理计划与跟踪记录</w:t>
-      </w:r>
-      <w:r>
-        <w:rPr>
-          <w:rFonts w:hint="eastAsia"/>
-          <w:i w:val="0"/>
-          <w:color w:val="auto"/>
-        </w:rPr>
-        <w:t>》。</w:t>
-      </w:r>
-    </w:p>
-    <w:p>
-      <w:pPr>
-        <w:pStyle w:val="2"/>
-        <w:keepLines/>
-        <w:tabs>
-          <w:tab w:val="num" w:pos="576"/>
-        </w:tabs>
-        <w:spacing w:after="0" w:line="360" w:lineRule="auto"/>
-        <w:ind w:left="576" w:hanging="576"/>
-        <w:jc w:val="both"/>
-        <w:rPr>
-          <w:rFonts w:hAnsi="宋体"/>
-          <w:bCs/>
-          <w:kern w:val="2"/>
-          <w:szCs w:val="32"/>
-        </w:rPr>
-      </w:pPr>
-      <w:bookmarkStart w:id="245" w:name="_Toc182651297"/>
-      <w:bookmarkStart w:id="246" w:name="_Toc248049924"/>
-      <w:bookmarkStart w:id="247" w:name="_Toc248050004"/>
-      <w:bookmarkStart w:id="248" w:name="_Toc248050092"/>
-      <w:bookmarkStart w:id="249" w:name="_Toc519497151"/>
-      <w:r>
-        <w:rPr>
-          <w:rFonts w:hAnsi="宋体" w:hint="eastAsia"/>
-          <w:bCs/>
-          <w:kern w:val="2"/>
-          <w:szCs w:val="32"/>
-        </w:rPr>
-        <w:t>项目</w:t>
-      </w:r>
-      <w:r>
-        <w:rPr>
-          <w:rFonts w:hAnsi="宋体" w:hint="eastAsia"/>
-          <w:bCs/>
-          <w:kern w:val="2"/>
-          <w:szCs w:val="32"/>
-        </w:rPr>
-        <w:t>培训计划</w:t>
-      </w:r>
-      <w:bookmarkEnd w:id="245"/>
-      <w:bookmarkEnd w:id="246"/>
-      <w:bookmarkEnd w:id="247"/>
-      <w:bookmarkEnd w:id="248"/>
-      <w:bookmarkEnd w:id="249"/>
-    </w:p>
-    <w:p>
-      <w:pPr>
-        <w:pStyle w:val="InfoBlue"/>
-        <w:ind w:left="360"/>
-      </w:pPr>
-      <w:r>
-        <w:rPr>
-          <w:rFonts w:hint="eastAsia"/>
-          <w:i w:val="0"/>
-          <w:color w:val="auto"/>
-        </w:rPr>
-        <w:t>见《</w:t>
-      </w:r>
-      <w:r>
-        <w:rPr>
-          <w:rFonts w:hint="eastAsia"/>
-          <w:i w:val="0"/>
-          <w:color w:val="auto"/>
-        </w:rPr>
-        <w:t>会员刷卡积分管理系统</w:t>
-      </w:r>
-      <w:r>
-        <w:rPr>
-          <w:rFonts w:hint="eastAsia"/>
-          <w:i w:val="0"/>
-          <w:color w:val="auto"/>
-        </w:rPr>
-        <w:t>_项目培训计划跟踪表</w:t>
-      </w:r>
-      <w:r>
-        <w:rPr>
-          <w:rFonts w:hint="eastAsia"/>
-          <w:i w:val="0"/>
-          <w:color w:val="auto"/>
-        </w:rPr>
-        <w:t>》。</w:t>
-      </w:r>
-    </w:p>
-    <w:p>
-      <w:pPr>
-        <w:pStyle w:val="2"/>
-        <w:keepLines/>
-        <w:tabs>
-          <w:tab w:val="num" w:pos="576"/>
-        </w:tabs>
-        <w:spacing w:after="0" w:line="360" w:lineRule="auto"/>
-        <w:ind w:left="576" w:hanging="576"/>
-        <w:jc w:val="both"/>
-        <w:rPr>
-          <w:rFonts w:hAnsi="宋体"/>
-          <w:bCs/>
-          <w:kern w:val="2"/>
-          <w:szCs w:val="32"/>
-        </w:rPr>
-      </w:pPr>
-      <w:bookmarkStart w:id="250" w:name="_Toc182651298"/>
-      <w:bookmarkStart w:id="251" w:name="_Toc248049925"/>
-      <w:bookmarkStart w:id="252" w:name="_Toc248050005"/>
-      <w:bookmarkStart w:id="253" w:name="_Toc248050093"/>
-      <w:bookmarkStart w:id="254" w:name="_Toc519497152"/>
-      <w:r>
-        <w:rPr>
-          <w:rFonts w:hAnsi="宋体" w:hint="eastAsia"/>
-          <w:bCs/>
-          <w:kern w:val="2"/>
-          <w:szCs w:val="32"/>
-        </w:rPr>
-        <w:t>需求管理计划</w:t>
-      </w:r>
-      <w:bookmarkEnd w:id="250"/>
-      <w:bookmarkEnd w:id="251"/>
-      <w:bookmarkEnd w:id="252"/>
-      <w:bookmarkEnd w:id="253"/>
-      <w:bookmarkEnd w:id="254"/>
-    </w:p>
-    <w:p>
-      <w:pPr>
-        <w:pStyle w:val="InfoBlue"/>
-        <w:ind w:left="360"/>
-      </w:pPr>
-      <w:r>
-        <w:rPr>
-          <w:rFonts w:hint="eastAsia"/>
-          <w:i w:val="0"/>
-          <w:color w:val="auto"/>
-        </w:rPr>
-        <w:t>见《</w:t>
-      </w:r>
-      <w:r>
-        <w:rPr>
-          <w:rFonts w:hint="eastAsia"/>
-          <w:i w:val="0"/>
-          <w:color w:val="auto"/>
-        </w:rPr>
-        <w:t>会员刷卡积分管理系统</w:t>
-      </w:r>
-      <w:r>
-        <w:rPr>
-          <w:rFonts w:hint="eastAsia"/>
-          <w:i w:val="0"/>
-          <w:color w:val="auto"/>
-        </w:rPr>
-        <w:t>_需求管理计划》。</w:t>
-      </w:r>
-    </w:p>
-    <w:p>
-      <w:pPr>
-        <w:pStyle w:val="1"/>
-        <w:keepLines/>
-        <w:tabs>
-          <w:tab w:val="num" w:pos="432"/>
-        </w:tabs>
-        <w:spacing w:after="120" w:line="240" w:lineRule="auto"/>
-        <w:ind w:left="431" w:hanging="431"/>
-        <w:jc w:val="both"/>
-        <w:rPr>
-          <w:bCs/>
-          <w:kern w:val="44"/>
-          <w:szCs w:val="24"/>
-        </w:rPr>
-      </w:pPr>
-      <w:bookmarkStart w:id="255" w:name="_Toc167527025"/>
-      <w:bookmarkStart w:id="256" w:name="_Toc167606343"/>
-      <w:bookmarkStart w:id="257" w:name="_Toc167527026"/>
-      <w:bookmarkStart w:id="258" w:name="_Toc167606344"/>
-      <w:bookmarkStart w:id="259" w:name="_Toc182651299"/>
-      <w:bookmarkStart w:id="260" w:name="_Toc248049926"/>
-      <w:bookmarkStart w:id="261" w:name="_Toc248050006"/>
-      <w:bookmarkStart w:id="262" w:name="_Toc248050020"/>
-      <w:bookmarkStart w:id="263" w:name="_Toc248050094"/>
-      <w:bookmarkStart w:id="264" w:name="_Toc519497153"/>
+        <w:t>测试环境</w:t>
+      </w:r>
       <w:bookmarkEnd w:id="255"/>
       <w:bookmarkEnd w:id="256"/>
       <w:bookmarkEnd w:id="257"/>
       <w:bookmarkEnd w:id="258"/>
-      <w:r>
-        <w:rPr>
-          <w:rFonts w:hint="eastAsia"/>
-          <w:bCs/>
-          <w:kern w:val="44"/>
-          <w:szCs w:val="24"/>
-        </w:rPr>
-        <w:t>工作环境</w:t>
-      </w:r>
       <w:bookmarkEnd w:id="259"/>
       <w:bookmarkEnd w:id="260"/>
-      <w:bookmarkEnd w:id="261"/>
-      <w:bookmarkEnd w:id="262"/>
-      <w:bookmarkEnd w:id="263"/>
-      <w:bookmarkEnd w:id="264"/>
     </w:p>
     <w:p>
       <w:pPr>
-        <w:pStyle w:val="2"/>
-        <w:keepLines/>
-        <w:tabs>
-          <w:tab w:val="num" w:pos="576"/>
-        </w:tabs>
-        <w:spacing w:after="0" w:line="360" w:lineRule="auto"/>
-        <w:ind w:left="576" w:hanging="576"/>
-        <w:jc w:val="both"/>
-        <w:rPr>
-          <w:rFonts w:hAnsi="宋体"/>
-          <w:bCs/>
-          <w:kern w:val="2"/>
-          <w:szCs w:val="32"/>
-        </w:rPr>
-      </w:pPr>
-      <w:bookmarkStart w:id="265" w:name="_Toc43277958"/>
-      <w:bookmarkStart w:id="266" w:name="_Toc60457218"/>
-      <w:bookmarkStart w:id="267" w:name="_Toc97314630"/>
-      <w:bookmarkStart w:id="268" w:name="_Toc182651300"/>
-      <w:bookmarkStart w:id="269" w:name="_Toc248049927"/>
-      <w:bookmarkStart w:id="270" w:name="_Toc248050007"/>
-      <w:bookmarkStart w:id="271" w:name="_Toc248050095"/>
-      <w:bookmarkStart w:id="272" w:name="_Toc519497154"/>
-      <w:r>
-        <w:rPr>
-          <w:rFonts w:hAnsi="宋体" w:hint="eastAsia"/>
-          <w:bCs/>
-          <w:kern w:val="2"/>
-          <w:szCs w:val="32"/>
-        </w:rPr>
-        <w:t>开发环境</w:t>
-      </w:r>
-      <w:bookmarkEnd w:id="265"/>
-      <w:bookmarkEnd w:id="266"/>
-      <w:bookmarkEnd w:id="267"/>
-      <w:bookmarkEnd w:id="268"/>
-      <w:bookmarkEnd w:id="269"/>
-      <w:bookmarkEnd w:id="270"/>
-      <w:bookmarkEnd w:id="271"/>
-      <w:bookmarkEnd w:id="272"/>
+        <w:pStyle w:val="afa"/>
+        <w:numPr>
+          <w:ilvl w:val="0"/>
+          <w:numId w:val="9"/>
+        </w:numPr>
+        <w:ind w:firstLineChars="0"/>
+      </w:pPr>
+      <w:r>
+        <w:t>QC</w:t>
+      </w:r>
+    </w:p>
+    <w:p>
+      <w:pPr>
+        <w:pStyle w:val="afa"/>
+        <w:numPr>
+          <w:ilvl w:val="0"/>
+          <w:numId w:val="9"/>
+        </w:numPr>
+        <w:ind w:firstLineChars="0"/>
+      </w:pPr>
+      <w:r>
+        <w:t>S</w:t>
+      </w:r>
+      <w:r>
+        <w:rPr>
+          <w:rFonts w:hint="eastAsia"/>
+        </w:rPr>
+        <w:t>ql</w:t>
+      </w:r>
+      <w:r>
+        <w:t xml:space="preserve"> </w:t>
+      </w:r>
+      <w:r>
+        <w:rPr>
+          <w:rFonts w:hint="eastAsia"/>
+        </w:rPr>
+        <w:t>server</w:t>
+      </w:r>
+      <w:r>
+        <w:t xml:space="preserve"> 2008</w:t>
+      </w:r>
+      <w:r>
+        <w:rPr>
+          <w:rFonts w:hint="eastAsia"/>
+        </w:rPr>
+        <w:t>以上</w:t>
+      </w:r>
     </w:p>
     <w:p>
       <w:pPr>
@@ -18490,10 +17447,10 @@
           <w:szCs w:val="24"/>
         </w:rPr>
       </w:pPr>
-      <w:bookmarkStart w:id="273" w:name="_Toc97314631"/>
-      <w:bookmarkStart w:id="274" w:name="_Toc182651301"/>
-      <w:bookmarkStart w:id="275" w:name="_Toc248049928"/>
-      <w:bookmarkStart w:id="276" w:name="_Toc519497155"/>
+      <w:bookmarkStart w:id="261" w:name="_Toc97314634"/>
+      <w:bookmarkStart w:id="262" w:name="_Toc182651304"/>
+      <w:bookmarkStart w:id="263" w:name="_Toc248049931"/>
+      <w:bookmarkStart w:id="264" w:name="_Toc519776646"/>
       <w:r>
         <w:rPr>
           <w:rFonts w:hAnsi="宋体" w:hint="eastAsia"/>
@@ -18504,10 +17461,10 @@
         </w:rPr>
         <w:t>硬件设备</w:t>
       </w:r>
-      <w:bookmarkEnd w:id="273"/>
-      <w:bookmarkEnd w:id="274"/>
-      <w:bookmarkEnd w:id="275"/>
-      <w:bookmarkEnd w:id="276"/>
+      <w:bookmarkEnd w:id="261"/>
+      <w:bookmarkEnd w:id="262"/>
+      <w:bookmarkEnd w:id="263"/>
+      <w:bookmarkEnd w:id="264"/>
     </w:p>
     <w:p>
       <w:pPr>
@@ -18515,6 +17472,7 @@
         <w:ind w:left="360"/>
         <w:rPr>
           <w:i w:val="0"/>
+          <w:color w:val="auto"/>
         </w:rPr>
       </w:pPr>
       <w:r>
@@ -18523,7 +17481,14 @@
           <w:i w:val="0"/>
           <w:color w:val="auto"/>
         </w:rPr>
-        <w:t>见《</w:t>
+        <w:t>可连上互联网的电脑（Win</w:t>
+      </w:r>
+      <w:r>
+        <w:rPr>
+          <w:i w:val="0"/>
+          <w:color w:val="auto"/>
+        </w:rPr>
+        <w:t>7</w:t>
       </w:r>
       <w:r>
         <w:rPr>
@@ -18531,201 +17496,19 @@
           <w:i w:val="0"/>
           <w:color w:val="auto"/>
         </w:rPr>
-        <w:t>会员刷卡积分管理系统</w:t>
-      </w:r>
-      <w:r>
-        <w:rPr>
-          <w:rFonts w:hint="eastAsia"/>
-          <w:i w:val="0"/>
-          <w:color w:val="auto"/>
-        </w:rPr>
-        <w:t>_项目软硬件资源一览表》。</w:t>
+        <w:t>系统以上）。</w:t>
       </w:r>
     </w:p>
-    <w:p>
-      <w:pPr>
-        <w:pStyle w:val="3"/>
-        <w:keepLines/>
-        <w:tabs>
-          <w:tab w:val="num" w:pos="720"/>
-        </w:tabs>
-        <w:spacing w:after="120" w:line="360" w:lineRule="auto"/>
-        <w:ind w:left="720" w:hanging="720"/>
-        <w:jc w:val="both"/>
-        <w:rPr>
-          <w:rFonts w:hAnsi="宋体"/>
-          <w:bCs/>
-          <w:i w:val="0"/>
-          <w:kern w:val="2"/>
-          <w:szCs w:val="24"/>
-        </w:rPr>
-      </w:pPr>
-      <w:bookmarkStart w:id="277" w:name="_Toc97314632"/>
-      <w:bookmarkStart w:id="278" w:name="_Toc182651302"/>
-      <w:bookmarkStart w:id="279" w:name="_Toc248049929"/>
-      <w:bookmarkStart w:id="280" w:name="_Toc519497156"/>
-      <w:r>
-        <w:rPr>
-          <w:rFonts w:hAnsi="宋体" w:hint="eastAsia"/>
-          <w:bCs/>
-          <w:i w:val="0"/>
-          <w:kern w:val="2"/>
-          <w:szCs w:val="24"/>
-        </w:rPr>
-        <w:t>支持工具和软件环境</w:t>
-      </w:r>
-      <w:bookmarkEnd w:id="277"/>
-      <w:bookmarkEnd w:id="278"/>
-      <w:bookmarkEnd w:id="279"/>
-      <w:bookmarkEnd w:id="280"/>
-    </w:p>
+    <w:p/>
     <w:p>
       <w:pPr>
         <w:pStyle w:val="InfoBlue"/>
         <w:ind w:left="360"/>
-        <w:rPr>
-          <w:i w:val="0"/>
-        </w:rPr>
-      </w:pPr>
-      <w:r>
-        <w:rPr>
-          <w:rFonts w:hint="eastAsia"/>
-          <w:i w:val="0"/>
-          <w:color w:val="auto"/>
-        </w:rPr>
-        <w:t>见《</w:t>
-      </w:r>
-      <w:r>
-        <w:rPr>
-          <w:rFonts w:hint="eastAsia"/>
-          <w:i w:val="0"/>
-          <w:color w:val="auto"/>
-        </w:rPr>
-        <w:t>会员刷卡积分管理系统</w:t>
-      </w:r>
-      <w:r>
-        <w:rPr>
-          <w:rFonts w:hint="eastAsia"/>
-          <w:i w:val="0"/>
-          <w:color w:val="auto"/>
-        </w:rPr>
-        <w:t>_项目软硬件资源一览表》。</w:t>
-      </w:r>
+      </w:pPr>
+      <w:bookmarkStart w:id="265" w:name="_GoBack"/>
+      <w:bookmarkEnd w:id="165"/>
+      <w:bookmarkEnd w:id="265"/>
     </w:p>
-    <w:p>
-      <w:pPr>
-        <w:pStyle w:val="2"/>
-        <w:keepLines/>
-        <w:tabs>
-          <w:tab w:val="num" w:pos="576"/>
-        </w:tabs>
-        <w:spacing w:after="0" w:line="360" w:lineRule="auto"/>
-        <w:ind w:left="576" w:hanging="576"/>
-        <w:jc w:val="both"/>
-        <w:rPr>
-          <w:rFonts w:hAnsi="宋体"/>
-          <w:b w:val="0"/>
-          <w:bCs/>
-          <w:kern w:val="2"/>
-          <w:szCs w:val="32"/>
-        </w:rPr>
-      </w:pPr>
-      <w:bookmarkStart w:id="281" w:name="_Toc97314633"/>
-      <w:bookmarkStart w:id="282" w:name="_Toc182651303"/>
-      <w:bookmarkStart w:id="283" w:name="_Toc248049930"/>
-      <w:bookmarkStart w:id="284" w:name="_Toc248050008"/>
-      <w:bookmarkStart w:id="285" w:name="_Toc248050096"/>
-      <w:bookmarkStart w:id="286" w:name="_Toc519497157"/>
-      <w:r>
-        <w:rPr>
-          <w:rFonts w:hAnsi="宋体" w:hint="eastAsia"/>
-          <w:b w:val="0"/>
-          <w:bCs/>
-          <w:kern w:val="2"/>
-          <w:szCs w:val="32"/>
-        </w:rPr>
-        <w:t>测试环境</w:t>
-      </w:r>
-      <w:bookmarkEnd w:id="281"/>
-      <w:bookmarkEnd w:id="282"/>
-      <w:bookmarkEnd w:id="283"/>
-      <w:bookmarkEnd w:id="284"/>
-      <w:bookmarkEnd w:id="285"/>
-      <w:bookmarkEnd w:id="286"/>
-    </w:p>
-    <w:p>
-      <w:pPr>
-        <w:pStyle w:val="3"/>
-        <w:keepLines/>
-        <w:tabs>
-          <w:tab w:val="num" w:pos="720"/>
-        </w:tabs>
-        <w:spacing w:after="120" w:line="360" w:lineRule="auto"/>
-        <w:ind w:left="720" w:hanging="720"/>
-        <w:jc w:val="both"/>
-        <w:rPr>
-          <w:rFonts w:hAnsi="宋体"/>
-          <w:bCs/>
-          <w:i w:val="0"/>
-          <w:kern w:val="2"/>
-          <w:szCs w:val="24"/>
-        </w:rPr>
-      </w:pPr>
-      <w:bookmarkStart w:id="287" w:name="_Toc97314634"/>
-      <w:bookmarkStart w:id="288" w:name="_Toc182651304"/>
-      <w:bookmarkStart w:id="289" w:name="_Toc248049931"/>
-      <w:bookmarkStart w:id="290" w:name="_Toc519497158"/>
-      <w:r>
-        <w:rPr>
-          <w:rFonts w:hAnsi="宋体" w:hint="eastAsia"/>
-          <w:bCs/>
-          <w:i w:val="0"/>
-          <w:kern w:val="2"/>
-          <w:szCs w:val="24"/>
-        </w:rPr>
-        <w:t>硬件设备</w:t>
-      </w:r>
-      <w:bookmarkEnd w:id="287"/>
-      <w:bookmarkEnd w:id="288"/>
-      <w:bookmarkEnd w:id="289"/>
-      <w:bookmarkEnd w:id="290"/>
-    </w:p>
-    <w:p>
-      <w:pPr>
-        <w:pStyle w:val="InfoBlue"/>
-        <w:ind w:left="360"/>
-        <w:rPr>
-          <w:rFonts w:hint="eastAsia"/>
-          <w:i w:val="0"/>
-          <w:color w:val="auto"/>
-        </w:rPr>
-      </w:pPr>
-      <w:r>
-        <w:rPr>
-          <w:rFonts w:hint="eastAsia"/>
-          <w:i w:val="0"/>
-          <w:color w:val="auto"/>
-        </w:rPr>
-        <w:t>见《</w:t>
-      </w:r>
-      <w:r>
-        <w:rPr>
-          <w:rFonts w:hint="eastAsia"/>
-          <w:i w:val="0"/>
-          <w:color w:val="auto"/>
-        </w:rPr>
-        <w:t>会员刷卡积分管理系统</w:t>
-      </w:r>
-      <w:r>
-        <w:rPr>
-          <w:rFonts w:hint="eastAsia"/>
-          <w:i w:val="0"/>
-          <w:color w:val="auto"/>
-        </w:rPr>
-        <w:t>_项目软硬件资源一览表》。</w:t>
-      </w:r>
-    </w:p>
-    <w:p/>
     <w:sectPr>
       <w:headerReference w:type="first" r:id="rId11"/>
       <w:footerReference w:type="first" r:id="rId12"/>
@@ -19230,6 +18013,95 @@
     </w:lvl>
   </w:abstractNum>
   <w:abstractNum w:abstractNumId="3" w15:restartNumberingAfterBreak="0">
+    <w:nsid w:val="07627DE0"/>
+    <w:multiLevelType w:val="hybridMultilevel"/>
+    <w:tmpl w:val="4844D0B6"/>
+    <w:lvl w:ilvl="0" w:tplc="C32CEBDE">
+      <w:start w:val="1"/>
+      <w:numFmt w:val="decimal"/>
+      <w:lvlText w:val="%1."/>
+      <w:lvlJc w:val="left"/>
+      <w:pPr>
+        <w:ind w:left="780" w:hanging="360"/>
+      </w:pPr>
+      <w:rPr>
+        <w:rFonts w:hint="default"/>
+      </w:rPr>
+    </w:lvl>
+    <w:lvl w:ilvl="1" w:tplc="04090019" w:tentative="1">
+      <w:start w:val="1"/>
+      <w:numFmt w:val="lowerLetter"/>
+      <w:lvlText w:val="%2)"/>
+      <w:lvlJc w:val="left"/>
+      <w:pPr>
+        <w:ind w:left="1260" w:hanging="420"/>
+      </w:pPr>
+    </w:lvl>
+    <w:lvl w:ilvl="2" w:tplc="0409001B" w:tentative="1">
+      <w:start w:val="1"/>
+      <w:numFmt w:val="lowerRoman"/>
+      <w:lvlText w:val="%3."/>
+      <w:lvlJc w:val="right"/>
+      <w:pPr>
+        <w:ind w:left="1680" w:hanging="420"/>
+      </w:pPr>
+    </w:lvl>
+    <w:lvl w:ilvl="3" w:tplc="0409000F" w:tentative="1">
+      <w:start w:val="1"/>
+      <w:numFmt w:val="decimal"/>
+      <w:lvlText w:val="%4."/>
+      <w:lvlJc w:val="left"/>
+      <w:pPr>
+        <w:ind w:left="2100" w:hanging="420"/>
+      </w:pPr>
+    </w:lvl>
+    <w:lvl w:ilvl="4" w:tplc="04090019" w:tentative="1">
+      <w:start w:val="1"/>
+      <w:numFmt w:val="lowerLetter"/>
+      <w:lvlText w:val="%5)"/>
+      <w:lvlJc w:val="left"/>
+      <w:pPr>
+        <w:ind w:left="2520" w:hanging="420"/>
+      </w:pPr>
+    </w:lvl>
+    <w:lvl w:ilvl="5" w:tplc="0409001B" w:tentative="1">
+      <w:start w:val="1"/>
+      <w:numFmt w:val="lowerRoman"/>
+      <w:lvlText w:val="%6."/>
+      <w:lvlJc w:val="right"/>
+      <w:pPr>
+        <w:ind w:left="2940" w:hanging="420"/>
+      </w:pPr>
+    </w:lvl>
+    <w:lvl w:ilvl="6" w:tplc="0409000F" w:tentative="1">
+      <w:start w:val="1"/>
+      <w:numFmt w:val="decimal"/>
+      <w:lvlText w:val="%7."/>
+      <w:lvlJc w:val="left"/>
+      <w:pPr>
+        <w:ind w:left="3360" w:hanging="420"/>
+      </w:pPr>
+    </w:lvl>
+    <w:lvl w:ilvl="7" w:tplc="04090019" w:tentative="1">
+      <w:start w:val="1"/>
+      <w:numFmt w:val="lowerLetter"/>
+      <w:lvlText w:val="%8)"/>
+      <w:lvlJc w:val="left"/>
+      <w:pPr>
+        <w:ind w:left="3780" w:hanging="420"/>
+      </w:pPr>
+    </w:lvl>
+    <w:lvl w:ilvl="8" w:tplc="0409001B" w:tentative="1">
+      <w:start w:val="1"/>
+      <w:numFmt w:val="lowerRoman"/>
+      <w:lvlText w:val="%9."/>
+      <w:lvlJc w:val="right"/>
+      <w:pPr>
+        <w:ind w:left="4200" w:hanging="420"/>
+      </w:pPr>
+    </w:lvl>
+  </w:abstractNum>
+  <w:abstractNum w:abstractNumId="4" w15:restartNumberingAfterBreak="0">
     <w:nsid w:val="0CC6272C"/>
     <w:multiLevelType w:val="hybridMultilevel"/>
     <w:tmpl w:val="E2CEBEA8"/>
@@ -19369,7 +18241,96 @@
       </w:rPr>
     </w:lvl>
   </w:abstractNum>
-  <w:abstractNum w:abstractNumId="4" w15:restartNumberingAfterBreak="0">
+  <w:abstractNum w:abstractNumId="5" w15:restartNumberingAfterBreak="0">
+    <w:nsid w:val="4A1F4470"/>
+    <w:multiLevelType w:val="hybridMultilevel"/>
+    <w:tmpl w:val="18802952"/>
+    <w:lvl w:ilvl="0" w:tplc="A300C5F0">
+      <w:start w:val="1"/>
+      <w:numFmt w:val="decimal"/>
+      <w:lvlText w:val="%1."/>
+      <w:lvlJc w:val="left"/>
+      <w:pPr>
+        <w:ind w:left="720" w:hanging="360"/>
+      </w:pPr>
+      <w:rPr>
+        <w:rFonts w:hint="default"/>
+      </w:rPr>
+    </w:lvl>
+    <w:lvl w:ilvl="1" w:tplc="04090019" w:tentative="1">
+      <w:start w:val="1"/>
+      <w:numFmt w:val="lowerLetter"/>
+      <w:lvlText w:val="%2)"/>
+      <w:lvlJc w:val="left"/>
+      <w:pPr>
+        <w:ind w:left="1200" w:hanging="420"/>
+      </w:pPr>
+    </w:lvl>
+    <w:lvl w:ilvl="2" w:tplc="0409001B" w:tentative="1">
+      <w:start w:val="1"/>
+      <w:numFmt w:val="lowerRoman"/>
+      <w:lvlText w:val="%3."/>
+      <w:lvlJc w:val="right"/>
+      <w:pPr>
+        <w:ind w:left="1620" w:hanging="420"/>
+      </w:pPr>
+    </w:lvl>
+    <w:lvl w:ilvl="3" w:tplc="0409000F" w:tentative="1">
+      <w:start w:val="1"/>
+      <w:numFmt w:val="decimal"/>
+      <w:lvlText w:val="%4."/>
+      <w:lvlJc w:val="left"/>
+      <w:pPr>
+        <w:ind w:left="2040" w:hanging="420"/>
+      </w:pPr>
+    </w:lvl>
+    <w:lvl w:ilvl="4" w:tplc="04090019" w:tentative="1">
+      <w:start w:val="1"/>
+      <w:numFmt w:val="lowerLetter"/>
+      <w:lvlText w:val="%5)"/>
+      <w:lvlJc w:val="left"/>
+      <w:pPr>
+        <w:ind w:left="2460" w:hanging="420"/>
+      </w:pPr>
+    </w:lvl>
+    <w:lvl w:ilvl="5" w:tplc="0409001B" w:tentative="1">
+      <w:start w:val="1"/>
+      <w:numFmt w:val="lowerRoman"/>
+      <w:lvlText w:val="%6."/>
+      <w:lvlJc w:val="right"/>
+      <w:pPr>
+        <w:ind w:left="2880" w:hanging="420"/>
+      </w:pPr>
+    </w:lvl>
+    <w:lvl w:ilvl="6" w:tplc="0409000F" w:tentative="1">
+      <w:start w:val="1"/>
+      <w:numFmt w:val="decimal"/>
+      <w:lvlText w:val="%7."/>
+      <w:lvlJc w:val="left"/>
+      <w:pPr>
+        <w:ind w:left="3300" w:hanging="420"/>
+      </w:pPr>
+    </w:lvl>
+    <w:lvl w:ilvl="7" w:tplc="04090019" w:tentative="1">
+      <w:start w:val="1"/>
+      <w:numFmt w:val="lowerLetter"/>
+      <w:lvlText w:val="%8)"/>
+      <w:lvlJc w:val="left"/>
+      <w:pPr>
+        <w:ind w:left="3720" w:hanging="420"/>
+      </w:pPr>
+    </w:lvl>
+    <w:lvl w:ilvl="8" w:tplc="0409001B" w:tentative="1">
+      <w:start w:val="1"/>
+      <w:numFmt w:val="lowerRoman"/>
+      <w:lvlText w:val="%9."/>
+      <w:lvlJc w:val="right"/>
+      <w:pPr>
+        <w:ind w:left="4140" w:hanging="420"/>
+      </w:pPr>
+    </w:lvl>
+  </w:abstractNum>
+  <w:abstractNum w:abstractNumId="6" w15:restartNumberingAfterBreak="0">
     <w:nsid w:val="66FC15D4"/>
     <w:multiLevelType w:val="singleLevel"/>
     <w:tmpl w:val="034E1E46"/>
@@ -19390,7 +18351,7 @@
       </w:rPr>
     </w:lvl>
   </w:abstractNum>
-  <w:abstractNum w:abstractNumId="5" w15:restartNumberingAfterBreak="0">
+  <w:abstractNum w:abstractNumId="7" w15:restartNumberingAfterBreak="0">
     <w:nsid w:val="7147134A"/>
     <w:multiLevelType w:val="multilevel"/>
     <w:tmpl w:val="0409001F"/>
@@ -19503,7 +18464,7 @@
       </w:pPr>
     </w:lvl>
   </w:abstractNum>
-  <w:abstractNum w:abstractNumId="6" w15:restartNumberingAfterBreak="0">
+  <w:abstractNum w:abstractNumId="8" w15:restartNumberingAfterBreak="0">
     <w:nsid w:val="744308A6"/>
     <w:multiLevelType w:val="hybridMultilevel"/>
     <w:tmpl w:val="976EF79A"/>
@@ -19647,22 +18608,28 @@
     <w:abstractNumId w:val="0"/>
   </w:num>
   <w:num w:numId="2">
-    <w:abstractNumId w:val="4"/>
+    <w:abstractNumId w:val="6"/>
   </w:num>
   <w:num w:numId="3">
     <w:abstractNumId w:val="2"/>
   </w:num>
   <w:num w:numId="4">
-    <w:abstractNumId w:val="6"/>
+    <w:abstractNumId w:val="8"/>
   </w:num>
   <w:num w:numId="5">
-    <w:abstractNumId w:val="5"/>
+    <w:abstractNumId w:val="7"/>
   </w:num>
   <w:num w:numId="6">
-    <w:abstractNumId w:val="3"/>
+    <w:abstractNumId w:val="4"/>
   </w:num>
   <w:num w:numId="7">
     <w:abstractNumId w:val="1"/>
+  </w:num>
+  <w:num w:numId="8">
+    <w:abstractNumId w:val="5"/>
+  </w:num>
+  <w:num w:numId="9">
+    <w:abstractNumId w:val="3"/>
   </w:num>
 </w:numbering>
 </file>
@@ -20061,7 +19028,7 @@
   <w:style w:type="paragraph" w:default="1" w:styleId="a">
     <w:name w:val="Normal"/>
     <w:qFormat/>
-    <w:rsid w:val="002C1366"/>
+    <w:rsid w:val="0023485E"/>
     <w:pPr>
       <w:widowControl w:val="0"/>
       <w:spacing w:line="240" w:lineRule="atLeast"/>
@@ -21108,6 +20075,16 @@
       </w:tblBorders>
     </w:tblPr>
   </w:style>
+  <w:style w:type="paragraph" w:styleId="afa">
+    <w:name w:val="List Paragraph"/>
+    <w:basedOn w:val="a"/>
+    <w:uiPriority w:val="34"/>
+    <w:qFormat/>
+    <w:rsid w:val="0023485E"/>
+    <w:pPr>
+      <w:ind w:firstLineChars="200" w:firstLine="420"/>
+    </w:pPr>
+  </w:style>
 </w:styles>
 </file>
 
@@ -21377,7 +20354,7 @@
 </file>
 
 <file path=customXml/itemProps1.xml><?xml version="1.0" encoding="utf-8"?>
-<ds:datastoreItem xmlns:ds="http://schemas.openxmlformats.org/officeDocument/2006/customXml" ds:itemID="{AC135CC0-B51D-4A66-A58A-8E028212D8D3}">
+<ds:datastoreItem xmlns:ds="http://schemas.openxmlformats.org/officeDocument/2006/customXml" ds:itemID="{999478AF-7691-45B2-8F41-409B66D7C511}">
   <ds:schemaRefs>
     <ds:schemaRef ds:uri="http://schemas.openxmlformats.org/officeDocument/2006/bibliography"/>
   </ds:schemaRefs>
